--- a/Java-school/面向对象程序设计作业.docx
+++ b/Java-school/面向对象程序设计作业.docx
@@ -406,7 +406,6 @@
               </w:rPr>
               <w:t>23</w:t>
             </w:r>
-            <w:proofErr w:type="gramStart"/>
             <w:r>
               <w:rPr>
                 <w:rFonts w:hint="eastAsia"/>
@@ -415,7 +414,6 @@
               </w:rPr>
               <w:t>软二</w:t>
             </w:r>
-            <w:proofErr w:type="gramEnd"/>
             <w:r>
               <w:rPr>
                 <w:rFonts w:hint="eastAsia"/>
@@ -782,7 +780,6 @@
         </w:rPr>
         <w:t>23</w:t>
       </w:r>
-      <w:proofErr w:type="gramStart"/>
       <w:r>
         <w:rPr>
           <w:rFonts w:hint="eastAsia"/>
@@ -791,7 +788,6 @@
         </w:rPr>
         <w:t>软二</w:t>
       </w:r>
-      <w:proofErr w:type="gramEnd"/>
       <w:r>
         <w:rPr>
           <w:rFonts w:hint="eastAsia"/>
@@ -875,7 +871,6 @@
         </w:rPr>
         <w:t>下载</w:t>
       </w:r>
-      <w:proofErr w:type="spellStart"/>
       <w:r>
         <w:rPr>
           <w:rFonts w:hint="eastAsia"/>
@@ -883,7 +878,6 @@
         </w:rPr>
         <w:t>jdk</w:t>
       </w:r>
-      <w:proofErr w:type="spellEnd"/>
       <w:r>
         <w:rPr>
           <w:rFonts w:hint="eastAsia"/>
@@ -891,7 +885,6 @@
         </w:rPr>
         <w:t>和</w:t>
       </w:r>
-      <w:proofErr w:type="spellStart"/>
       <w:r>
         <w:rPr>
           <w:rFonts w:hint="eastAsia"/>
@@ -899,7 +892,6 @@
         </w:rPr>
         <w:t>api</w:t>
       </w:r>
-      <w:proofErr w:type="spellEnd"/>
       <w:r>
         <w:rPr>
           <w:rFonts w:hint="eastAsia"/>
@@ -974,49 +966,14 @@
           <w:b/>
         </w:rPr>
         <w:br/>
-        <w:t xml:space="preserve">    public static void </w:t>
-      </w:r>
-      <w:proofErr w:type="gramStart"/>
-      <w:r>
-        <w:rPr>
-          <w:b/>
-        </w:rPr>
-        <w:t>main(</w:t>
-      </w:r>
-      <w:proofErr w:type="gramEnd"/>
-      <w:r>
-        <w:rPr>
-          <w:b/>
-        </w:rPr>
-        <w:t xml:space="preserve">String[] </w:t>
-      </w:r>
-      <w:proofErr w:type="spellStart"/>
-      <w:r>
-        <w:rPr>
-          <w:b/>
-        </w:rPr>
-        <w:t>args</w:t>
-      </w:r>
-      <w:proofErr w:type="spellEnd"/>
-      <w:r>
-        <w:rPr>
-          <w:b/>
-        </w:rPr>
-        <w:t>) {</w:t>
-      </w:r>
-      <w:r>
-        <w:rPr>
-          <w:b/>
-        </w:rPr>
-        <w:br/>
-        <w:t xml:space="preserve">        </w:t>
-      </w:r>
-      <w:proofErr w:type="spellStart"/>
-      <w:r>
-        <w:rPr>
-          <w:b/>
-        </w:rPr>
-        <w:t>System.</w:t>
+        <w:t xml:space="preserve">    public static void main(String[] args) {</w:t>
+      </w:r>
+      <w:r>
+        <w:rPr>
+          <w:b/>
+        </w:rPr>
+        <w:br/>
+        <w:t xml:space="preserve">        System.</w:t>
       </w:r>
       <w:r>
         <w:rPr>
@@ -1030,14 +987,7 @@
         <w:rPr>
           <w:b/>
         </w:rPr>
-        <w:t>.println</w:t>
-      </w:r>
-      <w:proofErr w:type="spellEnd"/>
-      <w:r>
-        <w:rPr>
-          <w:b/>
-        </w:rPr>
-        <w:t>("Hello World!");</w:t>
+        <w:t>.println("Hello World!");</w:t>
       </w:r>
       <w:r>
         <w:rPr>
@@ -1080,7 +1030,7 @@
           <w:noProof/>
         </w:rPr>
         <w:drawing>
-          <wp:inline distT="0" distB="0" distL="0" distR="0" wp14:anchorId="752CED11" wp14:editId="392FB620">
+          <wp:inline distT="0" distB="0" distL="0" distR="0" wp14:anchorId="752CED11" wp14:editId="0AC33D49">
             <wp:extent cx="3246967" cy="1826370"/>
             <wp:effectExtent l="0" t="0" r="0" b="2540"/>
             <wp:docPr id="471733081" name="图片 1"/>
@@ -1220,49 +1170,14 @@
           <w:b/>
         </w:rPr>
         <w:br/>
-        <w:t xml:space="preserve">    public static void </w:t>
-      </w:r>
-      <w:proofErr w:type="gramStart"/>
-      <w:r>
-        <w:rPr>
-          <w:b/>
-        </w:rPr>
-        <w:t>main(</w:t>
-      </w:r>
-      <w:proofErr w:type="gramEnd"/>
-      <w:r>
-        <w:rPr>
-          <w:b/>
-        </w:rPr>
-        <w:t xml:space="preserve">String[] </w:t>
-      </w:r>
-      <w:proofErr w:type="spellStart"/>
-      <w:r>
-        <w:rPr>
-          <w:b/>
-        </w:rPr>
-        <w:t>args</w:t>
-      </w:r>
-      <w:proofErr w:type="spellEnd"/>
-      <w:r>
-        <w:rPr>
-          <w:b/>
-        </w:rPr>
-        <w:t>) {</w:t>
-      </w:r>
-      <w:r>
-        <w:rPr>
-          <w:b/>
-        </w:rPr>
-        <w:br/>
-        <w:t xml:space="preserve">        </w:t>
-      </w:r>
-      <w:proofErr w:type="spellStart"/>
-      <w:r>
-        <w:rPr>
-          <w:b/>
-        </w:rPr>
-        <w:t>System.</w:t>
+        <w:t xml:space="preserve">    public static void main(String[] args) {</w:t>
+      </w:r>
+      <w:r>
+        <w:rPr>
+          <w:b/>
+        </w:rPr>
+        <w:br/>
+        <w:t xml:space="preserve">        System.</w:t>
       </w:r>
       <w:r>
         <w:rPr>
@@ -1276,14 +1191,7 @@
         <w:rPr>
           <w:b/>
         </w:rPr>
-        <w:t>.println</w:t>
-      </w:r>
-      <w:proofErr w:type="spellEnd"/>
-      <w:r>
-        <w:rPr>
-          <w:b/>
-        </w:rPr>
-        <w:t>("Hello World!");</w:t>
+        <w:t>.println("Hello World!");</w:t>
       </w:r>
       <w:r>
         <w:rPr>
@@ -1317,20 +1225,19 @@
     <w:p>
       <w:pPr>
         <w:rPr>
-          <w:b/>
-        </w:rPr>
-      </w:pPr>
-      <w:r>
-        <w:rPr>
-          <w:rFonts w:hint="eastAsia"/>
-          <w:b/>
+          <w:rFonts w:hint="eastAsia"/>
+          <w:b/>
+        </w:rPr>
+      </w:pPr>
+      <w:r>
+        <w:rPr>
           <w:noProof/>
         </w:rPr>
         <w:drawing>
-          <wp:inline distT="0" distB="0" distL="0" distR="0" wp14:anchorId="2698FA03" wp14:editId="058AD4D1">
-            <wp:extent cx="5274310" cy="1054735"/>
+          <wp:inline distT="0" distB="0" distL="0" distR="0" wp14:anchorId="42193DB8" wp14:editId="33ED293B">
+            <wp:extent cx="5274310" cy="1510665"/>
             <wp:effectExtent l="0" t="0" r="2540" b="0"/>
-            <wp:docPr id="1805949850" name="图片 2"/>
+            <wp:docPr id="1725698697" name="图片 1"/>
             <wp:cNvGraphicFramePr>
               <a:graphicFrameLocks xmlns:a="http://schemas.openxmlformats.org/drawingml/2006/main" noChangeAspect="1"/>
             </wp:cNvGraphicFramePr>
@@ -1338,17 +1245,11 @@
               <a:graphicData uri="http://schemas.openxmlformats.org/drawingml/2006/picture">
                 <pic:pic xmlns:pic="http://schemas.openxmlformats.org/drawingml/2006/picture">
                   <pic:nvPicPr>
-                    <pic:cNvPr id="1805949850" name="图片 1805949850"/>
+                    <pic:cNvPr id="1725698697" name=""/>
                     <pic:cNvPicPr/>
                   </pic:nvPicPr>
                   <pic:blipFill>
-                    <a:blip r:embed="rId7">
-                      <a:extLst>
-                        <a:ext uri="{28A0092B-C50C-407E-A947-70E740481C1C}">
-                          <a14:useLocalDpi xmlns:a14="http://schemas.microsoft.com/office/drawing/2010/main" val="0"/>
-                        </a:ext>
-                      </a:extLst>
-                    </a:blip>
+                    <a:blip r:embed="rId7"/>
                     <a:stretch>
                       <a:fillRect/>
                     </a:stretch>
@@ -1356,7 +1257,7 @@
                   <pic:spPr>
                     <a:xfrm>
                       <a:off x="0" y="0"/>
-                      <a:ext cx="5274310" cy="1054735"/>
+                      <a:ext cx="5274310" cy="1510665"/>
                     </a:xfrm>
                     <a:prstGeom prst="rect">
                       <a:avLst/>
@@ -1421,154 +1322,41 @@
         <w:rPr>
           <w:b/>
         </w:rPr>
-        <w:t xml:space="preserve">public class </w:t>
-      </w:r>
-      <w:proofErr w:type="spellStart"/>
-      <w:r>
-        <w:rPr>
-          <w:b/>
-        </w:rPr>
-        <w:t>ninenine</w:t>
-      </w:r>
-      <w:proofErr w:type="spellEnd"/>
-      <w:r>
-        <w:rPr>
-          <w:b/>
-        </w:rPr>
-        <w:t xml:space="preserve"> {</w:t>
-      </w:r>
-      <w:r>
-        <w:rPr>
-          <w:b/>
-        </w:rPr>
-        <w:br/>
-        <w:t xml:space="preserve">    public static void </w:t>
-      </w:r>
-      <w:proofErr w:type="gramStart"/>
-      <w:r>
-        <w:rPr>
-          <w:b/>
-        </w:rPr>
-        <w:t>main(</w:t>
-      </w:r>
-      <w:proofErr w:type="gramEnd"/>
-      <w:r>
-        <w:rPr>
-          <w:b/>
-        </w:rPr>
-        <w:t xml:space="preserve">String[] </w:t>
-      </w:r>
-      <w:proofErr w:type="spellStart"/>
-      <w:r>
-        <w:rPr>
-          <w:b/>
-        </w:rPr>
-        <w:t>args</w:t>
-      </w:r>
-      <w:proofErr w:type="spellEnd"/>
-      <w:r>
-        <w:rPr>
-          <w:b/>
-        </w:rPr>
-        <w:t>) {</w:t>
-      </w:r>
-      <w:r>
-        <w:rPr>
-          <w:b/>
-        </w:rPr>
-        <w:br/>
-        <w:t xml:space="preserve">        for (int </w:t>
-      </w:r>
-      <w:proofErr w:type="spellStart"/>
-      <w:r>
-        <w:rPr>
-          <w:b/>
-        </w:rPr>
-        <w:t>i</w:t>
-      </w:r>
-      <w:proofErr w:type="spellEnd"/>
-      <w:r>
-        <w:rPr>
-          <w:b/>
-        </w:rPr>
-        <w:t xml:space="preserve"> = 1; </w:t>
-      </w:r>
-      <w:proofErr w:type="spellStart"/>
-      <w:r>
-        <w:rPr>
-          <w:b/>
-        </w:rPr>
-        <w:t>i</w:t>
-      </w:r>
-      <w:proofErr w:type="spellEnd"/>
-      <w:r>
-        <w:rPr>
-          <w:b/>
-        </w:rPr>
-        <w:t xml:space="preserve"> &lt;= 9; </w:t>
-      </w:r>
-      <w:proofErr w:type="spellStart"/>
-      <w:r>
-        <w:rPr>
-          <w:b/>
-        </w:rPr>
-        <w:t>i</w:t>
-      </w:r>
-      <w:proofErr w:type="spellEnd"/>
-      <w:r>
-        <w:rPr>
-          <w:b/>
-        </w:rPr>
-        <w:t>++) {</w:t>
-      </w:r>
-      <w:r>
-        <w:rPr>
-          <w:b/>
-        </w:rPr>
-        <w:br/>
-        <w:t xml:space="preserve">            for (int j = 1; j &lt;= </w:t>
-      </w:r>
-      <w:proofErr w:type="spellStart"/>
-      <w:r>
-        <w:rPr>
-          <w:b/>
-        </w:rPr>
-        <w:t>i</w:t>
-      </w:r>
-      <w:proofErr w:type="spellEnd"/>
-      <w:r>
-        <w:rPr>
-          <w:b/>
-        </w:rPr>
-        <w:t xml:space="preserve">; </w:t>
-      </w:r>
-      <w:proofErr w:type="spellStart"/>
-      <w:r>
-        <w:rPr>
-          <w:b/>
-        </w:rPr>
-        <w:t>j++</w:t>
-      </w:r>
-      <w:proofErr w:type="spellEnd"/>
-      <w:r>
-        <w:rPr>
-          <w:b/>
-        </w:rPr>
-        <w:t>) {</w:t>
-      </w:r>
-      <w:r>
-        <w:rPr>
-          <w:b/>
-        </w:rPr>
-        <w:br/>
-        <w:t xml:space="preserve">                </w:t>
-      </w:r>
-      <w:proofErr w:type="spellStart"/>
-      <w:r>
-        <w:rPr>
-          <w:b/>
-        </w:rPr>
-        <w:t>System.</w:t>
+        <w:t>public class ninenine {</w:t>
+      </w:r>
+      <w:r>
+        <w:rPr>
+          <w:b/>
+        </w:rPr>
+        <w:br/>
+        <w:t xml:space="preserve">    public static void main(String[] args) {</w:t>
+      </w:r>
+      <w:r>
+        <w:rPr>
+          <w:b/>
+        </w:rPr>
+        <w:br/>
+        <w:t xml:space="preserve">        for (int i = 1; i &lt;= 9; i++) {</w:t>
+      </w:r>
+      <w:r>
+        <w:rPr>
+          <w:b/>
+        </w:rPr>
+        <w:br/>
+      </w:r>
+      <w:r>
+        <w:rPr>
+          <w:b/>
+        </w:rPr>
+        <w:lastRenderedPageBreak/>
+        <w:t xml:space="preserve">            for (int j = 1; j &lt;= i; j++) {</w:t>
+      </w:r>
+      <w:r>
+        <w:rPr>
+          <w:b/>
+        </w:rPr>
+        <w:br/>
+        <w:t xml:space="preserve">                System.</w:t>
       </w:r>
       <w:r>
         <w:rPr>
@@ -1582,54 +1370,13 @@
         <w:rPr>
           <w:b/>
         </w:rPr>
-        <w:t>.print</w:t>
-      </w:r>
-      <w:proofErr w:type="spellEnd"/>
-      <w:r>
-        <w:rPr>
-          <w:b/>
-        </w:rPr>
-        <w:t xml:space="preserve">(j + "*" + </w:t>
-      </w:r>
-      <w:proofErr w:type="spellStart"/>
-      <w:r>
-        <w:rPr>
-          <w:b/>
-        </w:rPr>
-        <w:t>i</w:t>
-      </w:r>
-      <w:proofErr w:type="spellEnd"/>
-      <w:r>
-        <w:rPr>
-          <w:b/>
-        </w:rPr>
-        <w:t xml:space="preserve"> + "=" + </w:t>
-      </w:r>
-      <w:proofErr w:type="spellStart"/>
-      <w:r>
-        <w:rPr>
-          <w:b/>
-        </w:rPr>
-        <w:t>i</w:t>
-      </w:r>
-      <w:proofErr w:type="spellEnd"/>
-      <w:r>
-        <w:rPr>
-          <w:b/>
-        </w:rPr>
-        <w:t xml:space="preserve"> * j + "\t");</w:t>
-      </w:r>
-      <w:r>
-        <w:rPr>
-          <w:b/>
-        </w:rPr>
-        <w:br/>
-      </w:r>
-      <w:r>
-        <w:rPr>
-          <w:b/>
-        </w:rPr>
-        <w:lastRenderedPageBreak/>
+        <w:t>.print(j + "*" + i + "=" + i * j + "\t");</w:t>
+      </w:r>
+      <w:r>
+        <w:rPr>
+          <w:b/>
+        </w:rPr>
+        <w:br/>
         <w:t xml:space="preserve">            }</w:t>
       </w:r>
       <w:r>
@@ -1637,14 +1384,7 @@
           <w:b/>
         </w:rPr>
         <w:br/>
-        <w:t xml:space="preserve">            </w:t>
-      </w:r>
-      <w:proofErr w:type="spellStart"/>
-      <w:r>
-        <w:rPr>
-          <w:b/>
-        </w:rPr>
-        <w:t>System.</w:t>
+        <w:t xml:space="preserve">            System.</w:t>
       </w:r>
       <w:r>
         <w:rPr>
@@ -1658,14 +1398,7 @@
         <w:rPr>
           <w:b/>
         </w:rPr>
-        <w:t>.println</w:t>
-      </w:r>
-      <w:proofErr w:type="spellEnd"/>
-      <w:r>
-        <w:rPr>
-          <w:b/>
-        </w:rPr>
-        <w:t>();</w:t>
+        <w:t>.println();</w:t>
       </w:r>
       <w:r>
         <w:rPr>
@@ -1711,14 +1444,13 @@
       </w:pPr>
       <w:r>
         <w:rPr>
-          <w:b/>
           <w:noProof/>
         </w:rPr>
         <w:drawing>
-          <wp:inline distT="0" distB="0" distL="0" distR="0" wp14:anchorId="47614164" wp14:editId="3BB13371">
-            <wp:extent cx="5274310" cy="1224280"/>
-            <wp:effectExtent l="0" t="0" r="2540" b="0"/>
-            <wp:docPr id="1344181835" name="图片 3"/>
+          <wp:inline distT="0" distB="0" distL="0" distR="0" wp14:anchorId="495ECC04" wp14:editId="295E8DEB">
+            <wp:extent cx="5226058" cy="1477969"/>
+            <wp:effectExtent l="0" t="0" r="0" b="8255"/>
+            <wp:docPr id="523642840" name="图片 1"/>
             <wp:cNvGraphicFramePr>
               <a:graphicFrameLocks xmlns:a="http://schemas.openxmlformats.org/drawingml/2006/main" noChangeAspect="1"/>
             </wp:cNvGraphicFramePr>
@@ -1726,17 +1458,11 @@
               <a:graphicData uri="http://schemas.openxmlformats.org/drawingml/2006/picture">
                 <pic:pic xmlns:pic="http://schemas.openxmlformats.org/drawingml/2006/picture">
                   <pic:nvPicPr>
-                    <pic:cNvPr id="1344181835" name="图片 1344181835"/>
+                    <pic:cNvPr id="523642840" name=""/>
                     <pic:cNvPicPr/>
                   </pic:nvPicPr>
                   <pic:blipFill>
-                    <a:blip r:embed="rId8">
-                      <a:extLst>
-                        <a:ext uri="{28A0092B-C50C-407E-A947-70E740481C1C}">
-                          <a14:useLocalDpi xmlns:a14="http://schemas.microsoft.com/office/drawing/2010/main" val="0"/>
-                        </a:ext>
-                      </a:extLst>
-                    </a:blip>
+                    <a:blip r:embed="rId8"/>
                     <a:stretch>
                       <a:fillRect/>
                     </a:stretch>
@@ -1744,7 +1470,7 @@
                   <pic:spPr>
                     <a:xfrm>
                       <a:off x="0" y="0"/>
-                      <a:ext cx="5274310" cy="1224280"/>
+                      <a:ext cx="5231802" cy="1479593"/>
                     </a:xfrm>
                     <a:prstGeom prst="rect">
                       <a:avLst/>
@@ -1823,42 +1549,14 @@
         <w:rPr>
           <w:b/>
         </w:rPr>
-        <w:t xml:space="preserve">public class </w:t>
-      </w:r>
-      <w:proofErr w:type="spellStart"/>
-      <w:r>
-        <w:rPr>
-          <w:b/>
-        </w:rPr>
-        <w:t>runnian</w:t>
-      </w:r>
-      <w:proofErr w:type="spellEnd"/>
-      <w:r>
-        <w:rPr>
-          <w:b/>
-        </w:rPr>
-        <w:t xml:space="preserve"> {</w:t>
-      </w:r>
-      <w:r>
-        <w:rPr>
-          <w:b/>
-        </w:rPr>
-        <w:br/>
-        <w:t xml:space="preserve">    public static void main(String[] </w:t>
-      </w:r>
-      <w:proofErr w:type="spellStart"/>
-      <w:r>
-        <w:rPr>
-          <w:b/>
-        </w:rPr>
-        <w:t>args</w:t>
-      </w:r>
-      <w:proofErr w:type="spellEnd"/>
-      <w:r>
-        <w:rPr>
-          <w:b/>
-        </w:rPr>
-        <w:t>) {</w:t>
+        <w:t>public class runnian {</w:t>
+      </w:r>
+      <w:r>
+        <w:rPr>
+          <w:b/>
+        </w:rPr>
+        <w:br/>
+        <w:t xml:space="preserve">    public static void main(String[] args) {</w:t>
       </w:r>
       <w:r>
         <w:rPr>
@@ -1886,14 +1584,7 @@
           <w:b/>
         </w:rPr>
         <w:br/>
-        <w:t xml:space="preserve">        </w:t>
-      </w:r>
-      <w:proofErr w:type="spellStart"/>
-      <w:r>
-        <w:rPr>
-          <w:b/>
-        </w:rPr>
-        <w:t>System.</w:t>
+        <w:t xml:space="preserve">        System.</w:t>
       </w:r>
       <w:r>
         <w:rPr>
@@ -1907,14 +1598,7 @@
         <w:rPr>
           <w:b/>
         </w:rPr>
-        <w:t>.println</w:t>
-      </w:r>
-      <w:proofErr w:type="spellEnd"/>
-      <w:r>
-        <w:rPr>
-          <w:b/>
-        </w:rPr>
-        <w:t>("\n-------------------------------------------------");</w:t>
+        <w:t>.println("\n-------------------------------------------------");</w:t>
       </w:r>
       <w:r>
         <w:rPr>
@@ -1956,112 +1640,21 @@
           <w:b/>
         </w:rPr>
         <w:br/>
-        <w:t xml:space="preserve">        for (int </w:t>
-      </w:r>
-      <w:proofErr w:type="spellStart"/>
-      <w:r>
-        <w:rPr>
-          <w:b/>
-        </w:rPr>
-        <w:t>i</w:t>
-      </w:r>
-      <w:proofErr w:type="spellEnd"/>
-      <w:r>
-        <w:rPr>
-          <w:b/>
-        </w:rPr>
-        <w:t xml:space="preserve"> = 1950; </w:t>
-      </w:r>
-      <w:proofErr w:type="spellStart"/>
-      <w:r>
-        <w:rPr>
-          <w:b/>
-        </w:rPr>
-        <w:t>i</w:t>
-      </w:r>
-      <w:proofErr w:type="spellEnd"/>
-      <w:r>
-        <w:rPr>
-          <w:b/>
-        </w:rPr>
-        <w:t xml:space="preserve"> &lt;= 2050; </w:t>
-      </w:r>
-      <w:proofErr w:type="spellStart"/>
-      <w:r>
-        <w:rPr>
-          <w:b/>
-        </w:rPr>
-        <w:t>i</w:t>
-      </w:r>
-      <w:proofErr w:type="spellEnd"/>
-      <w:r>
-        <w:rPr>
-          <w:b/>
-        </w:rPr>
-        <w:t>++) {</w:t>
-      </w:r>
-      <w:r>
-        <w:rPr>
-          <w:b/>
-        </w:rPr>
-        <w:br/>
-        <w:t xml:space="preserve">            if (</w:t>
-      </w:r>
-      <w:proofErr w:type="spellStart"/>
-      <w:r>
-        <w:rPr>
-          <w:b/>
-        </w:rPr>
-        <w:t>i</w:t>
-      </w:r>
-      <w:proofErr w:type="spellEnd"/>
-      <w:r>
-        <w:rPr>
-          <w:b/>
-        </w:rPr>
-        <w:t xml:space="preserve"> % 4 == 0 &amp;&amp; </w:t>
-      </w:r>
-      <w:proofErr w:type="spellStart"/>
-      <w:r>
-        <w:rPr>
-          <w:b/>
-        </w:rPr>
-        <w:t>i</w:t>
-      </w:r>
-      <w:proofErr w:type="spellEnd"/>
-      <w:r>
-        <w:rPr>
-          <w:b/>
-        </w:rPr>
-        <w:t xml:space="preserve"> % 100 != 0 || </w:t>
-      </w:r>
-      <w:proofErr w:type="spellStart"/>
-      <w:r>
-        <w:rPr>
-          <w:b/>
-        </w:rPr>
-        <w:t>i</w:t>
-      </w:r>
-      <w:proofErr w:type="spellEnd"/>
-      <w:r>
-        <w:rPr>
-          <w:b/>
-        </w:rPr>
-        <w:t xml:space="preserve"> % 400 == 0) {</w:t>
-      </w:r>
-      <w:r>
-        <w:rPr>
-          <w:b/>
-        </w:rPr>
-        <w:br/>
-        <w:t xml:space="preserve">                </w:t>
-      </w:r>
-      <w:proofErr w:type="spellStart"/>
-      <w:r>
-        <w:rPr>
-          <w:b/>
-        </w:rPr>
-        <w:t>System.</w:t>
+        <w:t xml:space="preserve">        for (int i = 1950; i &lt;= 2050; i++) {</w:t>
+      </w:r>
+      <w:r>
+        <w:rPr>
+          <w:b/>
+        </w:rPr>
+        <w:br/>
+        <w:t xml:space="preserve">            if (i % 4 == 0 &amp;&amp; i % 100 != 0 || i % 400 == 0) {</w:t>
+      </w:r>
+      <w:r>
+        <w:rPr>
+          <w:b/>
+        </w:rPr>
+        <w:br/>
+        <w:t xml:space="preserve">                System.</w:t>
       </w:r>
       <w:r>
         <w:rPr>
@@ -2075,28 +1668,7 @@
         <w:rPr>
           <w:b/>
         </w:rPr>
-        <w:t>.print</w:t>
-      </w:r>
-      <w:proofErr w:type="spellEnd"/>
-      <w:r>
-        <w:rPr>
-          <w:b/>
-        </w:rPr>
-        <w:t>(</w:t>
-      </w:r>
-      <w:proofErr w:type="spellStart"/>
-      <w:r>
-        <w:rPr>
-          <w:b/>
-        </w:rPr>
-        <w:t>i</w:t>
-      </w:r>
-      <w:proofErr w:type="spellEnd"/>
-      <w:r>
-        <w:rPr>
-          <w:b/>
-        </w:rPr>
-        <w:t xml:space="preserve"> + "</w:t>
+        <w:t>.print(i + "</w:t>
       </w:r>
       <w:r>
         <w:rPr>
@@ -2130,14 +1702,7 @@
           <w:b/>
         </w:rPr>
         <w:br/>
-        <w:t xml:space="preserve">                </w:t>
-      </w:r>
-      <w:proofErr w:type="spellStart"/>
-      <w:r>
-        <w:rPr>
-          <w:b/>
-        </w:rPr>
-        <w:t>System.</w:t>
+        <w:t xml:space="preserve">                System.</w:t>
       </w:r>
       <w:r>
         <w:rPr>
@@ -2151,14 +1716,7 @@
         <w:rPr>
           <w:b/>
         </w:rPr>
-        <w:t>.println</w:t>
-      </w:r>
-      <w:proofErr w:type="spellEnd"/>
-      <w:r>
-        <w:rPr>
-          <w:b/>
-        </w:rPr>
-        <w:t>();</w:t>
+        <w:t>.println();</w:t>
       </w:r>
       <w:r>
         <w:rPr>
@@ -2186,49 +1744,7 @@
           <w:b/>
         </w:rPr>
         <w:br/>
-        <w:t xml:space="preserve">        for (int </w:t>
-      </w:r>
-      <w:proofErr w:type="spellStart"/>
-      <w:r>
-        <w:rPr>
-          <w:b/>
-        </w:rPr>
-        <w:t>i</w:t>
-      </w:r>
-      <w:proofErr w:type="spellEnd"/>
-      <w:r>
-        <w:rPr>
-          <w:b/>
-        </w:rPr>
-        <w:t xml:space="preserve"> = 1950; </w:t>
-      </w:r>
-      <w:proofErr w:type="spellStart"/>
-      <w:r>
-        <w:rPr>
-          <w:b/>
-        </w:rPr>
-        <w:t>i</w:t>
-      </w:r>
-      <w:proofErr w:type="spellEnd"/>
-      <w:r>
-        <w:rPr>
-          <w:b/>
-        </w:rPr>
-        <w:t xml:space="preserve"> &lt;= 2050; </w:t>
-      </w:r>
-      <w:proofErr w:type="spellStart"/>
-      <w:r>
-        <w:rPr>
-          <w:b/>
-        </w:rPr>
-        <w:t>i</w:t>
-      </w:r>
-      <w:proofErr w:type="spellEnd"/>
-      <w:r>
-        <w:rPr>
-          <w:b/>
-        </w:rPr>
-        <w:t>++) {</w:t>
+        <w:t xml:space="preserve">        for (int i = 1950; i &lt;= 2050; i++) {</w:t>
       </w:r>
       <w:r>
         <w:rPr>
@@ -2237,7 +1753,6 @@
         <w:br/>
         <w:t xml:space="preserve">            if (</w:t>
       </w:r>
-      <w:proofErr w:type="spellStart"/>
       <w:r>
         <w:rPr>
           <w:b/>
@@ -2246,40 +1761,18 @@
         </w:rPr>
         <w:t>isRunNian</w:t>
       </w:r>
-      <w:proofErr w:type="spellEnd"/>
-      <w:r>
-        <w:rPr>
-          <w:b/>
-        </w:rPr>
-        <w:t>(</w:t>
-      </w:r>
-      <w:proofErr w:type="spellStart"/>
-      <w:r>
-        <w:rPr>
-          <w:b/>
-        </w:rPr>
-        <w:t>i</w:t>
-      </w:r>
-      <w:proofErr w:type="spellEnd"/>
-      <w:r>
-        <w:rPr>
-          <w:b/>
-        </w:rPr>
-        <w:t>)) {</w:t>
-      </w:r>
-      <w:r>
-        <w:rPr>
-          <w:b/>
-        </w:rPr>
-        <w:br/>
-        <w:t xml:space="preserve">                </w:t>
-      </w:r>
-      <w:proofErr w:type="spellStart"/>
-      <w:r>
-        <w:rPr>
-          <w:b/>
-        </w:rPr>
-        <w:t>System.</w:t>
+      <w:r>
+        <w:rPr>
+          <w:b/>
+        </w:rPr>
+        <w:t>(i)) {</w:t>
+      </w:r>
+      <w:r>
+        <w:rPr>
+          <w:b/>
+        </w:rPr>
+        <w:br/>
+        <w:t xml:space="preserve">                System.</w:t>
       </w:r>
       <w:r>
         <w:rPr>
@@ -2293,28 +1786,7 @@
         <w:rPr>
           <w:b/>
         </w:rPr>
-        <w:t>.print</w:t>
-      </w:r>
-      <w:proofErr w:type="spellEnd"/>
-      <w:r>
-        <w:rPr>
-          <w:b/>
-        </w:rPr>
-        <w:t>(</w:t>
-      </w:r>
-      <w:proofErr w:type="spellStart"/>
-      <w:r>
-        <w:rPr>
-          <w:b/>
-        </w:rPr>
-        <w:t>i</w:t>
-      </w:r>
-      <w:proofErr w:type="spellEnd"/>
-      <w:r>
-        <w:rPr>
-          <w:b/>
-        </w:rPr>
-        <w:t xml:space="preserve"> + "</w:t>
+        <w:t>.print(i + "</w:t>
       </w:r>
       <w:r>
         <w:rPr>
@@ -2348,14 +1820,7 @@
           <w:b/>
         </w:rPr>
         <w:br/>
-        <w:t xml:space="preserve">                </w:t>
-      </w:r>
-      <w:proofErr w:type="spellStart"/>
-      <w:r>
-        <w:rPr>
-          <w:b/>
-        </w:rPr>
-        <w:t>System.</w:t>
+        <w:t xml:space="preserve">                System.</w:t>
       </w:r>
       <w:r>
         <w:rPr>
@@ -2369,14 +1834,7 @@
         <w:rPr>
           <w:b/>
         </w:rPr>
-        <w:t>.println</w:t>
-      </w:r>
-      <w:proofErr w:type="spellEnd"/>
-      <w:r>
-        <w:rPr>
-          <w:b/>
-        </w:rPr>
-        <w:t>();</w:t>
+        <w:t>.println();</w:t>
       </w:r>
       <w:r>
         <w:rPr>
@@ -2397,35 +1855,7 @@
           <w:b/>
         </w:rPr>
         <w:br/>
-        <w:t xml:space="preserve">    public static </w:t>
-      </w:r>
-      <w:proofErr w:type="spellStart"/>
-      <w:r>
-        <w:rPr>
-          <w:b/>
-        </w:rPr>
-        <w:t>boolean</w:t>
-      </w:r>
-      <w:proofErr w:type="spellEnd"/>
-      <w:r>
-        <w:rPr>
-          <w:b/>
-        </w:rPr>
-        <w:t xml:space="preserve"> </w:t>
-      </w:r>
-      <w:proofErr w:type="spellStart"/>
-      <w:r>
-        <w:rPr>
-          <w:b/>
-        </w:rPr>
-        <w:t>isRunNian</w:t>
-      </w:r>
-      <w:proofErr w:type="spellEnd"/>
-      <w:r>
-        <w:rPr>
-          <w:b/>
-        </w:rPr>
-        <w:t>(int year){</w:t>
+        <w:t xml:space="preserve">    public static boolean isRunNian(int year){</w:t>
       </w:r>
       <w:r>
         <w:rPr>
@@ -2439,6 +1869,12 @@
           <w:b/>
         </w:rPr>
         <w:br/>
+      </w:r>
+      <w:r>
+        <w:rPr>
+          <w:b/>
+        </w:rPr>
+        <w:lastRenderedPageBreak/>
         <w:t xml:space="preserve">    }</w:t>
       </w:r>
       <w:r>
@@ -2452,44 +1888,39 @@
     <w:p>
       <w:pPr>
         <w:rPr>
-          <w:rFonts w:hint="eastAsia"/>
-          <w:b/>
-        </w:rPr>
-      </w:pPr>
-    </w:p>
-    <w:p>
-      <w:pPr>
-        <w:rPr>
-          <w:b/>
-        </w:rPr>
-      </w:pPr>
-      <w:r>
-        <w:rPr>
-          <w:rFonts w:hint="eastAsia"/>
-          <w:b/>
-        </w:rPr>
-        <w:lastRenderedPageBreak/>
+          <w:b/>
+        </w:rPr>
+      </w:pPr>
+    </w:p>
+    <w:p>
+      <w:pPr>
+        <w:rPr>
+          <w:b/>
+        </w:rPr>
+      </w:pPr>
+      <w:r>
+        <w:rPr>
+          <w:rFonts w:hint="eastAsia"/>
+          <w:b/>
+        </w:rPr>
         <w:t>运行截图</w:t>
       </w:r>
     </w:p>
     <w:p>
       <w:pPr>
         <w:rPr>
-          <w:rFonts w:hint="eastAsia"/>
-          <w:b/>
-        </w:rPr>
-      </w:pPr>
-      <w:r>
-        <w:rPr>
-          <w:rFonts w:hint="eastAsia"/>
-          <w:b/>
+          <w:b/>
+        </w:rPr>
+      </w:pPr>
+      <w:r>
+        <w:rPr>
           <w:noProof/>
         </w:rPr>
         <w:drawing>
-          <wp:inline distT="0" distB="0" distL="0" distR="0" wp14:anchorId="6E9F7C4D" wp14:editId="029F6D46">
-            <wp:extent cx="5274310" cy="2696210"/>
-            <wp:effectExtent l="0" t="0" r="2540" b="8890"/>
-            <wp:docPr id="1371280046" name="图片 1"/>
+          <wp:inline distT="0" distB="0" distL="0" distR="0" wp14:anchorId="394C1121" wp14:editId="52974035">
+            <wp:extent cx="5163041" cy="3538168"/>
+            <wp:effectExtent l="0" t="0" r="0" b="5715"/>
+            <wp:docPr id="48872147" name="图片 1"/>
             <wp:cNvGraphicFramePr>
               <a:graphicFrameLocks xmlns:a="http://schemas.openxmlformats.org/drawingml/2006/main" noChangeAspect="1"/>
             </wp:cNvGraphicFramePr>
@@ -2497,17 +1928,11 @@
               <a:graphicData uri="http://schemas.openxmlformats.org/drawingml/2006/picture">
                 <pic:pic xmlns:pic="http://schemas.openxmlformats.org/drawingml/2006/picture">
                   <pic:nvPicPr>
-                    <pic:cNvPr id="1371280046" name="图片 1371280046"/>
+                    <pic:cNvPr id="48872147" name=""/>
                     <pic:cNvPicPr/>
                   </pic:nvPicPr>
                   <pic:blipFill>
-                    <a:blip r:embed="rId9" cstate="print">
-                      <a:extLst>
-                        <a:ext uri="{28A0092B-C50C-407E-A947-70E740481C1C}">
-                          <a14:useLocalDpi xmlns:a14="http://schemas.microsoft.com/office/drawing/2010/main" val="0"/>
-                        </a:ext>
-                      </a:extLst>
-                    </a:blip>
+                    <a:blip r:embed="rId9"/>
                     <a:stretch>
                       <a:fillRect/>
                     </a:stretch>
@@ -2515,7 +1940,7 @@
                   <pic:spPr>
                     <a:xfrm>
                       <a:off x="0" y="0"/>
-                      <a:ext cx="5274310" cy="2696210"/>
+                      <a:ext cx="5167428" cy="3541174"/>
                     </a:xfrm>
                     <a:prstGeom prst="rect">
                       <a:avLst/>
@@ -2564,44 +1989,45 @@
           <w:sz w:val="28"/>
           <w:szCs w:val="36"/>
         </w:rPr>
-        <w:t xml:space="preserve">             </w:t>
-      </w:r>
-      <w:r>
-        <w:rPr>
+        <w:t xml:space="preserve"> </w:t>
+      </w:r>
+      <w:r>
+        <w:rPr>
+          <w:rFonts w:hint="eastAsia"/>
           <w:sz w:val="28"/>
           <w:szCs w:val="36"/>
         </w:rPr>
-        <w:t>学号：</w:t>
-      </w:r>
-      <w:r>
-        <w:rPr>
+        <w:t>23</w:t>
+      </w:r>
+      <w:r>
+        <w:rPr>
+          <w:rFonts w:hint="eastAsia"/>
           <w:sz w:val="28"/>
           <w:szCs w:val="36"/>
         </w:rPr>
-        <w:t xml:space="preserve">            </w:t>
+        <w:t>软二</w:t>
       </w:r>
       <w:r>
         <w:rPr>
           <w:sz w:val="28"/>
           <w:szCs w:val="36"/>
         </w:rPr>
-        <w:t>姓名：</w:t>
-      </w:r>
-    </w:p>
-    <w:p>
-      <w:pPr>
-        <w:jc w:val="center"/>
-        <w:rPr>
+        <w:t xml:space="preserve">         </w:t>
+      </w:r>
+      <w:r>
+        <w:rPr>
+          <w:rFonts w:hint="eastAsia"/>
           <w:sz w:val="28"/>
           <w:szCs w:val="36"/>
         </w:rPr>
-      </w:pPr>
+        <w:t xml:space="preserve"> </w:t>
+      </w:r>
       <w:r>
         <w:rPr>
           <w:sz w:val="28"/>
           <w:szCs w:val="36"/>
         </w:rPr>
-        <w:t>第</w:t>
+        <w:t>学号：</w:t>
       </w:r>
       <w:r>
         <w:rPr>
@@ -2609,24 +2035,2773 @@
           <w:sz w:val="28"/>
           <w:szCs w:val="36"/>
         </w:rPr>
-        <w:t>二</w:t>
+        <w:t>23030433</w:t>
       </w:r>
       <w:r>
         <w:rPr>
           <w:sz w:val="28"/>
           <w:szCs w:val="36"/>
         </w:rPr>
-        <w:t>次作业</w:t>
-      </w:r>
-    </w:p>
-    <w:p>
-      <w:pPr>
-        <w:jc w:val="left"/>
-        <w:rPr>
+        <w:t xml:space="preserve">       </w:t>
+      </w:r>
+      <w:r>
+        <w:rPr>
+          <w:rFonts w:hint="eastAsia"/>
           <w:sz w:val="28"/>
           <w:szCs w:val="36"/>
         </w:rPr>
-      </w:pPr>
+        <w:t xml:space="preserve">  </w:t>
+      </w:r>
+      <w:r>
+        <w:rPr>
+          <w:sz w:val="28"/>
+          <w:szCs w:val="36"/>
+        </w:rPr>
+        <w:t>姓名：</w:t>
+      </w:r>
+      <w:r>
+        <w:rPr>
+          <w:rFonts w:hint="eastAsia"/>
+          <w:sz w:val="28"/>
+          <w:szCs w:val="36"/>
+        </w:rPr>
+        <w:t>赵新航</w:t>
+      </w:r>
+    </w:p>
+    <w:p>
+      <w:pPr>
+        <w:jc w:val="center"/>
+        <w:rPr>
+          <w:sz w:val="28"/>
+          <w:szCs w:val="36"/>
+        </w:rPr>
+      </w:pPr>
+      <w:r>
+        <w:rPr>
+          <w:sz w:val="28"/>
+          <w:szCs w:val="36"/>
+        </w:rPr>
+        <w:t>第</w:t>
+      </w:r>
+      <w:r>
+        <w:rPr>
+          <w:rFonts w:hint="eastAsia"/>
+          <w:sz w:val="28"/>
+          <w:szCs w:val="36"/>
+        </w:rPr>
+        <w:t>二</w:t>
+      </w:r>
+      <w:r>
+        <w:rPr>
+          <w:sz w:val="28"/>
+          <w:szCs w:val="36"/>
+        </w:rPr>
+        <w:t>次作业</w:t>
+      </w:r>
+    </w:p>
+    <w:p>
+      <w:pPr>
+        <w:pStyle w:val="a5"/>
+        <w:numPr>
+          <w:ilvl w:val="0"/>
+          <w:numId w:val="2"/>
+        </w:numPr>
+        <w:ind w:firstLineChars="0"/>
+        <w:jc w:val="left"/>
+        <w:rPr>
+          <w:szCs w:val="21"/>
+        </w:rPr>
+      </w:pPr>
+      <w:r>
+        <w:rPr>
+          <w:rFonts w:hint="eastAsia"/>
+          <w:szCs w:val="21"/>
+        </w:rPr>
+        <w:t>编写冒泡排序和选择排序</w:t>
+      </w:r>
+    </w:p>
+    <w:p>
+      <w:pPr>
+        <w:jc w:val="left"/>
+        <w:rPr>
+          <w:szCs w:val="21"/>
+        </w:rPr>
+      </w:pPr>
+      <w:r>
+        <w:rPr>
+          <w:rFonts w:hint="eastAsia"/>
+          <w:szCs w:val="21"/>
+        </w:rPr>
+        <w:t>源码：</w:t>
+      </w:r>
+    </w:p>
+    <w:p>
+      <w:pPr>
+        <w:widowControl/>
+        <w:jc w:val="left"/>
+        <w:rPr>
+          <w:szCs w:val="21"/>
+        </w:rPr>
+      </w:pPr>
+      <w:r>
+        <w:rPr>
+          <w:szCs w:val="21"/>
+        </w:rPr>
+        <w:t>import java.util.Arrays;</w:t>
+      </w:r>
+      <w:r>
+        <w:rPr>
+          <w:szCs w:val="21"/>
+        </w:rPr>
+        <w:br/>
+      </w:r>
+      <w:r>
+        <w:rPr>
+          <w:szCs w:val="21"/>
+        </w:rPr>
+        <w:br/>
+        <w:t>public class maopaoxuanzepaixu {</w:t>
+      </w:r>
+      <w:r>
+        <w:rPr>
+          <w:szCs w:val="21"/>
+        </w:rPr>
+        <w:br/>
+        <w:t xml:space="preserve">    public static void main(String[] args) {</w:t>
+      </w:r>
+      <w:r>
+        <w:rPr>
+          <w:szCs w:val="21"/>
+        </w:rPr>
+        <w:br/>
+        <w:t xml:space="preserve">        int[] arr = {1, 3, 2, 5, 4};</w:t>
+      </w:r>
+      <w:r>
+        <w:rPr>
+          <w:szCs w:val="21"/>
+        </w:rPr>
+        <w:br/>
+        <w:t xml:space="preserve">        </w:t>
+      </w:r>
+      <w:r>
+        <w:rPr>
+          <w:i/>
+          <w:iCs/>
+          <w:szCs w:val="21"/>
+        </w:rPr>
+        <w:t>test1</w:t>
+      </w:r>
+      <w:r>
+        <w:rPr>
+          <w:szCs w:val="21"/>
+        </w:rPr>
+        <w:t>(arr);</w:t>
+      </w:r>
+      <w:r>
+        <w:rPr>
+          <w:szCs w:val="21"/>
+        </w:rPr>
+        <w:br/>
+        <w:t xml:space="preserve">        </w:t>
+      </w:r>
+      <w:r>
+        <w:rPr>
+          <w:i/>
+          <w:iCs/>
+          <w:szCs w:val="21"/>
+        </w:rPr>
+        <w:t>test2</w:t>
+      </w:r>
+      <w:r>
+        <w:rPr>
+          <w:szCs w:val="21"/>
+        </w:rPr>
+        <w:t>(arr);</w:t>
+      </w:r>
+      <w:r>
+        <w:rPr>
+          <w:szCs w:val="21"/>
+        </w:rPr>
+        <w:br/>
+        <w:t xml:space="preserve">    }</w:t>
+      </w:r>
+      <w:r>
+        <w:rPr>
+          <w:szCs w:val="21"/>
+        </w:rPr>
+        <w:br/>
+        <w:t xml:space="preserve">    public static void test1(int[] arr) {</w:t>
+      </w:r>
+      <w:r>
+        <w:rPr>
+          <w:szCs w:val="21"/>
+        </w:rPr>
+        <w:br/>
+        <w:t xml:space="preserve">       //</w:t>
+      </w:r>
+      <w:r>
+        <w:rPr>
+          <w:rFonts w:hint="eastAsia"/>
+          <w:szCs w:val="21"/>
+        </w:rPr>
+        <w:t>冒泡排序</w:t>
+      </w:r>
+      <w:r>
+        <w:rPr>
+          <w:rFonts w:hint="eastAsia"/>
+          <w:szCs w:val="21"/>
+        </w:rPr>
+        <w:br/>
+        <w:t xml:space="preserve">        </w:t>
+      </w:r>
+      <w:r>
+        <w:rPr>
+          <w:szCs w:val="21"/>
+        </w:rPr>
+        <w:t>for (int i = 0; i &lt; arr.length - 1; i++) {</w:t>
+      </w:r>
+      <w:r>
+        <w:rPr>
+          <w:szCs w:val="21"/>
+        </w:rPr>
+        <w:br/>
+        <w:t xml:space="preserve">            for (int j = 0; j &lt; arr.length - 1 - i; j++) {</w:t>
+      </w:r>
+      <w:r>
+        <w:rPr>
+          <w:szCs w:val="21"/>
+        </w:rPr>
+        <w:br/>
+        <w:t xml:space="preserve">                if (arr[j] &gt; arr[j + 1]) {</w:t>
+      </w:r>
+      <w:r>
+        <w:rPr>
+          <w:szCs w:val="21"/>
+        </w:rPr>
+        <w:br/>
+        <w:t xml:space="preserve">                    int temp = arr[j];</w:t>
+      </w:r>
+      <w:r>
+        <w:rPr>
+          <w:szCs w:val="21"/>
+        </w:rPr>
+        <w:br/>
+        <w:t xml:space="preserve">                    arr[j] = arr[j + 1];</w:t>
+      </w:r>
+      <w:r>
+        <w:rPr>
+          <w:szCs w:val="21"/>
+        </w:rPr>
+        <w:br/>
+        <w:t xml:space="preserve">                    arr[j + 1] = temp;</w:t>
+      </w:r>
+      <w:r>
+        <w:rPr>
+          <w:szCs w:val="21"/>
+        </w:rPr>
+        <w:br/>
+        <w:t xml:space="preserve">                }</w:t>
+      </w:r>
+      <w:r>
+        <w:rPr>
+          <w:szCs w:val="21"/>
+        </w:rPr>
+        <w:br/>
+        <w:t xml:space="preserve">            }</w:t>
+      </w:r>
+      <w:r>
+        <w:rPr>
+          <w:szCs w:val="21"/>
+        </w:rPr>
+        <w:br/>
+        <w:t xml:space="preserve">        }</w:t>
+      </w:r>
+      <w:r>
+        <w:rPr>
+          <w:szCs w:val="21"/>
+        </w:rPr>
+        <w:br/>
+        <w:t xml:space="preserve">        System.</w:t>
+      </w:r>
+      <w:r>
+        <w:rPr>
+          <w:i/>
+          <w:iCs/>
+          <w:szCs w:val="21"/>
+        </w:rPr>
+        <w:t>out</w:t>
+      </w:r>
+      <w:r>
+        <w:rPr>
+          <w:szCs w:val="21"/>
+        </w:rPr>
+        <w:t>.println(Arrays.</w:t>
+      </w:r>
+      <w:r>
+        <w:rPr>
+          <w:i/>
+          <w:iCs/>
+          <w:szCs w:val="21"/>
+        </w:rPr>
+        <w:t>toString</w:t>
+      </w:r>
+      <w:r>
+        <w:rPr>
+          <w:szCs w:val="21"/>
+        </w:rPr>
+        <w:t>(arr));</w:t>
+      </w:r>
+      <w:r>
+        <w:rPr>
+          <w:szCs w:val="21"/>
+        </w:rPr>
+        <w:br/>
+        <w:t xml:space="preserve">    }</w:t>
+      </w:r>
+      <w:r>
+        <w:rPr>
+          <w:szCs w:val="21"/>
+        </w:rPr>
+        <w:br/>
+        <w:t xml:space="preserve">    public static void test2(int[] arr) {</w:t>
+      </w:r>
+      <w:r>
+        <w:rPr>
+          <w:szCs w:val="21"/>
+        </w:rPr>
+        <w:br/>
+        <w:t xml:space="preserve">        //</w:t>
+      </w:r>
+      <w:r>
+        <w:rPr>
+          <w:rFonts w:hint="eastAsia"/>
+          <w:szCs w:val="21"/>
+        </w:rPr>
+        <w:t>选择排序</w:t>
+      </w:r>
+      <w:r>
+        <w:rPr>
+          <w:rFonts w:hint="eastAsia"/>
+          <w:szCs w:val="21"/>
+        </w:rPr>
+        <w:br/>
+        <w:t xml:space="preserve">        </w:t>
+      </w:r>
+      <w:r>
+        <w:rPr>
+          <w:szCs w:val="21"/>
+        </w:rPr>
+        <w:t>for (int i = 0; i &lt; arr.length - 1; i++) {</w:t>
+      </w:r>
+      <w:r>
+        <w:rPr>
+          <w:szCs w:val="21"/>
+        </w:rPr>
+        <w:br/>
+        <w:t xml:space="preserve">            int min = i;</w:t>
+      </w:r>
+      <w:r>
+        <w:rPr>
+          <w:szCs w:val="21"/>
+        </w:rPr>
+        <w:br/>
+        <w:t xml:space="preserve">            for (int j = i + 1; j &lt; arr.length; j++) {</w:t>
+      </w:r>
+      <w:r>
+        <w:rPr>
+          <w:szCs w:val="21"/>
+        </w:rPr>
+        <w:br/>
+        <w:t xml:space="preserve">                if (arr[min] &gt; arr[j]) {</w:t>
+      </w:r>
+      <w:r>
+        <w:rPr>
+          <w:szCs w:val="21"/>
+        </w:rPr>
+        <w:br/>
+        <w:t xml:space="preserve">                    min = j;</w:t>
+      </w:r>
+      <w:r>
+        <w:rPr>
+          <w:szCs w:val="21"/>
+        </w:rPr>
+        <w:br/>
+        <w:t xml:space="preserve">                }</w:t>
+      </w:r>
+      <w:r>
+        <w:rPr>
+          <w:szCs w:val="21"/>
+        </w:rPr>
+        <w:br/>
+        <w:t xml:space="preserve">            }</w:t>
+      </w:r>
+      <w:r>
+        <w:rPr>
+          <w:szCs w:val="21"/>
+        </w:rPr>
+        <w:br/>
+        <w:t xml:space="preserve">            int temp = arr[i];</w:t>
+      </w:r>
+      <w:r>
+        <w:rPr>
+          <w:szCs w:val="21"/>
+        </w:rPr>
+        <w:br/>
+        <w:t xml:space="preserve">            arr[i] = arr[min];</w:t>
+      </w:r>
+      <w:r>
+        <w:rPr>
+          <w:szCs w:val="21"/>
+        </w:rPr>
+        <w:br/>
+        <w:t xml:space="preserve">            arr[min] = temp;</w:t>
+      </w:r>
+      <w:r>
+        <w:rPr>
+          <w:szCs w:val="21"/>
+        </w:rPr>
+        <w:br/>
+        <w:t xml:space="preserve">        }</w:t>
+      </w:r>
+      <w:r>
+        <w:rPr>
+          <w:szCs w:val="21"/>
+        </w:rPr>
+        <w:br/>
+        <w:t xml:space="preserve">        System.</w:t>
+      </w:r>
+      <w:r>
+        <w:rPr>
+          <w:i/>
+          <w:iCs/>
+          <w:szCs w:val="21"/>
+        </w:rPr>
+        <w:t>out</w:t>
+      </w:r>
+      <w:r>
+        <w:rPr>
+          <w:szCs w:val="21"/>
+        </w:rPr>
+        <w:t>.println(Arrays.</w:t>
+      </w:r>
+      <w:r>
+        <w:rPr>
+          <w:i/>
+          <w:iCs/>
+          <w:szCs w:val="21"/>
+        </w:rPr>
+        <w:t>toString</w:t>
+      </w:r>
+      <w:r>
+        <w:rPr>
+          <w:szCs w:val="21"/>
+        </w:rPr>
+        <w:t>(arr));</w:t>
+      </w:r>
+      <w:r>
+        <w:rPr>
+          <w:szCs w:val="21"/>
+        </w:rPr>
+        <w:br/>
+        <w:t xml:space="preserve">    }</w:t>
+      </w:r>
+      <w:r>
+        <w:rPr>
+          <w:szCs w:val="21"/>
+        </w:rPr>
+        <w:br/>
+        <w:t>}</w:t>
+      </w:r>
+    </w:p>
+    <w:p>
+      <w:pPr>
+        <w:widowControl/>
+        <w:jc w:val="left"/>
+        <w:rPr>
+          <w:szCs w:val="21"/>
+        </w:rPr>
+      </w:pPr>
+      <w:r>
+        <w:rPr>
+          <w:rFonts w:hint="eastAsia"/>
+          <w:szCs w:val="21"/>
+        </w:rPr>
+        <w:t>运行截图：</w:t>
+      </w:r>
+    </w:p>
+    <w:p>
+      <w:pPr>
+        <w:widowControl/>
+        <w:jc w:val="left"/>
+        <w:rPr>
+          <w:szCs w:val="21"/>
+        </w:rPr>
+      </w:pPr>
+      <w:r>
+        <w:rPr>
+          <w:noProof/>
+        </w:rPr>
+        <w:lastRenderedPageBreak/>
+        <w:drawing>
+          <wp:inline distT="0" distB="0" distL="0" distR="0" wp14:anchorId="0A51D253" wp14:editId="2D98AE92">
+            <wp:extent cx="2358779" cy="3180915"/>
+            <wp:effectExtent l="0" t="0" r="3810" b="635"/>
+            <wp:docPr id="1993456472" name="图片 1"/>
+            <wp:cNvGraphicFramePr>
+              <a:graphicFrameLocks xmlns:a="http://schemas.openxmlformats.org/drawingml/2006/main" noChangeAspect="1"/>
+            </wp:cNvGraphicFramePr>
+            <a:graphic xmlns:a="http://schemas.openxmlformats.org/drawingml/2006/main">
+              <a:graphicData uri="http://schemas.openxmlformats.org/drawingml/2006/picture">
+                <pic:pic xmlns:pic="http://schemas.openxmlformats.org/drawingml/2006/picture">
+                  <pic:nvPicPr>
+                    <pic:cNvPr id="1993456472" name=""/>
+                    <pic:cNvPicPr/>
+                  </pic:nvPicPr>
+                  <pic:blipFill>
+                    <a:blip r:embed="rId10"/>
+                    <a:stretch>
+                      <a:fillRect/>
+                    </a:stretch>
+                  </pic:blipFill>
+                  <pic:spPr>
+                    <a:xfrm>
+                      <a:off x="0" y="0"/>
+                      <a:ext cx="2365143" cy="3189497"/>
+                    </a:xfrm>
+                    <a:prstGeom prst="rect">
+                      <a:avLst/>
+                    </a:prstGeom>
+                  </pic:spPr>
+                </pic:pic>
+              </a:graphicData>
+            </a:graphic>
+          </wp:inline>
+        </w:drawing>
+      </w:r>
+    </w:p>
+    <w:p>
+      <w:pPr>
+        <w:pStyle w:val="a5"/>
+        <w:widowControl/>
+        <w:numPr>
+          <w:ilvl w:val="0"/>
+          <w:numId w:val="2"/>
+        </w:numPr>
+        <w:ind w:firstLineChars="0"/>
+        <w:jc w:val="left"/>
+        <w:rPr>
+          <w:szCs w:val="21"/>
+        </w:rPr>
+      </w:pPr>
+      <w:r>
+        <w:rPr>
+          <w:rFonts w:hint="eastAsia"/>
+          <w:szCs w:val="21"/>
+        </w:rPr>
+        <w:t>编写程序实现数字转换为字符串，比较结果并分析</w:t>
+      </w:r>
+    </w:p>
+    <w:p>
+      <w:pPr>
+        <w:widowControl/>
+        <w:jc w:val="left"/>
+        <w:rPr>
+          <w:szCs w:val="21"/>
+        </w:rPr>
+      </w:pPr>
+      <w:r>
+        <w:rPr>
+          <w:rFonts w:hint="eastAsia"/>
+          <w:noProof/>
+        </w:rPr>
+        <w:drawing>
+          <wp:inline distT="0" distB="0" distL="0" distR="0" wp14:anchorId="3AD5BF6B" wp14:editId="2454F827">
+            <wp:extent cx="2873829" cy="676428"/>
+            <wp:effectExtent l="0" t="0" r="3175" b="9525"/>
+            <wp:docPr id="1364532066" name="图片 1"/>
+            <wp:cNvGraphicFramePr>
+              <a:graphicFrameLocks xmlns:a="http://schemas.openxmlformats.org/drawingml/2006/main" noChangeAspect="1"/>
+            </wp:cNvGraphicFramePr>
+            <a:graphic xmlns:a="http://schemas.openxmlformats.org/drawingml/2006/main">
+              <a:graphicData uri="http://schemas.openxmlformats.org/drawingml/2006/picture">
+                <pic:pic xmlns:pic="http://schemas.openxmlformats.org/drawingml/2006/picture">
+                  <pic:nvPicPr>
+                    <pic:cNvPr id="0" name="Picture 1"/>
+                    <pic:cNvPicPr>
+                      <a:picLocks noChangeAspect="1" noChangeArrowheads="1"/>
+                    </pic:cNvPicPr>
+                  </pic:nvPicPr>
+                  <pic:blipFill>
+                    <a:blip r:embed="rId11">
+                      <a:extLst>
+                        <a:ext uri="{28A0092B-C50C-407E-A947-70E740481C1C}">
+                          <a14:useLocalDpi xmlns:a14="http://schemas.microsoft.com/office/drawing/2010/main" val="0"/>
+                        </a:ext>
+                      </a:extLst>
+                    </a:blip>
+                    <a:srcRect/>
+                    <a:stretch>
+                      <a:fillRect/>
+                    </a:stretch>
+                  </pic:blipFill>
+                  <pic:spPr bwMode="auto">
+                    <a:xfrm>
+                      <a:off x="0" y="0"/>
+                      <a:ext cx="2925626" cy="688620"/>
+                    </a:xfrm>
+                    <a:prstGeom prst="rect">
+                      <a:avLst/>
+                    </a:prstGeom>
+                    <a:noFill/>
+                    <a:ln>
+                      <a:noFill/>
+                    </a:ln>
+                  </pic:spPr>
+                </pic:pic>
+              </a:graphicData>
+            </a:graphic>
+          </wp:inline>
+        </w:drawing>
+      </w:r>
+    </w:p>
+    <w:p>
+      <w:pPr>
+        <w:widowControl/>
+        <w:jc w:val="left"/>
+        <w:rPr>
+          <w:szCs w:val="21"/>
+        </w:rPr>
+      </w:pPr>
+      <w:r>
+        <w:rPr>
+          <w:rFonts w:hint="eastAsia"/>
+          <w:szCs w:val="21"/>
+        </w:rPr>
+        <w:t>源码：</w:t>
+      </w:r>
+    </w:p>
+    <w:p>
+      <w:pPr>
+        <w:widowControl/>
+        <w:jc w:val="left"/>
+        <w:rPr>
+          <w:szCs w:val="21"/>
+        </w:rPr>
+      </w:pPr>
+      <w:r>
+        <w:rPr>
+          <w:szCs w:val="21"/>
+        </w:rPr>
+        <w:t>public class demo2 {</w:t>
+      </w:r>
+      <w:r>
+        <w:rPr>
+          <w:szCs w:val="21"/>
+        </w:rPr>
+        <w:br/>
+        <w:t xml:space="preserve">    public static void main(String[] args) {</w:t>
+      </w:r>
+      <w:r>
+        <w:rPr>
+          <w:szCs w:val="21"/>
+        </w:rPr>
+        <w:br/>
+        <w:t xml:space="preserve">        String a = "1" + 2 + 3 + 4; </w:t>
+      </w:r>
+      <w:r>
+        <w:rPr>
+          <w:szCs w:val="21"/>
+        </w:rPr>
+        <w:br/>
+        <w:t xml:space="preserve">        String b = 1 + 2 + 3 + "4"; </w:t>
+      </w:r>
+      <w:r>
+        <w:rPr>
+          <w:szCs w:val="21"/>
+        </w:rPr>
+        <w:br/>
+        <w:t xml:space="preserve">        String c = "1" + (2 + 3 + 4);</w:t>
+      </w:r>
+      <w:r>
+        <w:rPr>
+          <w:szCs w:val="21"/>
+        </w:rPr>
+        <w:br/>
+      </w:r>
+      <w:r>
+        <w:rPr>
+          <w:szCs w:val="21"/>
+        </w:rPr>
+        <w:br/>
+        <w:t xml:space="preserve">        System.</w:t>
+      </w:r>
+      <w:r>
+        <w:rPr>
+          <w:i/>
+          <w:iCs/>
+          <w:szCs w:val="21"/>
+        </w:rPr>
+        <w:t>out</w:t>
+      </w:r>
+      <w:r>
+        <w:rPr>
+          <w:szCs w:val="21"/>
+        </w:rPr>
+        <w:t>.println("</w:t>
+      </w:r>
+      <w:r>
+        <w:rPr>
+          <w:rFonts w:hint="eastAsia"/>
+          <w:szCs w:val="21"/>
+        </w:rPr>
+        <w:t>字符串</w:t>
+      </w:r>
+      <w:r>
+        <w:rPr>
+          <w:szCs w:val="21"/>
+        </w:rPr>
+        <w:t xml:space="preserve"> a: " + a);</w:t>
+      </w:r>
+      <w:r>
+        <w:rPr>
+          <w:szCs w:val="21"/>
+        </w:rPr>
+        <w:br/>
+        <w:t xml:space="preserve">        System.</w:t>
+      </w:r>
+      <w:r>
+        <w:rPr>
+          <w:i/>
+          <w:iCs/>
+          <w:szCs w:val="21"/>
+        </w:rPr>
+        <w:t>out</w:t>
+      </w:r>
+      <w:r>
+        <w:rPr>
+          <w:szCs w:val="21"/>
+        </w:rPr>
+        <w:t>.println("</w:t>
+      </w:r>
+      <w:r>
+        <w:rPr>
+          <w:rFonts w:hint="eastAsia"/>
+          <w:szCs w:val="21"/>
+        </w:rPr>
+        <w:t>字符串</w:t>
+      </w:r>
+      <w:r>
+        <w:rPr>
+          <w:szCs w:val="21"/>
+        </w:rPr>
+        <w:t xml:space="preserve"> b: " + b);</w:t>
+      </w:r>
+      <w:r>
+        <w:rPr>
+          <w:szCs w:val="21"/>
+        </w:rPr>
+        <w:br/>
+        <w:t xml:space="preserve">        System.</w:t>
+      </w:r>
+      <w:r>
+        <w:rPr>
+          <w:i/>
+          <w:iCs/>
+          <w:szCs w:val="21"/>
+        </w:rPr>
+        <w:t>out</w:t>
+      </w:r>
+      <w:r>
+        <w:rPr>
+          <w:szCs w:val="21"/>
+        </w:rPr>
+        <w:t>.println("</w:t>
+      </w:r>
+      <w:r>
+        <w:rPr>
+          <w:rFonts w:hint="eastAsia"/>
+          <w:szCs w:val="21"/>
+        </w:rPr>
+        <w:t>字符串</w:t>
+      </w:r>
+      <w:r>
+        <w:rPr>
+          <w:szCs w:val="21"/>
+        </w:rPr>
+        <w:t xml:space="preserve"> c: " + c);</w:t>
+      </w:r>
+      <w:r>
+        <w:rPr>
+          <w:szCs w:val="21"/>
+        </w:rPr>
+        <w:br/>
+      </w:r>
+      <w:r>
+        <w:rPr>
+          <w:szCs w:val="21"/>
+        </w:rPr>
+        <w:br/>
+        <w:t xml:space="preserve">        if (a.equals(b)) {</w:t>
+      </w:r>
+      <w:r>
+        <w:rPr>
+          <w:szCs w:val="21"/>
+        </w:rPr>
+        <w:br/>
+        <w:t xml:space="preserve">            System.</w:t>
+      </w:r>
+      <w:r>
+        <w:rPr>
+          <w:i/>
+          <w:iCs/>
+          <w:szCs w:val="21"/>
+        </w:rPr>
+        <w:t>out</w:t>
+      </w:r>
+      <w:r>
+        <w:rPr>
+          <w:szCs w:val="21"/>
+        </w:rPr>
+        <w:t>.println("</w:t>
+      </w:r>
+      <w:r>
+        <w:rPr>
+          <w:rFonts w:hint="eastAsia"/>
+          <w:szCs w:val="21"/>
+        </w:rPr>
+        <w:t>字符串</w:t>
+      </w:r>
+      <w:r>
+        <w:rPr>
+          <w:szCs w:val="21"/>
+        </w:rPr>
+        <w:t xml:space="preserve"> a </w:t>
+      </w:r>
+      <w:r>
+        <w:rPr>
+          <w:rFonts w:hint="eastAsia"/>
+          <w:szCs w:val="21"/>
+        </w:rPr>
+        <w:t>和字符串</w:t>
+      </w:r>
+      <w:r>
+        <w:rPr>
+          <w:szCs w:val="21"/>
+        </w:rPr>
+        <w:t xml:space="preserve"> b </w:t>
+      </w:r>
+      <w:r>
+        <w:rPr>
+          <w:rFonts w:hint="eastAsia"/>
+          <w:szCs w:val="21"/>
+        </w:rPr>
+        <w:t>是相等的。</w:t>
+      </w:r>
+      <w:r>
+        <w:rPr>
+          <w:szCs w:val="21"/>
+        </w:rPr>
+        <w:t>");</w:t>
+      </w:r>
+      <w:r>
+        <w:rPr>
+          <w:szCs w:val="21"/>
+        </w:rPr>
+        <w:br/>
+        <w:t xml:space="preserve">        } else {</w:t>
+      </w:r>
+      <w:r>
+        <w:rPr>
+          <w:szCs w:val="21"/>
+        </w:rPr>
+        <w:br/>
+        <w:t xml:space="preserve">            System.</w:t>
+      </w:r>
+      <w:r>
+        <w:rPr>
+          <w:i/>
+          <w:iCs/>
+          <w:szCs w:val="21"/>
+        </w:rPr>
+        <w:t>out</w:t>
+      </w:r>
+      <w:r>
+        <w:rPr>
+          <w:szCs w:val="21"/>
+        </w:rPr>
+        <w:t>.println("</w:t>
+      </w:r>
+      <w:r>
+        <w:rPr>
+          <w:rFonts w:hint="eastAsia"/>
+          <w:szCs w:val="21"/>
+        </w:rPr>
+        <w:t>字符串</w:t>
+      </w:r>
+      <w:r>
+        <w:rPr>
+          <w:szCs w:val="21"/>
+        </w:rPr>
+        <w:t xml:space="preserve"> a </w:t>
+      </w:r>
+      <w:r>
+        <w:rPr>
+          <w:rFonts w:hint="eastAsia"/>
+          <w:szCs w:val="21"/>
+        </w:rPr>
+        <w:t>和字符串</w:t>
+      </w:r>
+      <w:r>
+        <w:rPr>
+          <w:szCs w:val="21"/>
+        </w:rPr>
+        <w:t xml:space="preserve"> b </w:t>
+      </w:r>
+      <w:r>
+        <w:rPr>
+          <w:rFonts w:hint="eastAsia"/>
+          <w:szCs w:val="21"/>
+        </w:rPr>
+        <w:t>是不相等的。</w:t>
+      </w:r>
+      <w:r>
+        <w:rPr>
+          <w:szCs w:val="21"/>
+        </w:rPr>
+        <w:t>");</w:t>
+      </w:r>
+      <w:r>
+        <w:rPr>
+          <w:szCs w:val="21"/>
+        </w:rPr>
+        <w:br/>
+        <w:t xml:space="preserve">        }</w:t>
+      </w:r>
+      <w:r>
+        <w:rPr>
+          <w:szCs w:val="21"/>
+        </w:rPr>
+        <w:br/>
+      </w:r>
+      <w:r>
+        <w:rPr>
+          <w:szCs w:val="21"/>
+        </w:rPr>
+        <w:br/>
+        <w:t xml:space="preserve">        if (a.equals(c)) {</w:t>
+      </w:r>
+      <w:r>
+        <w:rPr>
+          <w:szCs w:val="21"/>
+        </w:rPr>
+        <w:br/>
+        <w:t xml:space="preserve">            System.</w:t>
+      </w:r>
+      <w:r>
+        <w:rPr>
+          <w:i/>
+          <w:iCs/>
+          <w:szCs w:val="21"/>
+        </w:rPr>
+        <w:t>out</w:t>
+      </w:r>
+      <w:r>
+        <w:rPr>
+          <w:szCs w:val="21"/>
+        </w:rPr>
+        <w:t>.println("</w:t>
+      </w:r>
+      <w:r>
+        <w:rPr>
+          <w:rFonts w:hint="eastAsia"/>
+          <w:szCs w:val="21"/>
+        </w:rPr>
+        <w:t>字符串</w:t>
+      </w:r>
+      <w:r>
+        <w:rPr>
+          <w:szCs w:val="21"/>
+        </w:rPr>
+        <w:t xml:space="preserve"> a </w:t>
+      </w:r>
+      <w:r>
+        <w:rPr>
+          <w:rFonts w:hint="eastAsia"/>
+          <w:szCs w:val="21"/>
+        </w:rPr>
+        <w:t>和字符串</w:t>
+      </w:r>
+      <w:r>
+        <w:rPr>
+          <w:szCs w:val="21"/>
+        </w:rPr>
+        <w:t xml:space="preserve"> c </w:t>
+      </w:r>
+      <w:r>
+        <w:rPr>
+          <w:rFonts w:hint="eastAsia"/>
+          <w:szCs w:val="21"/>
+        </w:rPr>
+        <w:t>是相等的。</w:t>
+      </w:r>
+      <w:r>
+        <w:rPr>
+          <w:szCs w:val="21"/>
+        </w:rPr>
+        <w:t>");</w:t>
+      </w:r>
+      <w:r>
+        <w:rPr>
+          <w:szCs w:val="21"/>
+        </w:rPr>
+        <w:br/>
+        <w:t xml:space="preserve">        } else {</w:t>
+      </w:r>
+      <w:r>
+        <w:rPr>
+          <w:szCs w:val="21"/>
+        </w:rPr>
+        <w:br/>
+        <w:t xml:space="preserve">            System.</w:t>
+      </w:r>
+      <w:r>
+        <w:rPr>
+          <w:i/>
+          <w:iCs/>
+          <w:szCs w:val="21"/>
+        </w:rPr>
+        <w:t>out</w:t>
+      </w:r>
+      <w:r>
+        <w:rPr>
+          <w:szCs w:val="21"/>
+        </w:rPr>
+        <w:t>.println("</w:t>
+      </w:r>
+      <w:r>
+        <w:rPr>
+          <w:rFonts w:hint="eastAsia"/>
+          <w:szCs w:val="21"/>
+        </w:rPr>
+        <w:t>字符串</w:t>
+      </w:r>
+      <w:r>
+        <w:rPr>
+          <w:szCs w:val="21"/>
+        </w:rPr>
+        <w:t xml:space="preserve"> a </w:t>
+      </w:r>
+      <w:r>
+        <w:rPr>
+          <w:rFonts w:hint="eastAsia"/>
+          <w:szCs w:val="21"/>
+        </w:rPr>
+        <w:t>和字符串</w:t>
+      </w:r>
+      <w:r>
+        <w:rPr>
+          <w:szCs w:val="21"/>
+        </w:rPr>
+        <w:t xml:space="preserve"> c </w:t>
+      </w:r>
+      <w:r>
+        <w:rPr>
+          <w:rFonts w:hint="eastAsia"/>
+          <w:szCs w:val="21"/>
+        </w:rPr>
+        <w:t>是不相等的。</w:t>
+      </w:r>
+      <w:r>
+        <w:rPr>
+          <w:szCs w:val="21"/>
+        </w:rPr>
+        <w:t>");</w:t>
+      </w:r>
+      <w:r>
+        <w:rPr>
+          <w:szCs w:val="21"/>
+        </w:rPr>
+        <w:br/>
+        <w:t xml:space="preserve">        }</w:t>
+      </w:r>
+      <w:r>
+        <w:rPr>
+          <w:szCs w:val="21"/>
+        </w:rPr>
+        <w:br/>
+      </w:r>
+      <w:r>
+        <w:rPr>
+          <w:szCs w:val="21"/>
+        </w:rPr>
+        <w:lastRenderedPageBreak/>
+        <w:br/>
+        <w:t xml:space="preserve">        if (b.equals(c)) {</w:t>
+      </w:r>
+      <w:r>
+        <w:rPr>
+          <w:szCs w:val="21"/>
+        </w:rPr>
+        <w:br/>
+        <w:t xml:space="preserve">            System.</w:t>
+      </w:r>
+      <w:r>
+        <w:rPr>
+          <w:i/>
+          <w:iCs/>
+          <w:szCs w:val="21"/>
+        </w:rPr>
+        <w:t>out</w:t>
+      </w:r>
+      <w:r>
+        <w:rPr>
+          <w:szCs w:val="21"/>
+        </w:rPr>
+        <w:t>.println("</w:t>
+      </w:r>
+      <w:r>
+        <w:rPr>
+          <w:rFonts w:hint="eastAsia"/>
+          <w:szCs w:val="21"/>
+        </w:rPr>
+        <w:t>字符串</w:t>
+      </w:r>
+      <w:r>
+        <w:rPr>
+          <w:szCs w:val="21"/>
+        </w:rPr>
+        <w:t xml:space="preserve"> b </w:t>
+      </w:r>
+      <w:r>
+        <w:rPr>
+          <w:rFonts w:hint="eastAsia"/>
+          <w:szCs w:val="21"/>
+        </w:rPr>
+        <w:t>和字符串</w:t>
+      </w:r>
+      <w:r>
+        <w:rPr>
+          <w:szCs w:val="21"/>
+        </w:rPr>
+        <w:t xml:space="preserve"> c </w:t>
+      </w:r>
+      <w:r>
+        <w:rPr>
+          <w:rFonts w:hint="eastAsia"/>
+          <w:szCs w:val="21"/>
+        </w:rPr>
+        <w:t>是相等的。</w:t>
+      </w:r>
+      <w:r>
+        <w:rPr>
+          <w:szCs w:val="21"/>
+        </w:rPr>
+        <w:t>");</w:t>
+      </w:r>
+      <w:r>
+        <w:rPr>
+          <w:szCs w:val="21"/>
+        </w:rPr>
+        <w:br/>
+        <w:t xml:space="preserve">        } else {</w:t>
+      </w:r>
+      <w:r>
+        <w:rPr>
+          <w:szCs w:val="21"/>
+        </w:rPr>
+        <w:br/>
+        <w:t xml:space="preserve">            System.</w:t>
+      </w:r>
+      <w:r>
+        <w:rPr>
+          <w:i/>
+          <w:iCs/>
+          <w:szCs w:val="21"/>
+        </w:rPr>
+        <w:t>out</w:t>
+      </w:r>
+      <w:r>
+        <w:rPr>
+          <w:szCs w:val="21"/>
+        </w:rPr>
+        <w:t>.println("</w:t>
+      </w:r>
+      <w:r>
+        <w:rPr>
+          <w:rFonts w:hint="eastAsia"/>
+          <w:szCs w:val="21"/>
+        </w:rPr>
+        <w:t>字符串</w:t>
+      </w:r>
+      <w:r>
+        <w:rPr>
+          <w:szCs w:val="21"/>
+        </w:rPr>
+        <w:t xml:space="preserve"> b </w:t>
+      </w:r>
+      <w:r>
+        <w:rPr>
+          <w:rFonts w:hint="eastAsia"/>
+          <w:szCs w:val="21"/>
+        </w:rPr>
+        <w:t>和字符串</w:t>
+      </w:r>
+      <w:r>
+        <w:rPr>
+          <w:szCs w:val="21"/>
+        </w:rPr>
+        <w:t xml:space="preserve"> c </w:t>
+      </w:r>
+      <w:r>
+        <w:rPr>
+          <w:rFonts w:hint="eastAsia"/>
+          <w:szCs w:val="21"/>
+        </w:rPr>
+        <w:t>是不相等的。</w:t>
+      </w:r>
+      <w:r>
+        <w:rPr>
+          <w:szCs w:val="21"/>
+        </w:rPr>
+        <w:t>");</w:t>
+      </w:r>
+      <w:r>
+        <w:rPr>
+          <w:szCs w:val="21"/>
+        </w:rPr>
+        <w:br/>
+        <w:t xml:space="preserve">        }</w:t>
+      </w:r>
+      <w:r>
+        <w:rPr>
+          <w:szCs w:val="21"/>
+        </w:rPr>
+        <w:br/>
+        <w:t xml:space="preserve">    }</w:t>
+      </w:r>
+      <w:r>
+        <w:rPr>
+          <w:szCs w:val="21"/>
+        </w:rPr>
+        <w:br/>
+        <w:t>}</w:t>
+      </w:r>
+    </w:p>
+    <w:p>
+      <w:pPr>
+        <w:widowControl/>
+        <w:jc w:val="left"/>
+        <w:rPr>
+          <w:szCs w:val="21"/>
+        </w:rPr>
+      </w:pPr>
+      <w:r>
+        <w:rPr>
+          <w:rFonts w:hint="eastAsia"/>
+          <w:szCs w:val="21"/>
+        </w:rPr>
+        <w:t>运行截图</w:t>
+      </w:r>
+    </w:p>
+    <w:p>
+      <w:pPr>
+        <w:widowControl/>
+        <w:jc w:val="left"/>
+        <w:rPr>
+          <w:szCs w:val="21"/>
+        </w:rPr>
+      </w:pPr>
+      <w:r>
+        <w:rPr>
+          <w:noProof/>
+        </w:rPr>
+        <w:drawing>
+          <wp:inline distT="0" distB="0" distL="0" distR="0" wp14:anchorId="7EE9BAC9" wp14:editId="4B8D3CFF">
+            <wp:extent cx="2594661" cy="2351314"/>
+            <wp:effectExtent l="0" t="0" r="0" b="0"/>
+            <wp:docPr id="1832941400" name="图片 1"/>
+            <wp:cNvGraphicFramePr>
+              <a:graphicFrameLocks xmlns:a="http://schemas.openxmlformats.org/drawingml/2006/main" noChangeAspect="1"/>
+            </wp:cNvGraphicFramePr>
+            <a:graphic xmlns:a="http://schemas.openxmlformats.org/drawingml/2006/main">
+              <a:graphicData uri="http://schemas.openxmlformats.org/drawingml/2006/picture">
+                <pic:pic xmlns:pic="http://schemas.openxmlformats.org/drawingml/2006/picture">
+                  <pic:nvPicPr>
+                    <pic:cNvPr id="1832941400" name=""/>
+                    <pic:cNvPicPr/>
+                  </pic:nvPicPr>
+                  <pic:blipFill>
+                    <a:blip r:embed="rId12"/>
+                    <a:stretch>
+                      <a:fillRect/>
+                    </a:stretch>
+                  </pic:blipFill>
+                  <pic:spPr>
+                    <a:xfrm>
+                      <a:off x="0" y="0"/>
+                      <a:ext cx="2598608" cy="2354891"/>
+                    </a:xfrm>
+                    <a:prstGeom prst="rect">
+                      <a:avLst/>
+                    </a:prstGeom>
+                  </pic:spPr>
+                </pic:pic>
+              </a:graphicData>
+            </a:graphic>
+          </wp:inline>
+        </w:drawing>
+      </w:r>
+    </w:p>
+    <w:p>
+      <w:pPr>
+        <w:pStyle w:val="a5"/>
+        <w:widowControl/>
+        <w:numPr>
+          <w:ilvl w:val="0"/>
+          <w:numId w:val="2"/>
+        </w:numPr>
+        <w:ind w:firstLineChars="0"/>
+        <w:jc w:val="left"/>
+        <w:rPr>
+          <w:szCs w:val="21"/>
+        </w:rPr>
+      </w:pPr>
+      <w:r>
+        <w:rPr>
+          <w:rFonts w:hint="eastAsia"/>
+          <w:szCs w:val="21"/>
+        </w:rPr>
+        <w:t>编写程序实现字符串的各种方法，比较结果并分析</w:t>
+      </w:r>
+    </w:p>
+    <w:p>
+      <w:pPr>
+        <w:widowControl/>
+        <w:jc w:val="left"/>
+        <w:rPr>
+          <w:szCs w:val="21"/>
+        </w:rPr>
+      </w:pPr>
+      <w:r>
+        <w:rPr>
+          <w:rFonts w:hint="eastAsia"/>
+          <w:noProof/>
+        </w:rPr>
+        <w:drawing>
+          <wp:inline distT="0" distB="0" distL="0" distR="0" wp14:anchorId="7C58BDEC" wp14:editId="4575E3F3">
+            <wp:extent cx="3463523" cy="1049097"/>
+            <wp:effectExtent l="0" t="0" r="3810" b="0"/>
+            <wp:docPr id="936485066" name="图片 2"/>
+            <wp:cNvGraphicFramePr>
+              <a:graphicFrameLocks xmlns:a="http://schemas.openxmlformats.org/drawingml/2006/main" noChangeAspect="1"/>
+            </wp:cNvGraphicFramePr>
+            <a:graphic xmlns:a="http://schemas.openxmlformats.org/drawingml/2006/main">
+              <a:graphicData uri="http://schemas.openxmlformats.org/drawingml/2006/picture">
+                <pic:pic xmlns:pic="http://schemas.openxmlformats.org/drawingml/2006/picture">
+                  <pic:nvPicPr>
+                    <pic:cNvPr id="0" name="Picture 3"/>
+                    <pic:cNvPicPr>
+                      <a:picLocks noChangeAspect="1" noChangeArrowheads="1"/>
+                    </pic:cNvPicPr>
+                  </pic:nvPicPr>
+                  <pic:blipFill>
+                    <a:blip r:embed="rId13">
+                      <a:extLst>
+                        <a:ext uri="{28A0092B-C50C-407E-A947-70E740481C1C}">
+                          <a14:useLocalDpi xmlns:a14="http://schemas.microsoft.com/office/drawing/2010/main" val="0"/>
+                        </a:ext>
+                      </a:extLst>
+                    </a:blip>
+                    <a:srcRect/>
+                    <a:stretch>
+                      <a:fillRect/>
+                    </a:stretch>
+                  </pic:blipFill>
+                  <pic:spPr bwMode="auto">
+                    <a:xfrm>
+                      <a:off x="0" y="0"/>
+                      <a:ext cx="3485700" cy="1055814"/>
+                    </a:xfrm>
+                    <a:prstGeom prst="rect">
+                      <a:avLst/>
+                    </a:prstGeom>
+                    <a:noFill/>
+                    <a:ln>
+                      <a:noFill/>
+                    </a:ln>
+                  </pic:spPr>
+                </pic:pic>
+              </a:graphicData>
+            </a:graphic>
+          </wp:inline>
+        </w:drawing>
+      </w:r>
+    </w:p>
+    <w:p>
+      <w:pPr>
+        <w:widowControl/>
+        <w:jc w:val="left"/>
+        <w:rPr>
+          <w:szCs w:val="21"/>
+        </w:rPr>
+      </w:pPr>
+      <w:r>
+        <w:rPr>
+          <w:rFonts w:hint="eastAsia"/>
+          <w:szCs w:val="21"/>
+        </w:rPr>
+        <w:t>源码</w:t>
+      </w:r>
+    </w:p>
+    <w:p>
+      <w:pPr>
+        <w:widowControl/>
+        <w:jc w:val="left"/>
+        <w:rPr>
+          <w:szCs w:val="21"/>
+        </w:rPr>
+      </w:pPr>
+      <w:r>
+        <w:rPr>
+          <w:szCs w:val="21"/>
+        </w:rPr>
+        <w:t>public class demo3 {</w:t>
+      </w:r>
+      <w:r>
+        <w:rPr>
+          <w:szCs w:val="21"/>
+        </w:rPr>
+        <w:br/>
+        <w:t xml:space="preserve">    public static void main(String[] args) {</w:t>
+      </w:r>
+      <w:r>
+        <w:rPr>
+          <w:szCs w:val="21"/>
+        </w:rPr>
+        <w:br/>
+        <w:t xml:space="preserve">        String a = "abc";</w:t>
+      </w:r>
+      <w:r>
+        <w:rPr>
+          <w:szCs w:val="21"/>
+        </w:rPr>
+        <w:br/>
+        <w:t xml:space="preserve">        String b = new String("Abc");</w:t>
+      </w:r>
+      <w:r>
+        <w:rPr>
+          <w:szCs w:val="21"/>
+        </w:rPr>
+        <w:br/>
+        <w:t xml:space="preserve">        String d = "abc";</w:t>
+      </w:r>
+      <w:r>
+        <w:rPr>
+          <w:szCs w:val="21"/>
+        </w:rPr>
+        <w:br/>
+        <w:t xml:space="preserve">        String e = new String("abc");</w:t>
+      </w:r>
+      <w:r>
+        <w:rPr>
+          <w:szCs w:val="21"/>
+        </w:rPr>
+        <w:br/>
+      </w:r>
+      <w:r>
+        <w:rPr>
+          <w:szCs w:val="21"/>
+        </w:rPr>
+        <w:br/>
+        <w:t xml:space="preserve">        int c = a.compareTo(b);</w:t>
+      </w:r>
+      <w:r>
+        <w:rPr>
+          <w:szCs w:val="21"/>
+        </w:rPr>
+        <w:br/>
+        <w:t xml:space="preserve">        System.</w:t>
+      </w:r>
+      <w:r>
+        <w:rPr>
+          <w:i/>
+          <w:iCs/>
+          <w:szCs w:val="21"/>
+        </w:rPr>
+        <w:t>out</w:t>
+      </w:r>
+      <w:r>
+        <w:rPr>
+          <w:szCs w:val="21"/>
+        </w:rPr>
+        <w:t>.println("compareTo:" + c);</w:t>
+      </w:r>
+      <w:r>
+        <w:rPr>
+          <w:szCs w:val="21"/>
+        </w:rPr>
+        <w:br/>
+        <w:t xml:space="preserve">        c = a.compareToIgnoreCase(b);</w:t>
+      </w:r>
+      <w:r>
+        <w:rPr>
+          <w:szCs w:val="21"/>
+        </w:rPr>
+        <w:br/>
+        <w:t xml:space="preserve">        System.</w:t>
+      </w:r>
+      <w:r>
+        <w:rPr>
+          <w:i/>
+          <w:iCs/>
+          <w:szCs w:val="21"/>
+        </w:rPr>
+        <w:t>out</w:t>
+      </w:r>
+      <w:r>
+        <w:rPr>
+          <w:szCs w:val="21"/>
+        </w:rPr>
+        <w:t>.println("compareToIgnoreCase:" + c);</w:t>
+      </w:r>
+      <w:r>
+        <w:rPr>
+          <w:szCs w:val="21"/>
+        </w:rPr>
+        <w:br/>
+      </w:r>
+      <w:r>
+        <w:rPr>
+          <w:szCs w:val="21"/>
+        </w:rPr>
+        <w:br/>
+        <w:t xml:space="preserve">        boolean boo = a.equals(b);</w:t>
+      </w:r>
+      <w:r>
+        <w:rPr>
+          <w:szCs w:val="21"/>
+        </w:rPr>
+        <w:br/>
+        <w:t xml:space="preserve">        System.</w:t>
+      </w:r>
+      <w:r>
+        <w:rPr>
+          <w:i/>
+          <w:iCs/>
+          <w:szCs w:val="21"/>
+        </w:rPr>
+        <w:t>out</w:t>
+      </w:r>
+      <w:r>
+        <w:rPr>
+          <w:szCs w:val="21"/>
+        </w:rPr>
+        <w:t>.println("equals:" + boo);</w:t>
+      </w:r>
+      <w:r>
+        <w:rPr>
+          <w:szCs w:val="21"/>
+        </w:rPr>
+        <w:br/>
+        <w:t xml:space="preserve">        boo = a.equalsIgnoreCase(b);</w:t>
+      </w:r>
+      <w:r>
+        <w:rPr>
+          <w:szCs w:val="21"/>
+        </w:rPr>
+        <w:br/>
+      </w:r>
+      <w:r>
+        <w:rPr>
+          <w:szCs w:val="21"/>
+        </w:rPr>
+        <w:lastRenderedPageBreak/>
+        <w:t xml:space="preserve">        System.</w:t>
+      </w:r>
+      <w:r>
+        <w:rPr>
+          <w:i/>
+          <w:iCs/>
+          <w:szCs w:val="21"/>
+        </w:rPr>
+        <w:t>out</w:t>
+      </w:r>
+      <w:r>
+        <w:rPr>
+          <w:szCs w:val="21"/>
+        </w:rPr>
+        <w:t>.println("equalsIgnoreCase:" + boo);</w:t>
+      </w:r>
+      <w:r>
+        <w:rPr>
+          <w:szCs w:val="21"/>
+        </w:rPr>
+        <w:br/>
+      </w:r>
+      <w:r>
+        <w:rPr>
+          <w:szCs w:val="21"/>
+        </w:rPr>
+        <w:br/>
+        <w:t xml:space="preserve">        boo = (a == b);</w:t>
+      </w:r>
+      <w:r>
+        <w:rPr>
+          <w:szCs w:val="21"/>
+        </w:rPr>
+        <w:br/>
+        <w:t xml:space="preserve">        System.</w:t>
+      </w:r>
+      <w:r>
+        <w:rPr>
+          <w:i/>
+          <w:iCs/>
+          <w:szCs w:val="21"/>
+        </w:rPr>
+        <w:t>out</w:t>
+      </w:r>
+      <w:r>
+        <w:rPr>
+          <w:szCs w:val="21"/>
+        </w:rPr>
+        <w:t>.println("a==b:" + boo);</w:t>
+      </w:r>
+      <w:r>
+        <w:rPr>
+          <w:szCs w:val="21"/>
+        </w:rPr>
+        <w:br/>
+        <w:t xml:space="preserve">        boo = (a == d);</w:t>
+      </w:r>
+      <w:r>
+        <w:rPr>
+          <w:szCs w:val="21"/>
+        </w:rPr>
+        <w:br/>
+        <w:t xml:space="preserve">        System.</w:t>
+      </w:r>
+      <w:r>
+        <w:rPr>
+          <w:i/>
+          <w:iCs/>
+          <w:szCs w:val="21"/>
+        </w:rPr>
+        <w:t>out</w:t>
+      </w:r>
+      <w:r>
+        <w:rPr>
+          <w:szCs w:val="21"/>
+        </w:rPr>
+        <w:t>.println("a==d:" + boo);</w:t>
+      </w:r>
+      <w:r>
+        <w:rPr>
+          <w:szCs w:val="21"/>
+        </w:rPr>
+        <w:br/>
+        <w:t xml:space="preserve">        boo = (a == e);</w:t>
+      </w:r>
+      <w:r>
+        <w:rPr>
+          <w:szCs w:val="21"/>
+        </w:rPr>
+        <w:br/>
+        <w:t xml:space="preserve">        System.</w:t>
+      </w:r>
+      <w:r>
+        <w:rPr>
+          <w:i/>
+          <w:iCs/>
+          <w:szCs w:val="21"/>
+        </w:rPr>
+        <w:t>out</w:t>
+      </w:r>
+      <w:r>
+        <w:rPr>
+          <w:szCs w:val="21"/>
+        </w:rPr>
+        <w:t>.println("a==e:" + boo);</w:t>
+      </w:r>
+      <w:r>
+        <w:rPr>
+          <w:szCs w:val="21"/>
+        </w:rPr>
+        <w:br/>
+      </w:r>
+      <w:r>
+        <w:rPr>
+          <w:szCs w:val="21"/>
+        </w:rPr>
+        <w:br/>
+        <w:t xml:space="preserve">    }</w:t>
+      </w:r>
+      <w:r>
+        <w:rPr>
+          <w:szCs w:val="21"/>
+        </w:rPr>
+        <w:br/>
+        <w:t>}</w:t>
+      </w:r>
+    </w:p>
+    <w:p>
+      <w:pPr>
+        <w:widowControl/>
+        <w:jc w:val="left"/>
+        <w:rPr>
+          <w:rFonts w:hint="eastAsia"/>
+          <w:szCs w:val="21"/>
+        </w:rPr>
+      </w:pPr>
+    </w:p>
+    <w:p>
+      <w:pPr>
+        <w:widowControl/>
+        <w:jc w:val="left"/>
+        <w:rPr>
+          <w:szCs w:val="21"/>
+        </w:rPr>
+      </w:pPr>
+      <w:r>
+        <w:rPr>
+          <w:rFonts w:hint="eastAsia"/>
+          <w:szCs w:val="21"/>
+        </w:rPr>
+        <w:t>运行截图</w:t>
+      </w:r>
+    </w:p>
+    <w:p>
+      <w:pPr>
+        <w:widowControl/>
+        <w:jc w:val="left"/>
+        <w:rPr>
+          <w:rFonts w:hint="eastAsia"/>
+          <w:szCs w:val="21"/>
+        </w:rPr>
+      </w:pPr>
+      <w:r>
+        <w:rPr>
+          <w:noProof/>
+        </w:rPr>
+        <w:drawing>
+          <wp:inline distT="0" distB="0" distL="0" distR="0" wp14:anchorId="7CFA53F5" wp14:editId="636C44C0">
+            <wp:extent cx="2790299" cy="2444620"/>
+            <wp:effectExtent l="0" t="0" r="0" b="0"/>
+            <wp:docPr id="1576513034" name="图片 1"/>
+            <wp:cNvGraphicFramePr>
+              <a:graphicFrameLocks xmlns:a="http://schemas.openxmlformats.org/drawingml/2006/main" noChangeAspect="1"/>
+            </wp:cNvGraphicFramePr>
+            <a:graphic xmlns:a="http://schemas.openxmlformats.org/drawingml/2006/main">
+              <a:graphicData uri="http://schemas.openxmlformats.org/drawingml/2006/picture">
+                <pic:pic xmlns:pic="http://schemas.openxmlformats.org/drawingml/2006/picture">
+                  <pic:nvPicPr>
+                    <pic:cNvPr id="1576513034" name=""/>
+                    <pic:cNvPicPr/>
+                  </pic:nvPicPr>
+                  <pic:blipFill>
+                    <a:blip r:embed="rId14"/>
+                    <a:stretch>
+                      <a:fillRect/>
+                    </a:stretch>
+                  </pic:blipFill>
+                  <pic:spPr>
+                    <a:xfrm>
+                      <a:off x="0" y="0"/>
+                      <a:ext cx="2800908" cy="2453915"/>
+                    </a:xfrm>
+                    <a:prstGeom prst="rect">
+                      <a:avLst/>
+                    </a:prstGeom>
+                  </pic:spPr>
+                </pic:pic>
+              </a:graphicData>
+            </a:graphic>
+          </wp:inline>
+        </w:drawing>
+      </w:r>
+      <w:r>
+        <w:rPr>
+          <w:szCs w:val="21"/>
+        </w:rPr>
+        <w:br w:type="page"/>
+      </w:r>
+    </w:p>
+    <w:p>
+      <w:pPr>
+        <w:jc w:val="left"/>
+        <w:rPr>
+          <w:sz w:val="28"/>
+          <w:szCs w:val="36"/>
+        </w:rPr>
+      </w:pPr>
+      <w:r>
+        <w:rPr>
+          <w:sz w:val="28"/>
+          <w:szCs w:val="36"/>
+        </w:rPr>
+        <w:lastRenderedPageBreak/>
+        <w:t>班级：</w:t>
+      </w:r>
+      <w:r>
+        <w:rPr>
+          <w:sz w:val="28"/>
+          <w:szCs w:val="36"/>
+        </w:rPr>
+        <w:t xml:space="preserve"> </w:t>
+      </w:r>
+      <w:r>
+        <w:rPr>
+          <w:rFonts w:hint="eastAsia"/>
+          <w:sz w:val="28"/>
+          <w:szCs w:val="36"/>
+        </w:rPr>
+        <w:t>23</w:t>
+      </w:r>
+      <w:r>
+        <w:rPr>
+          <w:rFonts w:hint="eastAsia"/>
+          <w:sz w:val="28"/>
+          <w:szCs w:val="36"/>
+        </w:rPr>
+        <w:t>软二</w:t>
+      </w:r>
+      <w:r>
+        <w:rPr>
+          <w:sz w:val="28"/>
+          <w:szCs w:val="36"/>
+        </w:rPr>
+        <w:t xml:space="preserve">         </w:t>
+      </w:r>
+      <w:r>
+        <w:rPr>
+          <w:rFonts w:hint="eastAsia"/>
+          <w:sz w:val="28"/>
+          <w:szCs w:val="36"/>
+        </w:rPr>
+        <w:t xml:space="preserve"> </w:t>
+      </w:r>
+      <w:r>
+        <w:rPr>
+          <w:sz w:val="28"/>
+          <w:szCs w:val="36"/>
+        </w:rPr>
+        <w:t>学号：</w:t>
+      </w:r>
+      <w:r>
+        <w:rPr>
+          <w:rFonts w:hint="eastAsia"/>
+          <w:sz w:val="28"/>
+          <w:szCs w:val="36"/>
+        </w:rPr>
+        <w:t>23030433</w:t>
+      </w:r>
+      <w:r>
+        <w:rPr>
+          <w:sz w:val="28"/>
+          <w:szCs w:val="36"/>
+        </w:rPr>
+        <w:t xml:space="preserve">       </w:t>
+      </w:r>
+      <w:r>
+        <w:rPr>
+          <w:rFonts w:hint="eastAsia"/>
+          <w:sz w:val="28"/>
+          <w:szCs w:val="36"/>
+        </w:rPr>
+        <w:t xml:space="preserve">  </w:t>
+      </w:r>
+      <w:r>
+        <w:rPr>
+          <w:sz w:val="28"/>
+          <w:szCs w:val="36"/>
+        </w:rPr>
+        <w:t>姓名：</w:t>
+      </w:r>
+      <w:r>
+        <w:rPr>
+          <w:rFonts w:hint="eastAsia"/>
+          <w:sz w:val="28"/>
+          <w:szCs w:val="36"/>
+        </w:rPr>
+        <w:t>赵新航</w:t>
+      </w:r>
+    </w:p>
+    <w:p>
+      <w:pPr>
+        <w:jc w:val="center"/>
+        <w:rPr>
+          <w:sz w:val="28"/>
+          <w:szCs w:val="36"/>
+        </w:rPr>
+      </w:pPr>
+      <w:r>
+        <w:rPr>
+          <w:sz w:val="28"/>
+          <w:szCs w:val="36"/>
+        </w:rPr>
+        <w:t>第</w:t>
+      </w:r>
+      <w:r>
+        <w:rPr>
+          <w:rFonts w:hint="eastAsia"/>
+          <w:sz w:val="28"/>
+          <w:szCs w:val="36"/>
+        </w:rPr>
+        <w:t>三</w:t>
+      </w:r>
+      <w:r>
+        <w:rPr>
+          <w:sz w:val="28"/>
+          <w:szCs w:val="36"/>
+        </w:rPr>
+        <w:t>次作业</w:t>
+      </w:r>
+    </w:p>
+    <w:p>
+      <w:pPr>
+        <w:pStyle w:val="a5"/>
+        <w:numPr>
+          <w:ilvl w:val="0"/>
+          <w:numId w:val="3"/>
+        </w:numPr>
+        <w:ind w:firstLineChars="0"/>
+        <w:jc w:val="left"/>
+        <w:rPr>
+          <w:szCs w:val="21"/>
+        </w:rPr>
+      </w:pPr>
+      <w:r>
+        <w:rPr>
+          <w:rFonts w:hint="eastAsia"/>
+          <w:szCs w:val="21"/>
+        </w:rPr>
+        <w:t>输出横版和竖版的古诗</w:t>
+      </w:r>
+    </w:p>
+    <w:p>
+      <w:pPr>
+        <w:jc w:val="left"/>
+        <w:rPr>
+          <w:szCs w:val="21"/>
+        </w:rPr>
+      </w:pPr>
+      <w:r>
+        <w:rPr>
+          <w:rFonts w:hint="eastAsia"/>
+          <w:szCs w:val="21"/>
+        </w:rPr>
+        <w:t>源码</w:t>
+      </w:r>
+    </w:p>
+    <w:p>
+      <w:pPr>
+        <w:jc w:val="left"/>
+        <w:rPr>
+          <w:szCs w:val="21"/>
+        </w:rPr>
+      </w:pPr>
+      <w:r>
+        <w:rPr>
+          <w:szCs w:val="21"/>
+        </w:rPr>
+        <w:t>public class demo1 {</w:t>
+      </w:r>
+      <w:r>
+        <w:rPr>
+          <w:szCs w:val="21"/>
+        </w:rPr>
+        <w:br/>
+        <w:t xml:space="preserve">    public static void main(String[] args) {</w:t>
+      </w:r>
+      <w:r>
+        <w:rPr>
+          <w:szCs w:val="21"/>
+        </w:rPr>
+        <w:br/>
+        <w:t xml:space="preserve">        // </w:t>
+      </w:r>
+      <w:r>
+        <w:rPr>
+          <w:rFonts w:hint="eastAsia"/>
+          <w:szCs w:val="21"/>
+        </w:rPr>
+        <w:t>古诗原文，使用二维数组存储</w:t>
+      </w:r>
+      <w:r>
+        <w:rPr>
+          <w:rFonts w:hint="eastAsia"/>
+          <w:szCs w:val="21"/>
+        </w:rPr>
+        <w:br/>
+        <w:t xml:space="preserve">        </w:t>
+      </w:r>
+      <w:r>
+        <w:rPr>
+          <w:szCs w:val="21"/>
+        </w:rPr>
+        <w:t>String[][] poem = {</w:t>
+      </w:r>
+      <w:r>
+        <w:rPr>
+          <w:szCs w:val="21"/>
+        </w:rPr>
+        <w:br/>
+        <w:t xml:space="preserve">                {"</w:t>
+      </w:r>
+      <w:r>
+        <w:rPr>
+          <w:rFonts w:hint="eastAsia"/>
+          <w:szCs w:val="21"/>
+        </w:rPr>
+        <w:t>锄</w:t>
+      </w:r>
+      <w:r>
+        <w:rPr>
+          <w:szCs w:val="21"/>
+        </w:rPr>
+        <w:t>", "</w:t>
+      </w:r>
+      <w:r>
+        <w:rPr>
+          <w:rFonts w:hint="eastAsia"/>
+          <w:szCs w:val="21"/>
+        </w:rPr>
+        <w:t>禾</w:t>
+      </w:r>
+      <w:r>
+        <w:rPr>
+          <w:szCs w:val="21"/>
+        </w:rPr>
+        <w:t>", "</w:t>
+      </w:r>
+      <w:r>
+        <w:rPr>
+          <w:rFonts w:hint="eastAsia"/>
+          <w:szCs w:val="21"/>
+        </w:rPr>
+        <w:t>日</w:t>
+      </w:r>
+      <w:r>
+        <w:rPr>
+          <w:szCs w:val="21"/>
+        </w:rPr>
+        <w:t>", "</w:t>
+      </w:r>
+      <w:r>
+        <w:rPr>
+          <w:rFonts w:hint="eastAsia"/>
+          <w:szCs w:val="21"/>
+        </w:rPr>
+        <w:t>当</w:t>
+      </w:r>
+      <w:r>
+        <w:rPr>
+          <w:szCs w:val="21"/>
+        </w:rPr>
+        <w:t>", "</w:t>
+      </w:r>
+      <w:r>
+        <w:rPr>
+          <w:rFonts w:hint="eastAsia"/>
+          <w:szCs w:val="21"/>
+        </w:rPr>
+        <w:t>午</w:t>
+      </w:r>
+      <w:r>
+        <w:rPr>
+          <w:szCs w:val="21"/>
+        </w:rPr>
+        <w:t>", "</w:t>
+      </w:r>
+      <w:r>
+        <w:rPr>
+          <w:rFonts w:hint="eastAsia"/>
+          <w:szCs w:val="21"/>
+        </w:rPr>
+        <w:t>，</w:t>
+      </w:r>
+      <w:r>
+        <w:rPr>
+          <w:szCs w:val="21"/>
+        </w:rPr>
+        <w:t>"},</w:t>
+      </w:r>
+      <w:r>
+        <w:rPr>
+          <w:szCs w:val="21"/>
+        </w:rPr>
+        <w:br/>
+        <w:t xml:space="preserve">                {"</w:t>
+      </w:r>
+      <w:r>
+        <w:rPr>
+          <w:rFonts w:hint="eastAsia"/>
+          <w:szCs w:val="21"/>
+        </w:rPr>
+        <w:t>汗</w:t>
+      </w:r>
+      <w:r>
+        <w:rPr>
+          <w:szCs w:val="21"/>
+        </w:rPr>
+        <w:t>", "</w:t>
+      </w:r>
+      <w:r>
+        <w:rPr>
+          <w:rFonts w:hint="eastAsia"/>
+          <w:szCs w:val="21"/>
+        </w:rPr>
+        <w:t>滴</w:t>
+      </w:r>
+      <w:r>
+        <w:rPr>
+          <w:szCs w:val="21"/>
+        </w:rPr>
+        <w:t>", "</w:t>
+      </w:r>
+      <w:r>
+        <w:rPr>
+          <w:rFonts w:hint="eastAsia"/>
+          <w:szCs w:val="21"/>
+        </w:rPr>
+        <w:t>禾</w:t>
+      </w:r>
+      <w:r>
+        <w:rPr>
+          <w:szCs w:val="21"/>
+        </w:rPr>
+        <w:t>", "</w:t>
+      </w:r>
+      <w:r>
+        <w:rPr>
+          <w:rFonts w:hint="eastAsia"/>
+          <w:szCs w:val="21"/>
+        </w:rPr>
+        <w:t>下</w:t>
+      </w:r>
+      <w:r>
+        <w:rPr>
+          <w:szCs w:val="21"/>
+        </w:rPr>
+        <w:t>", "</w:t>
+      </w:r>
+      <w:r>
+        <w:rPr>
+          <w:rFonts w:hint="eastAsia"/>
+          <w:szCs w:val="21"/>
+        </w:rPr>
+        <w:t>土</w:t>
+      </w:r>
+      <w:r>
+        <w:rPr>
+          <w:szCs w:val="21"/>
+        </w:rPr>
+        <w:t>", "</w:t>
+      </w:r>
+      <w:r>
+        <w:rPr>
+          <w:rFonts w:hint="eastAsia"/>
+          <w:szCs w:val="21"/>
+        </w:rPr>
+        <w:t>。</w:t>
+      </w:r>
+      <w:r>
+        <w:rPr>
+          <w:szCs w:val="21"/>
+        </w:rPr>
+        <w:t>"},</w:t>
+      </w:r>
+      <w:r>
+        <w:rPr>
+          <w:szCs w:val="21"/>
+        </w:rPr>
+        <w:br/>
+        <w:t xml:space="preserve">                {"</w:t>
+      </w:r>
+      <w:r>
+        <w:rPr>
+          <w:rFonts w:hint="eastAsia"/>
+          <w:szCs w:val="21"/>
+        </w:rPr>
+        <w:t>谁</w:t>
+      </w:r>
+      <w:r>
+        <w:rPr>
+          <w:szCs w:val="21"/>
+        </w:rPr>
+        <w:t>", "</w:t>
+      </w:r>
+      <w:r>
+        <w:rPr>
+          <w:rFonts w:hint="eastAsia"/>
+          <w:szCs w:val="21"/>
+        </w:rPr>
+        <w:t>知</w:t>
+      </w:r>
+      <w:r>
+        <w:rPr>
+          <w:szCs w:val="21"/>
+        </w:rPr>
+        <w:t>", "</w:t>
+      </w:r>
+      <w:r>
+        <w:rPr>
+          <w:rFonts w:hint="eastAsia"/>
+          <w:szCs w:val="21"/>
+        </w:rPr>
+        <w:t>盘</w:t>
+      </w:r>
+      <w:r>
+        <w:rPr>
+          <w:szCs w:val="21"/>
+        </w:rPr>
+        <w:t>", "</w:t>
+      </w:r>
+      <w:r>
+        <w:rPr>
+          <w:rFonts w:hint="eastAsia"/>
+          <w:szCs w:val="21"/>
+        </w:rPr>
+        <w:t>中</w:t>
+      </w:r>
+      <w:r>
+        <w:rPr>
+          <w:szCs w:val="21"/>
+        </w:rPr>
+        <w:t>", "</w:t>
+      </w:r>
+      <w:r>
+        <w:rPr>
+          <w:rFonts w:hint="eastAsia"/>
+          <w:szCs w:val="21"/>
+        </w:rPr>
+        <w:t>餐</w:t>
+      </w:r>
+      <w:r>
+        <w:rPr>
+          <w:szCs w:val="21"/>
+        </w:rPr>
+        <w:t>", "</w:t>
+      </w:r>
+      <w:r>
+        <w:rPr>
+          <w:rFonts w:hint="eastAsia"/>
+          <w:szCs w:val="21"/>
+        </w:rPr>
+        <w:t>，</w:t>
+      </w:r>
+      <w:r>
+        <w:rPr>
+          <w:szCs w:val="21"/>
+        </w:rPr>
+        <w:t>"},</w:t>
+      </w:r>
+      <w:r>
+        <w:rPr>
+          <w:szCs w:val="21"/>
+        </w:rPr>
+        <w:br/>
+        <w:t xml:space="preserve">                {"</w:t>
+      </w:r>
+      <w:r>
+        <w:rPr>
+          <w:rFonts w:hint="eastAsia"/>
+          <w:szCs w:val="21"/>
+        </w:rPr>
+        <w:t>粒</w:t>
+      </w:r>
+      <w:r>
+        <w:rPr>
+          <w:szCs w:val="21"/>
+        </w:rPr>
+        <w:t>", "</w:t>
+      </w:r>
+      <w:r>
+        <w:rPr>
+          <w:rFonts w:hint="eastAsia"/>
+          <w:szCs w:val="21"/>
+        </w:rPr>
+        <w:t>粒</w:t>
+      </w:r>
+      <w:r>
+        <w:rPr>
+          <w:szCs w:val="21"/>
+        </w:rPr>
+        <w:t>", "</w:t>
+      </w:r>
+      <w:r>
+        <w:rPr>
+          <w:rFonts w:hint="eastAsia"/>
+          <w:szCs w:val="21"/>
+        </w:rPr>
+        <w:t>皆</w:t>
+      </w:r>
+      <w:r>
+        <w:rPr>
+          <w:szCs w:val="21"/>
+        </w:rPr>
+        <w:t>", "</w:t>
+      </w:r>
+      <w:r>
+        <w:rPr>
+          <w:rFonts w:hint="eastAsia"/>
+          <w:szCs w:val="21"/>
+        </w:rPr>
+        <w:t>辛</w:t>
+      </w:r>
+      <w:r>
+        <w:rPr>
+          <w:szCs w:val="21"/>
+        </w:rPr>
+        <w:t>", "</w:t>
+      </w:r>
+      <w:r>
+        <w:rPr>
+          <w:rFonts w:hint="eastAsia"/>
+          <w:szCs w:val="21"/>
+        </w:rPr>
+        <w:t>苦</w:t>
+      </w:r>
+      <w:r>
+        <w:rPr>
+          <w:szCs w:val="21"/>
+        </w:rPr>
+        <w:t>", "</w:t>
+      </w:r>
+      <w:r>
+        <w:rPr>
+          <w:rFonts w:hint="eastAsia"/>
+          <w:szCs w:val="21"/>
+        </w:rPr>
+        <w:t>。</w:t>
+      </w:r>
+      <w:r>
+        <w:rPr>
+          <w:szCs w:val="21"/>
+        </w:rPr>
+        <w:t>"}</w:t>
+      </w:r>
+      <w:r>
+        <w:rPr>
+          <w:szCs w:val="21"/>
+        </w:rPr>
+        <w:br/>
+        <w:t xml:space="preserve">        };</w:t>
+      </w:r>
+      <w:r>
+        <w:rPr>
+          <w:szCs w:val="21"/>
+        </w:rPr>
+        <w:br/>
+      </w:r>
+      <w:r>
+        <w:rPr>
+          <w:szCs w:val="21"/>
+        </w:rPr>
+        <w:br/>
+        <w:t xml:space="preserve">        // </w:t>
+      </w:r>
+      <w:r>
+        <w:rPr>
+          <w:rFonts w:hint="eastAsia"/>
+          <w:szCs w:val="21"/>
+        </w:rPr>
+        <w:t>输出横版古诗</w:t>
+      </w:r>
+      <w:r>
+        <w:rPr>
+          <w:rFonts w:hint="eastAsia"/>
+          <w:szCs w:val="21"/>
+        </w:rPr>
+        <w:br/>
+        <w:t xml:space="preserve">        </w:t>
+      </w:r>
+      <w:r>
+        <w:rPr>
+          <w:szCs w:val="21"/>
+        </w:rPr>
+        <w:t>System.</w:t>
+      </w:r>
+      <w:r>
+        <w:rPr>
+          <w:i/>
+          <w:iCs/>
+          <w:szCs w:val="21"/>
+        </w:rPr>
+        <w:t>out</w:t>
+      </w:r>
+      <w:r>
+        <w:rPr>
+          <w:szCs w:val="21"/>
+        </w:rPr>
+        <w:t>.println("</w:t>
+      </w:r>
+      <w:r>
+        <w:rPr>
+          <w:rFonts w:hint="eastAsia"/>
+          <w:szCs w:val="21"/>
+        </w:rPr>
+        <w:t>横版输出：</w:t>
+      </w:r>
+      <w:r>
+        <w:rPr>
+          <w:szCs w:val="21"/>
+        </w:rPr>
+        <w:t>");</w:t>
+      </w:r>
+      <w:r>
+        <w:rPr>
+          <w:szCs w:val="21"/>
+        </w:rPr>
+        <w:br/>
+        <w:t xml:space="preserve">        for (int i=0;i&lt;poem.length;i++) {</w:t>
+      </w:r>
+      <w:r>
+        <w:rPr>
+          <w:szCs w:val="21"/>
+        </w:rPr>
+        <w:br/>
+        <w:t xml:space="preserve">            for (int j =0;j&lt;poem[i].length;j++) {</w:t>
+      </w:r>
+      <w:r>
+        <w:rPr>
+          <w:szCs w:val="21"/>
+        </w:rPr>
+        <w:br/>
+        <w:t xml:space="preserve">                System.</w:t>
+      </w:r>
+      <w:r>
+        <w:rPr>
+          <w:i/>
+          <w:iCs/>
+          <w:szCs w:val="21"/>
+        </w:rPr>
+        <w:t>out</w:t>
+      </w:r>
+      <w:r>
+        <w:rPr>
+          <w:szCs w:val="21"/>
+        </w:rPr>
+        <w:t>.print(poem[i][j]);</w:t>
+      </w:r>
+      <w:r>
+        <w:rPr>
+          <w:szCs w:val="21"/>
+        </w:rPr>
+        <w:br/>
+        <w:t xml:space="preserve">            }</w:t>
+      </w:r>
+      <w:r>
+        <w:rPr>
+          <w:szCs w:val="21"/>
+        </w:rPr>
+        <w:br/>
+        <w:t xml:space="preserve">            System.</w:t>
+      </w:r>
+      <w:r>
+        <w:rPr>
+          <w:i/>
+          <w:iCs/>
+          <w:szCs w:val="21"/>
+        </w:rPr>
+        <w:t>out</w:t>
+      </w:r>
+      <w:r>
+        <w:rPr>
+          <w:szCs w:val="21"/>
+        </w:rPr>
+        <w:t>.println();</w:t>
+      </w:r>
+      <w:r>
+        <w:rPr>
+          <w:szCs w:val="21"/>
+        </w:rPr>
+        <w:br/>
+        <w:t xml:space="preserve">        }</w:t>
+      </w:r>
+      <w:r>
+        <w:rPr>
+          <w:szCs w:val="21"/>
+        </w:rPr>
+        <w:br/>
+      </w:r>
+      <w:r>
+        <w:rPr>
+          <w:szCs w:val="21"/>
+        </w:rPr>
+        <w:br/>
+        <w:t xml:space="preserve">        // </w:t>
+      </w:r>
+      <w:r>
+        <w:rPr>
+          <w:rFonts w:hint="eastAsia"/>
+          <w:szCs w:val="21"/>
+        </w:rPr>
+        <w:t>输出竖版古诗</w:t>
+      </w:r>
+      <w:r>
+        <w:rPr>
+          <w:rFonts w:hint="eastAsia"/>
+          <w:szCs w:val="21"/>
+        </w:rPr>
+        <w:br/>
+        <w:t xml:space="preserve">        </w:t>
+      </w:r>
+      <w:r>
+        <w:rPr>
+          <w:szCs w:val="21"/>
+        </w:rPr>
+        <w:t>System.</w:t>
+      </w:r>
+      <w:r>
+        <w:rPr>
+          <w:i/>
+          <w:iCs/>
+          <w:szCs w:val="21"/>
+        </w:rPr>
+        <w:t>out</w:t>
+      </w:r>
+      <w:r>
+        <w:rPr>
+          <w:szCs w:val="21"/>
+        </w:rPr>
+        <w:t>.println("</w:t>
+      </w:r>
+      <w:r>
+        <w:rPr>
+          <w:rFonts w:hint="eastAsia"/>
+          <w:szCs w:val="21"/>
+        </w:rPr>
+        <w:t>竖版输出：</w:t>
+      </w:r>
+      <w:r>
+        <w:rPr>
+          <w:szCs w:val="21"/>
+        </w:rPr>
+        <w:t>");</w:t>
+      </w:r>
+      <w:r>
+        <w:rPr>
+          <w:szCs w:val="21"/>
+        </w:rPr>
+        <w:br/>
+        <w:t xml:space="preserve">        for (int i = 0; i &lt; poem[0].length; i++) { // </w:t>
+      </w:r>
+      <w:r>
+        <w:rPr>
+          <w:rFonts w:hint="eastAsia"/>
+          <w:szCs w:val="21"/>
+        </w:rPr>
+        <w:t>遍历每一列</w:t>
+      </w:r>
+      <w:r>
+        <w:rPr>
+          <w:rFonts w:hint="eastAsia"/>
+          <w:szCs w:val="21"/>
+        </w:rPr>
+        <w:br/>
+        <w:t xml:space="preserve">            </w:t>
+      </w:r>
+      <w:r>
+        <w:rPr>
+          <w:szCs w:val="21"/>
+        </w:rPr>
+        <w:t>for(int j = poem.length-1; j &gt;=0; j--){</w:t>
+      </w:r>
+      <w:r>
+        <w:rPr>
+          <w:szCs w:val="21"/>
+        </w:rPr>
+        <w:br/>
+        <w:t xml:space="preserve">                System.</w:t>
+      </w:r>
+      <w:r>
+        <w:rPr>
+          <w:i/>
+          <w:iCs/>
+          <w:szCs w:val="21"/>
+        </w:rPr>
+        <w:t>out</w:t>
+      </w:r>
+      <w:r>
+        <w:rPr>
+          <w:szCs w:val="21"/>
+        </w:rPr>
+        <w:t>.print(poem[j][i]);</w:t>
+      </w:r>
+      <w:r>
+        <w:rPr>
+          <w:szCs w:val="21"/>
+        </w:rPr>
+        <w:br/>
+        <w:t xml:space="preserve">            }</w:t>
+      </w:r>
+      <w:r>
+        <w:rPr>
+          <w:szCs w:val="21"/>
+        </w:rPr>
+        <w:br/>
+        <w:t xml:space="preserve">            System.</w:t>
+      </w:r>
+      <w:r>
+        <w:rPr>
+          <w:i/>
+          <w:iCs/>
+          <w:szCs w:val="21"/>
+        </w:rPr>
+        <w:t>out</w:t>
+      </w:r>
+      <w:r>
+        <w:rPr>
+          <w:szCs w:val="21"/>
+        </w:rPr>
+        <w:t>.println();</w:t>
+      </w:r>
+      <w:r>
+        <w:rPr>
+          <w:szCs w:val="21"/>
+        </w:rPr>
+        <w:br/>
+        <w:t xml:space="preserve">        }</w:t>
+      </w:r>
+      <w:r>
+        <w:rPr>
+          <w:szCs w:val="21"/>
+        </w:rPr>
+        <w:br/>
+        <w:t xml:space="preserve">    }</w:t>
+      </w:r>
+      <w:r>
+        <w:rPr>
+          <w:szCs w:val="21"/>
+        </w:rPr>
+        <w:br/>
+        <w:t>}</w:t>
+      </w:r>
+    </w:p>
+    <w:p>
+      <w:pPr>
+        <w:jc w:val="left"/>
+        <w:rPr>
+          <w:rFonts w:hint="eastAsia"/>
+          <w:szCs w:val="21"/>
+        </w:rPr>
+      </w:pPr>
+    </w:p>
+    <w:p>
+      <w:pPr>
+        <w:jc w:val="left"/>
+        <w:rPr>
+          <w:szCs w:val="21"/>
+        </w:rPr>
+      </w:pPr>
+      <w:r>
+        <w:rPr>
+          <w:rFonts w:hint="eastAsia"/>
+          <w:szCs w:val="21"/>
+        </w:rPr>
+        <w:t>运行截图</w:t>
+      </w:r>
+    </w:p>
+    <w:p>
+      <w:pPr>
+        <w:jc w:val="left"/>
+        <w:rPr>
+          <w:szCs w:val="21"/>
+        </w:rPr>
+      </w:pPr>
+      <w:r>
+        <w:rPr>
+          <w:noProof/>
+        </w:rPr>
+        <w:lastRenderedPageBreak/>
+        <w:drawing>
+          <wp:inline distT="0" distB="0" distL="0" distR="0" wp14:anchorId="78954BD7" wp14:editId="7F21D335">
+            <wp:extent cx="3610480" cy="3120157"/>
+            <wp:effectExtent l="0" t="0" r="9525" b="4445"/>
+            <wp:docPr id="278184349" name="图片 1"/>
+            <wp:cNvGraphicFramePr>
+              <a:graphicFrameLocks xmlns:a="http://schemas.openxmlformats.org/drawingml/2006/main" noChangeAspect="1"/>
+            </wp:cNvGraphicFramePr>
+            <a:graphic xmlns:a="http://schemas.openxmlformats.org/drawingml/2006/main">
+              <a:graphicData uri="http://schemas.openxmlformats.org/drawingml/2006/picture">
+                <pic:pic xmlns:pic="http://schemas.openxmlformats.org/drawingml/2006/picture">
+                  <pic:nvPicPr>
+                    <pic:cNvPr id="278184349" name=""/>
+                    <pic:cNvPicPr/>
+                  </pic:nvPicPr>
+                  <pic:blipFill>
+                    <a:blip r:embed="rId15"/>
+                    <a:stretch>
+                      <a:fillRect/>
+                    </a:stretch>
+                  </pic:blipFill>
+                  <pic:spPr>
+                    <a:xfrm>
+                      <a:off x="0" y="0"/>
+                      <a:ext cx="3613598" cy="3122852"/>
+                    </a:xfrm>
+                    <a:prstGeom prst="rect">
+                      <a:avLst/>
+                    </a:prstGeom>
+                  </pic:spPr>
+                </pic:pic>
+              </a:graphicData>
+            </a:graphic>
+          </wp:inline>
+        </w:drawing>
+      </w:r>
+    </w:p>
+    <w:p>
+      <w:pPr>
+        <w:pStyle w:val="a5"/>
+        <w:numPr>
+          <w:ilvl w:val="0"/>
+          <w:numId w:val="3"/>
+        </w:numPr>
+        <w:ind w:firstLineChars="0"/>
+        <w:jc w:val="left"/>
+        <w:rPr>
+          <w:szCs w:val="21"/>
+        </w:rPr>
+      </w:pPr>
+      <w:r>
+        <w:rPr>
+          <w:rFonts w:hint="eastAsia"/>
+          <w:szCs w:val="21"/>
+        </w:rPr>
+        <w:t>编写程序实现汉诺塔，用户输入盘子个数，输出盘子移动的信息</w:t>
+      </w:r>
+    </w:p>
+    <w:p>
+      <w:pPr>
+        <w:jc w:val="left"/>
+        <w:rPr>
+          <w:szCs w:val="21"/>
+        </w:rPr>
+      </w:pPr>
+      <w:r>
+        <w:rPr>
+          <w:rFonts w:hint="eastAsia"/>
+          <w:szCs w:val="21"/>
+        </w:rPr>
+        <w:t>源码</w:t>
+      </w:r>
+    </w:p>
+    <w:p>
+      <w:pPr>
+        <w:jc w:val="left"/>
+        <w:rPr>
+          <w:rFonts w:hint="eastAsia"/>
+          <w:szCs w:val="21"/>
+        </w:rPr>
+      </w:pPr>
+      <w:r>
+        <w:rPr>
+          <w:rFonts w:hint="eastAsia"/>
+          <w:szCs w:val="21"/>
+        </w:rPr>
+        <w:t>运行截图</w:t>
+      </w:r>
     </w:p>
     <w:sectPr>
       <w:pgSz w:w="11906" w:h="16838"/>
@@ -2641,6 +4816,184 @@
 <file path=word/numbering.xml><?xml version="1.0" encoding="utf-8"?>
 <w:numbering xmlns:wpc="http://schemas.microsoft.com/office/word/2010/wordprocessingCanvas" xmlns:cx="http://schemas.microsoft.com/office/drawing/2014/chartex" xmlns:cx1="http://schemas.microsoft.com/office/drawing/2015/9/8/chartex" xmlns:cx2="http://schemas.microsoft.com/office/drawing/2015/10/21/chartex" xmlns:cx3="http://schemas.microsoft.com/office/drawing/2016/5/9/chartex" xmlns:cx4="http://schemas.microsoft.com/office/drawing/2016/5/10/chartex" xmlns:cx5="http://schemas.microsoft.com/office/drawing/2016/5/11/chartex" xmlns:cx6="http://schemas.microsoft.com/office/drawing/2016/5/12/chartex" xmlns:cx7="http://schemas.microsoft.com/office/drawing/2016/5/13/chartex" xmlns:cx8="http://schemas.microsoft.com/office/drawing/2016/5/14/chartex" xmlns:mc="http://schemas.openxmlformats.org/markup-compatibility/2006" xmlns:aink="http://schemas.microsoft.com/office/drawing/2016/ink" xmlns:am3d="http://schemas.microsoft.com/office/drawing/2017/model3d" xmlns:o="urn:schemas-microsoft-com:office:office" xmlns:oel="http://schemas.microsoft.com/office/2019/extlst" xmlns:r="http://schemas.openxmlformats.org/officeDocument/2006/relationships" xmlns:m="http://schemas.openxmlformats.org/officeDocument/2006/math" xmlns:v="urn:schemas-microsoft-com:vml" xmlns:wp14="http://schemas.microsoft.com/office/word/2010/wordprocessingDrawing" xmlns:wp="http://schemas.openxmlformats.org/drawingml/2006/wordprocessingDrawing" xmlns:w10="urn:schemas-microsoft-com:office:word" xmlns:w="http://schemas.openxmlformats.org/wordprocessingml/2006/main" xmlns:w14="http://schemas.microsoft.com/office/word/2010/wordml" xmlns:w15="http://schemas.microsoft.com/office/word/2012/wordml" xmlns:w16cex="http://schemas.microsoft.com/office/word/2018/wordml/cex" xmlns:w16cid="http://schemas.microsoft.com/office/word/2016/wordml/cid" xmlns:w16="http://schemas.microsoft.com/office/word/2018/wordml" xmlns:w16du="http://schemas.microsoft.com/office/word/2023/wordml/word16du" xmlns:w16sdtdh="http://schemas.microsoft.com/office/word/2020/wordml/sdtdatahash" xmlns:w16sdtfl="http://schemas.microsoft.com/office/word/2024/wordml/sdtformatlock" xmlns:w16se="http://schemas.microsoft.com/office/word/2015/wordml/symex" xmlns:wpg="http://schemas.microsoft.com/office/word/2010/wordprocessingGroup" xmlns:wpi="http://schemas.microsoft.com/office/word/2010/wordprocessingInk" xmlns:wne="http://schemas.microsoft.com/office/word/2006/wordml" xmlns:wps="http://schemas.microsoft.com/office/word/2010/wordprocessingShape" mc:Ignorable="w14 w15 w16se w16cid w16 w16cex w16sdtdh w16sdtfl w16du wp14">
   <w:abstractNum w:abstractNumId="0" w15:restartNumberingAfterBreak="0">
+    <w:nsid w:val="1ADE7FDF"/>
+    <w:multiLevelType w:val="hybridMultilevel"/>
+    <w:tmpl w:val="5FF00082"/>
+    <w:lvl w:ilvl="0" w:tplc="9A148B52">
+      <w:start w:val="1"/>
+      <w:numFmt w:val="decimal"/>
+      <w:lvlText w:val="%1、"/>
+      <w:lvlJc w:val="left"/>
+      <w:pPr>
+        <w:ind w:left="360" w:hanging="360"/>
+      </w:pPr>
+      <w:rPr>
+        <w:rFonts w:hint="default"/>
+      </w:rPr>
+    </w:lvl>
+    <w:lvl w:ilvl="1" w:tplc="04090019" w:tentative="1">
+      <w:start w:val="1"/>
+      <w:numFmt w:val="lowerLetter"/>
+      <w:lvlText w:val="%2)"/>
+      <w:lvlJc w:val="left"/>
+      <w:pPr>
+        <w:ind w:left="880" w:hanging="440"/>
+      </w:pPr>
+    </w:lvl>
+    <w:lvl w:ilvl="2" w:tplc="0409001B" w:tentative="1">
+      <w:start w:val="1"/>
+      <w:numFmt w:val="lowerRoman"/>
+      <w:lvlText w:val="%3."/>
+      <w:lvlJc w:val="right"/>
+      <w:pPr>
+        <w:ind w:left="1320" w:hanging="440"/>
+      </w:pPr>
+    </w:lvl>
+    <w:lvl w:ilvl="3" w:tplc="0409000F" w:tentative="1">
+      <w:start w:val="1"/>
+      <w:numFmt w:val="decimal"/>
+      <w:lvlText w:val="%4."/>
+      <w:lvlJc w:val="left"/>
+      <w:pPr>
+        <w:ind w:left="1760" w:hanging="440"/>
+      </w:pPr>
+    </w:lvl>
+    <w:lvl w:ilvl="4" w:tplc="04090019" w:tentative="1">
+      <w:start w:val="1"/>
+      <w:numFmt w:val="lowerLetter"/>
+      <w:lvlText w:val="%5)"/>
+      <w:lvlJc w:val="left"/>
+      <w:pPr>
+        <w:ind w:left="2200" w:hanging="440"/>
+      </w:pPr>
+    </w:lvl>
+    <w:lvl w:ilvl="5" w:tplc="0409001B" w:tentative="1">
+      <w:start w:val="1"/>
+      <w:numFmt w:val="lowerRoman"/>
+      <w:lvlText w:val="%6."/>
+      <w:lvlJc w:val="right"/>
+      <w:pPr>
+        <w:ind w:left="2640" w:hanging="440"/>
+      </w:pPr>
+    </w:lvl>
+    <w:lvl w:ilvl="6" w:tplc="0409000F" w:tentative="1">
+      <w:start w:val="1"/>
+      <w:numFmt w:val="decimal"/>
+      <w:lvlText w:val="%7."/>
+      <w:lvlJc w:val="left"/>
+      <w:pPr>
+        <w:ind w:left="3080" w:hanging="440"/>
+      </w:pPr>
+    </w:lvl>
+    <w:lvl w:ilvl="7" w:tplc="04090019" w:tentative="1">
+      <w:start w:val="1"/>
+      <w:numFmt w:val="lowerLetter"/>
+      <w:lvlText w:val="%8)"/>
+      <w:lvlJc w:val="left"/>
+      <w:pPr>
+        <w:ind w:left="3520" w:hanging="440"/>
+      </w:pPr>
+    </w:lvl>
+    <w:lvl w:ilvl="8" w:tplc="0409001B" w:tentative="1">
+      <w:start w:val="1"/>
+      <w:numFmt w:val="lowerRoman"/>
+      <w:lvlText w:val="%9."/>
+      <w:lvlJc w:val="right"/>
+      <w:pPr>
+        <w:ind w:left="3960" w:hanging="440"/>
+      </w:pPr>
+    </w:lvl>
+  </w:abstractNum>
+  <w:abstractNum w:abstractNumId="1" w15:restartNumberingAfterBreak="0">
+    <w:nsid w:val="28F75361"/>
+    <w:multiLevelType w:val="hybridMultilevel"/>
+    <w:tmpl w:val="90D0F780"/>
+    <w:lvl w:ilvl="0" w:tplc="8E1E974A">
+      <w:start w:val="1"/>
+      <w:numFmt w:val="decimal"/>
+      <w:lvlText w:val="%1、"/>
+      <w:lvlJc w:val="left"/>
+      <w:pPr>
+        <w:ind w:left="360" w:hanging="360"/>
+      </w:pPr>
+      <w:rPr>
+        <w:rFonts w:hint="default"/>
+      </w:rPr>
+    </w:lvl>
+    <w:lvl w:ilvl="1" w:tplc="04090019" w:tentative="1">
+      <w:start w:val="1"/>
+      <w:numFmt w:val="lowerLetter"/>
+      <w:lvlText w:val="%2)"/>
+      <w:lvlJc w:val="left"/>
+      <w:pPr>
+        <w:ind w:left="880" w:hanging="440"/>
+      </w:pPr>
+    </w:lvl>
+    <w:lvl w:ilvl="2" w:tplc="0409001B" w:tentative="1">
+      <w:start w:val="1"/>
+      <w:numFmt w:val="lowerRoman"/>
+      <w:lvlText w:val="%3."/>
+      <w:lvlJc w:val="right"/>
+      <w:pPr>
+        <w:ind w:left="1320" w:hanging="440"/>
+      </w:pPr>
+    </w:lvl>
+    <w:lvl w:ilvl="3" w:tplc="0409000F" w:tentative="1">
+      <w:start w:val="1"/>
+      <w:numFmt w:val="decimal"/>
+      <w:lvlText w:val="%4."/>
+      <w:lvlJc w:val="left"/>
+      <w:pPr>
+        <w:ind w:left="1760" w:hanging="440"/>
+      </w:pPr>
+    </w:lvl>
+    <w:lvl w:ilvl="4" w:tplc="04090019" w:tentative="1">
+      <w:start w:val="1"/>
+      <w:numFmt w:val="lowerLetter"/>
+      <w:lvlText w:val="%5)"/>
+      <w:lvlJc w:val="left"/>
+      <w:pPr>
+        <w:ind w:left="2200" w:hanging="440"/>
+      </w:pPr>
+    </w:lvl>
+    <w:lvl w:ilvl="5" w:tplc="0409001B" w:tentative="1">
+      <w:start w:val="1"/>
+      <w:numFmt w:val="lowerRoman"/>
+      <w:lvlText w:val="%6."/>
+      <w:lvlJc w:val="right"/>
+      <w:pPr>
+        <w:ind w:left="2640" w:hanging="440"/>
+      </w:pPr>
+    </w:lvl>
+    <w:lvl w:ilvl="6" w:tplc="0409000F" w:tentative="1">
+      <w:start w:val="1"/>
+      <w:numFmt w:val="decimal"/>
+      <w:lvlText w:val="%7."/>
+      <w:lvlJc w:val="left"/>
+      <w:pPr>
+        <w:ind w:left="3080" w:hanging="440"/>
+      </w:pPr>
+    </w:lvl>
+    <w:lvl w:ilvl="7" w:tplc="04090019" w:tentative="1">
+      <w:start w:val="1"/>
+      <w:numFmt w:val="lowerLetter"/>
+      <w:lvlText w:val="%8)"/>
+      <w:lvlJc w:val="left"/>
+      <w:pPr>
+        <w:ind w:left="3520" w:hanging="440"/>
+      </w:pPr>
+    </w:lvl>
+    <w:lvl w:ilvl="8" w:tplc="0409001B" w:tentative="1">
+      <w:start w:val="1"/>
+      <w:numFmt w:val="lowerRoman"/>
+      <w:lvlText w:val="%9."/>
+      <w:lvlJc w:val="right"/>
+      <w:pPr>
+        <w:ind w:left="3960" w:hanging="440"/>
+      </w:pPr>
+    </w:lvl>
+  </w:abstractNum>
+  <w:abstractNum w:abstractNumId="2" w15:restartNumberingAfterBreak="0">
     <w:nsid w:val="6B33B78E"/>
     <w:multiLevelType w:val="singleLevel"/>
     <w:tmpl w:val="6B33B78E"/>
@@ -2653,7 +5006,13 @@
     </w:lvl>
   </w:abstractNum>
   <w:num w:numId="1" w16cid:durableId="81416564">
+    <w:abstractNumId w:val="2"/>
+  </w:num>
+  <w:num w:numId="2" w16cid:durableId="280305380">
     <w:abstractNumId w:val="0"/>
+  </w:num>
+  <w:num w:numId="3" w16cid:durableId="578292501">
+    <w:abstractNumId w:val="1"/>
   </w:num>
 </w:numbering>
 </file>
@@ -2962,6 +5321,7 @@
     <w:name w:val="Normal"/>
     <w:autoRedefine/>
     <w:qFormat/>
+    <w:rsid w:val="006039B7"/>
     <w:pPr>
       <w:widowControl w:val="0"/>
       <w:jc w:val="both"/>
@@ -3015,6 +5375,16 @@
       <w:sz w:val="21"/>
       <w:szCs w:val="21"/>
     </w:rPr>
+  </w:style>
+  <w:style w:type="paragraph" w:styleId="a5">
+    <w:name w:val="List Paragraph"/>
+    <w:basedOn w:val="a"/>
+    <w:uiPriority w:val="99"/>
+    <w:unhideWhenUsed/>
+    <w:rsid w:val="0082642D"/>
+    <w:pPr>
+      <w:ind w:firstLineChars="200" w:firstLine="420"/>
+    </w:pPr>
   </w:style>
 </w:styles>
 </file>

--- a/Java-school/面向对象程序设计作业.docx
+++ b/Java-school/面向对象程序设计作业.docx
@@ -406,6 +406,7 @@
               </w:rPr>
               <w:t>23</w:t>
             </w:r>
+            <w:proofErr w:type="gramStart"/>
             <w:r>
               <w:rPr>
                 <w:rFonts w:hint="eastAsia"/>
@@ -414,6 +415,7 @@
               </w:rPr>
               <w:t>软二</w:t>
             </w:r>
+            <w:proofErr w:type="gramEnd"/>
             <w:r>
               <w:rPr>
                 <w:rFonts w:hint="eastAsia"/>
@@ -780,6 +782,7 @@
         </w:rPr>
         <w:t>23</w:t>
       </w:r>
+      <w:proofErr w:type="gramStart"/>
       <w:r>
         <w:rPr>
           <w:rFonts w:hint="eastAsia"/>
@@ -788,6 +791,7 @@
         </w:rPr>
         <w:t>软二</w:t>
       </w:r>
+      <w:proofErr w:type="gramEnd"/>
       <w:r>
         <w:rPr>
           <w:rFonts w:hint="eastAsia"/>
@@ -861,69 +865,73 @@
           <w:numId w:val="1"/>
         </w:numPr>
         <w:rPr>
-          <w:b/>
+          <w:bCs/>
         </w:rPr>
       </w:pPr>
       <w:r>
         <w:rPr>
           <w:rFonts w:hint="eastAsia"/>
-          <w:b/>
+          <w:bCs/>
         </w:rPr>
         <w:t>下载</w:t>
       </w:r>
-      <w:r>
-        <w:rPr>
-          <w:rFonts w:hint="eastAsia"/>
-          <w:b/>
+      <w:proofErr w:type="spellStart"/>
+      <w:r>
+        <w:rPr>
+          <w:rFonts w:hint="eastAsia"/>
+          <w:bCs/>
         </w:rPr>
         <w:t>jdk</w:t>
       </w:r>
-      <w:r>
-        <w:rPr>
-          <w:rFonts w:hint="eastAsia"/>
-          <w:b/>
+      <w:proofErr w:type="spellEnd"/>
+      <w:r>
+        <w:rPr>
+          <w:rFonts w:hint="eastAsia"/>
+          <w:bCs/>
         </w:rPr>
         <w:t>和</w:t>
       </w:r>
-      <w:r>
-        <w:rPr>
-          <w:rFonts w:hint="eastAsia"/>
-          <w:b/>
+      <w:proofErr w:type="spellStart"/>
+      <w:r>
+        <w:rPr>
+          <w:rFonts w:hint="eastAsia"/>
+          <w:bCs/>
         </w:rPr>
         <w:t>api</w:t>
       </w:r>
-      <w:r>
-        <w:rPr>
-          <w:rFonts w:hint="eastAsia"/>
-          <w:b/>
+      <w:proofErr w:type="spellEnd"/>
+      <w:r>
+        <w:rPr>
+          <w:rFonts w:hint="eastAsia"/>
+          <w:bCs/>
         </w:rPr>
         <w:t>文档，进行环境变量设置，用记事本编写</w:t>
       </w:r>
       <w:r>
         <w:rPr>
           <w:rFonts w:hint="eastAsia"/>
-          <w:b/>
+          <w:bCs/>
         </w:rPr>
         <w:t>HelloWorld</w:t>
       </w:r>
       <w:r>
         <w:rPr>
           <w:rFonts w:hint="eastAsia"/>
-          <w:b/>
+          <w:bCs/>
         </w:rPr>
         <w:t>程序，在</w:t>
       </w:r>
       <w:r>
         <w:rPr>
           <w:rFonts w:hint="eastAsia"/>
-          <w:b/>
+          <w:bCs/>
         </w:rPr>
         <w:t>dos</w:t>
       </w:r>
       <w:r>
         <w:rPr>
           <w:rFonts w:hint="eastAsia"/>
-          <w:b/>
+          <w:bCs/>
         </w:rPr>
         <w:t>命令下进行编译和执行成功，提交编译界面</w:t>
       </w:r>
@@ -931,20 +939,20 @@
     <w:p>
       <w:pPr>
         <w:rPr>
-          <w:b/>
+          <w:bCs/>
         </w:rPr>
       </w:pPr>
       <w:r>
         <w:rPr>
           <w:rFonts w:hint="eastAsia"/>
-          <w:b/>
+          <w:bCs/>
         </w:rPr>
         <w:t>源码</w:t>
       </w:r>
       <w:r>
         <w:rPr>
           <w:rFonts w:hint="eastAsia"/>
-          <w:b/>
+          <w:bCs/>
         </w:rPr>
         <w:t>：</w:t>
       </w:r>
@@ -952,32 +960,67 @@
     <w:p>
       <w:pPr>
         <w:rPr>
-          <w:b/>
+          <w:bCs/>
         </w:rPr>
       </w:pPr>
       <w:r>
         <w:rPr>
-          <w:b/>
+          <w:bCs/>
         </w:rPr>
         <w:t>public class HelloWorld {</w:t>
       </w:r>
       <w:r>
         <w:rPr>
-          <w:b/>
-        </w:rPr>
-        <w:br/>
-        <w:t xml:space="preserve">    public static void main(String[] args) {</w:t>
-      </w:r>
-      <w:r>
-        <w:rPr>
-          <w:b/>
-        </w:rPr>
-        <w:br/>
-        <w:t xml:space="preserve">        System.</w:t>
-      </w:r>
-      <w:r>
-        <w:rPr>
-          <w:b/>
+          <w:bCs/>
+        </w:rPr>
+        <w:br/>
+        <w:t xml:space="preserve">    public static void </w:t>
+      </w:r>
+      <w:proofErr w:type="gramStart"/>
+      <w:r>
+        <w:rPr>
+          <w:bCs/>
+        </w:rPr>
+        <w:t>main(</w:t>
+      </w:r>
+      <w:proofErr w:type="gramEnd"/>
+      <w:r>
+        <w:rPr>
+          <w:bCs/>
+        </w:rPr>
+        <w:t xml:space="preserve">String[] </w:t>
+      </w:r>
+      <w:proofErr w:type="spellStart"/>
+      <w:r>
+        <w:rPr>
+          <w:bCs/>
+        </w:rPr>
+        <w:t>args</w:t>
+      </w:r>
+      <w:proofErr w:type="spellEnd"/>
+      <w:r>
+        <w:rPr>
+          <w:bCs/>
+        </w:rPr>
+        <w:t>) {</w:t>
+      </w:r>
+      <w:r>
+        <w:rPr>
+          <w:bCs/>
+        </w:rPr>
+        <w:br/>
+        <w:t xml:space="preserve">        </w:t>
+      </w:r>
+      <w:proofErr w:type="spellStart"/>
+      <w:r>
+        <w:rPr>
+          <w:bCs/>
+        </w:rPr>
+        <w:t>System.</w:t>
+      </w:r>
+      <w:r>
+        <w:rPr>
+          <w:bCs/>
           <w:i/>
           <w:iCs/>
         </w:rPr>
@@ -985,20 +1028,27 @@
       </w:r>
       <w:r>
         <w:rPr>
-          <w:b/>
-        </w:rPr>
-        <w:t>.println("Hello World!");</w:t>
-      </w:r>
-      <w:r>
-        <w:rPr>
-          <w:b/>
+          <w:bCs/>
+        </w:rPr>
+        <w:t>.println</w:t>
+      </w:r>
+      <w:proofErr w:type="spellEnd"/>
+      <w:r>
+        <w:rPr>
+          <w:bCs/>
+        </w:rPr>
+        <w:t>("Hello World!");</w:t>
+      </w:r>
+      <w:r>
+        <w:rPr>
+          <w:bCs/>
         </w:rPr>
         <w:br/>
         <w:t xml:space="preserve">    }</w:t>
       </w:r>
       <w:r>
         <w:rPr>
-          <w:b/>
+          <w:bCs/>
         </w:rPr>
         <w:br/>
         <w:t>}</w:t>
@@ -1007,13 +1057,13 @@
     <w:p>
       <w:pPr>
         <w:rPr>
-          <w:b/>
+          <w:bCs/>
         </w:rPr>
       </w:pPr>
       <w:r>
         <w:rPr>
           <w:rFonts w:hint="eastAsia"/>
-          <w:b/>
+          <w:bCs/>
         </w:rPr>
         <w:t>运行截图</w:t>
       </w:r>
@@ -1030,7 +1080,7 @@
           <w:noProof/>
         </w:rPr>
         <w:drawing>
-          <wp:inline distT="0" distB="0" distL="0" distR="0" wp14:anchorId="752CED11" wp14:editId="0AC33D49">
+          <wp:inline distT="0" distB="0" distL="0" distR="0" wp14:anchorId="752CED11" wp14:editId="02A73D88">
             <wp:extent cx="3246967" cy="1826370"/>
             <wp:effectExtent l="0" t="0" r="0" b="2540"/>
             <wp:docPr id="471733081" name="图片 1"/>
@@ -1079,55 +1129,55 @@
           <w:numId w:val="1"/>
         </w:numPr>
         <w:rPr>
-          <w:b/>
+          <w:bCs/>
         </w:rPr>
       </w:pPr>
       <w:r>
         <w:rPr>
           <w:rFonts w:hint="eastAsia"/>
-          <w:b/>
+          <w:bCs/>
         </w:rPr>
         <w:t>下载</w:t>
       </w:r>
       <w:r>
         <w:rPr>
           <w:rFonts w:hint="eastAsia"/>
-          <w:b/>
+          <w:bCs/>
         </w:rPr>
         <w:t>eclipse</w:t>
       </w:r>
       <w:r>
         <w:rPr>
           <w:rFonts w:hint="eastAsia"/>
-          <w:b/>
+          <w:bCs/>
         </w:rPr>
         <w:t>或其他</w:t>
       </w:r>
       <w:r>
         <w:rPr>
           <w:rFonts w:hint="eastAsia"/>
-          <w:b/>
+          <w:bCs/>
         </w:rPr>
         <w:t>IDE</w:t>
       </w:r>
       <w:r>
         <w:rPr>
           <w:rFonts w:hint="eastAsia"/>
-          <w:b/>
+          <w:bCs/>
         </w:rPr>
         <w:t>，编写</w:t>
       </w:r>
       <w:r>
         <w:rPr>
           <w:rFonts w:hint="eastAsia"/>
-          <w:b/>
+          <w:bCs/>
         </w:rPr>
         <w:t>HelloWorld</w:t>
       </w:r>
       <w:r>
         <w:rPr>
           <w:rFonts w:hint="eastAsia"/>
-          <w:b/>
+          <w:bCs/>
         </w:rPr>
         <w:t>程序，进行编译和执行成功，提交编译界面</w:t>
       </w:r>
@@ -1135,20 +1185,20 @@
     <w:p>
       <w:pPr>
         <w:rPr>
-          <w:b/>
+          <w:bCs/>
         </w:rPr>
       </w:pPr>
       <w:r>
         <w:rPr>
           <w:rFonts w:hint="eastAsia"/>
-          <w:b/>
+          <w:bCs/>
         </w:rPr>
         <w:t>源码</w:t>
       </w:r>
       <w:r>
         <w:rPr>
           <w:rFonts w:hint="eastAsia"/>
-          <w:b/>
+          <w:bCs/>
         </w:rPr>
         <w:t>：</w:t>
       </w:r>
@@ -1156,32 +1206,67 @@
     <w:p>
       <w:pPr>
         <w:rPr>
-          <w:b/>
+          <w:bCs/>
         </w:rPr>
       </w:pPr>
       <w:r>
         <w:rPr>
-          <w:b/>
+          <w:bCs/>
         </w:rPr>
         <w:t>public class HelloWorld {</w:t>
       </w:r>
       <w:r>
         <w:rPr>
-          <w:b/>
-        </w:rPr>
-        <w:br/>
-        <w:t xml:space="preserve">    public static void main(String[] args) {</w:t>
-      </w:r>
-      <w:r>
-        <w:rPr>
-          <w:b/>
-        </w:rPr>
-        <w:br/>
-        <w:t xml:space="preserve">        System.</w:t>
-      </w:r>
-      <w:r>
-        <w:rPr>
-          <w:b/>
+          <w:bCs/>
+        </w:rPr>
+        <w:br/>
+        <w:t xml:space="preserve">    public static void </w:t>
+      </w:r>
+      <w:proofErr w:type="gramStart"/>
+      <w:r>
+        <w:rPr>
+          <w:bCs/>
+        </w:rPr>
+        <w:t>main(</w:t>
+      </w:r>
+      <w:proofErr w:type="gramEnd"/>
+      <w:r>
+        <w:rPr>
+          <w:bCs/>
+        </w:rPr>
+        <w:t xml:space="preserve">String[] </w:t>
+      </w:r>
+      <w:proofErr w:type="spellStart"/>
+      <w:r>
+        <w:rPr>
+          <w:bCs/>
+        </w:rPr>
+        <w:t>args</w:t>
+      </w:r>
+      <w:proofErr w:type="spellEnd"/>
+      <w:r>
+        <w:rPr>
+          <w:bCs/>
+        </w:rPr>
+        <w:t>) {</w:t>
+      </w:r>
+      <w:r>
+        <w:rPr>
+          <w:bCs/>
+        </w:rPr>
+        <w:br/>
+        <w:t xml:space="preserve">        </w:t>
+      </w:r>
+      <w:proofErr w:type="spellStart"/>
+      <w:r>
+        <w:rPr>
+          <w:bCs/>
+        </w:rPr>
+        <w:t>System.</w:t>
+      </w:r>
+      <w:r>
+        <w:rPr>
+          <w:bCs/>
           <w:i/>
           <w:iCs/>
         </w:rPr>
@@ -1189,20 +1274,27 @@
       </w:r>
       <w:r>
         <w:rPr>
-          <w:b/>
-        </w:rPr>
-        <w:t>.println("Hello World!");</w:t>
-      </w:r>
-      <w:r>
-        <w:rPr>
-          <w:b/>
+          <w:bCs/>
+        </w:rPr>
+        <w:t>.println</w:t>
+      </w:r>
+      <w:proofErr w:type="spellEnd"/>
+      <w:r>
+        <w:rPr>
+          <w:bCs/>
+        </w:rPr>
+        <w:t>("Hello World!");</w:t>
+      </w:r>
+      <w:r>
+        <w:rPr>
+          <w:bCs/>
         </w:rPr>
         <w:br/>
         <w:t xml:space="preserve">    }</w:t>
       </w:r>
       <w:r>
         <w:rPr>
-          <w:b/>
+          <w:bCs/>
         </w:rPr>
         <w:br/>
         <w:t>}</w:t>
@@ -1211,13 +1303,13 @@
     <w:p>
       <w:pPr>
         <w:rPr>
-          <w:b/>
+          <w:bCs/>
         </w:rPr>
       </w:pPr>
       <w:r>
         <w:rPr>
           <w:rFonts w:hint="eastAsia"/>
-          <w:b/>
+          <w:bCs/>
         </w:rPr>
         <w:t>运行截图</w:t>
       </w:r>
@@ -1225,7 +1317,6 @@
     <w:p>
       <w:pPr>
         <w:rPr>
-          <w:rFonts w:hint="eastAsia"/>
           <w:b/>
         </w:rPr>
       </w:pPr>
@@ -1273,20 +1364,20 @@
     <w:p>
       <w:pPr>
         <w:rPr>
-          <w:b/>
+          <w:bCs/>
         </w:rPr>
       </w:pPr>
       <w:r>
         <w:rPr>
           <w:rFonts w:hint="eastAsia"/>
-          <w:b/>
+          <w:bCs/>
         </w:rPr>
         <w:t>3</w:t>
       </w:r>
       <w:r>
         <w:rPr>
           <w:rFonts w:hint="eastAsia"/>
-          <w:b/>
+          <w:bCs/>
         </w:rPr>
         <w:t>、编写九九乘法表程序，要求每一列对齐；</w:t>
       </w:r>
@@ -1294,20 +1385,20 @@
     <w:p>
       <w:pPr>
         <w:rPr>
-          <w:b/>
+          <w:bCs/>
         </w:rPr>
       </w:pPr>
       <w:r>
         <w:rPr>
           <w:rFonts w:hint="eastAsia"/>
-          <w:b/>
+          <w:bCs/>
         </w:rPr>
         <w:t>源码</w:t>
       </w:r>
       <w:r>
         <w:rPr>
           <w:rFonts w:hint="eastAsia"/>
-          <w:b/>
+          <w:bCs/>
         </w:rPr>
         <w:t>：</w:t>
       </w:r>
@@ -1315,52 +1406,171 @@
     <w:p>
       <w:pPr>
         <w:rPr>
-          <w:b/>
+          <w:bCs/>
         </w:rPr>
       </w:pPr>
       <w:r>
         <w:rPr>
-          <w:b/>
-        </w:rPr>
-        <w:t>public class ninenine {</w:t>
-      </w:r>
-      <w:r>
-        <w:rPr>
-          <w:b/>
-        </w:rPr>
-        <w:br/>
-        <w:t xml:space="preserve">    public static void main(String[] args) {</w:t>
-      </w:r>
-      <w:r>
-        <w:rPr>
-          <w:b/>
-        </w:rPr>
-        <w:br/>
-        <w:t xml:space="preserve">        for (int i = 1; i &lt;= 9; i++) {</w:t>
-      </w:r>
-      <w:r>
-        <w:rPr>
-          <w:b/>
-        </w:rPr>
-        <w:br/>
-      </w:r>
-      <w:r>
-        <w:rPr>
-          <w:b/>
+          <w:bCs/>
+        </w:rPr>
+        <w:t xml:space="preserve">public class </w:t>
+      </w:r>
+      <w:proofErr w:type="spellStart"/>
+      <w:r>
+        <w:rPr>
+          <w:bCs/>
+        </w:rPr>
+        <w:t>ninenine</w:t>
+      </w:r>
+      <w:proofErr w:type="spellEnd"/>
+      <w:r>
+        <w:rPr>
+          <w:bCs/>
+        </w:rPr>
+        <w:t xml:space="preserve"> {</w:t>
+      </w:r>
+      <w:r>
+        <w:rPr>
+          <w:bCs/>
+        </w:rPr>
+        <w:br/>
+        <w:t xml:space="preserve">    public static void </w:t>
+      </w:r>
+      <w:proofErr w:type="gramStart"/>
+      <w:r>
+        <w:rPr>
+          <w:bCs/>
+        </w:rPr>
+        <w:t>main(</w:t>
+      </w:r>
+      <w:proofErr w:type="gramEnd"/>
+      <w:r>
+        <w:rPr>
+          <w:bCs/>
+        </w:rPr>
+        <w:t xml:space="preserve">String[] </w:t>
+      </w:r>
+      <w:proofErr w:type="spellStart"/>
+      <w:r>
+        <w:rPr>
+          <w:bCs/>
+        </w:rPr>
+        <w:t>args</w:t>
+      </w:r>
+      <w:proofErr w:type="spellEnd"/>
+      <w:r>
+        <w:rPr>
+          <w:bCs/>
+        </w:rPr>
+        <w:t>) {</w:t>
+      </w:r>
+      <w:r>
+        <w:rPr>
+          <w:bCs/>
+        </w:rPr>
+        <w:br/>
+        <w:t xml:space="preserve">        for (int </w:t>
+      </w:r>
+      <w:proofErr w:type="spellStart"/>
+      <w:r>
+        <w:rPr>
+          <w:bCs/>
+        </w:rPr>
+        <w:t>i</w:t>
+      </w:r>
+      <w:proofErr w:type="spellEnd"/>
+      <w:r>
+        <w:rPr>
+          <w:bCs/>
+        </w:rPr>
+        <w:t xml:space="preserve"> = 1; </w:t>
+      </w:r>
+      <w:proofErr w:type="spellStart"/>
+      <w:r>
+        <w:rPr>
+          <w:bCs/>
+        </w:rPr>
+        <w:t>i</w:t>
+      </w:r>
+      <w:proofErr w:type="spellEnd"/>
+      <w:r>
+        <w:rPr>
+          <w:bCs/>
+        </w:rPr>
+        <w:t xml:space="preserve"> &lt;= 9; </w:t>
+      </w:r>
+      <w:proofErr w:type="spellStart"/>
+      <w:r>
+        <w:rPr>
+          <w:bCs/>
+        </w:rPr>
+        <w:t>i</w:t>
+      </w:r>
+      <w:proofErr w:type="spellEnd"/>
+      <w:r>
+        <w:rPr>
+          <w:bCs/>
+        </w:rPr>
+        <w:t>++) {</w:t>
+      </w:r>
+      <w:r>
+        <w:rPr>
+          <w:bCs/>
+        </w:rPr>
+        <w:br/>
+      </w:r>
+      <w:r>
+        <w:rPr>
+          <w:bCs/>
         </w:rPr>
         <w:lastRenderedPageBreak/>
-        <w:t xml:space="preserve">            for (int j = 1; j &lt;= i; j++) {</w:t>
-      </w:r>
-      <w:r>
-        <w:rPr>
-          <w:b/>
-        </w:rPr>
-        <w:br/>
-        <w:t xml:space="preserve">                System.</w:t>
-      </w:r>
-      <w:r>
-        <w:rPr>
-          <w:b/>
+        <w:t xml:space="preserve">            for (int j = 1; j &lt;= </w:t>
+      </w:r>
+      <w:proofErr w:type="spellStart"/>
+      <w:r>
+        <w:rPr>
+          <w:bCs/>
+        </w:rPr>
+        <w:t>i</w:t>
+      </w:r>
+      <w:proofErr w:type="spellEnd"/>
+      <w:r>
+        <w:rPr>
+          <w:bCs/>
+        </w:rPr>
+        <w:t xml:space="preserve">; </w:t>
+      </w:r>
+      <w:proofErr w:type="spellStart"/>
+      <w:r>
+        <w:rPr>
+          <w:bCs/>
+        </w:rPr>
+        <w:t>j++</w:t>
+      </w:r>
+      <w:proofErr w:type="spellEnd"/>
+      <w:r>
+        <w:rPr>
+          <w:bCs/>
+        </w:rPr>
+        <w:t>) {</w:t>
+      </w:r>
+      <w:r>
+        <w:rPr>
+          <w:bCs/>
+        </w:rPr>
+        <w:br/>
+        <w:t xml:space="preserve">                </w:t>
+      </w:r>
+      <w:proofErr w:type="spellStart"/>
+      <w:r>
+        <w:rPr>
+          <w:bCs/>
+        </w:rPr>
+        <w:t>System.</w:t>
+      </w:r>
+      <w:r>
+        <w:rPr>
+          <w:bCs/>
           <w:i/>
           <w:iCs/>
         </w:rPr>
@@ -1368,27 +1578,69 @@
       </w:r>
       <w:r>
         <w:rPr>
-          <w:b/>
-        </w:rPr>
-        <w:t>.print(j + "*" + i + "=" + i * j + "\t");</w:t>
-      </w:r>
-      <w:r>
-        <w:rPr>
-          <w:b/>
+          <w:bCs/>
+        </w:rPr>
+        <w:t>.print</w:t>
+      </w:r>
+      <w:proofErr w:type="spellEnd"/>
+      <w:r>
+        <w:rPr>
+          <w:bCs/>
+        </w:rPr>
+        <w:t xml:space="preserve">(j + "*" + </w:t>
+      </w:r>
+      <w:proofErr w:type="spellStart"/>
+      <w:r>
+        <w:rPr>
+          <w:bCs/>
+        </w:rPr>
+        <w:t>i</w:t>
+      </w:r>
+      <w:proofErr w:type="spellEnd"/>
+      <w:r>
+        <w:rPr>
+          <w:bCs/>
+        </w:rPr>
+        <w:t xml:space="preserve"> + "=" + </w:t>
+      </w:r>
+      <w:proofErr w:type="spellStart"/>
+      <w:r>
+        <w:rPr>
+          <w:bCs/>
+        </w:rPr>
+        <w:t>i</w:t>
+      </w:r>
+      <w:proofErr w:type="spellEnd"/>
+      <w:r>
+        <w:rPr>
+          <w:bCs/>
+        </w:rPr>
+        <w:t xml:space="preserve"> * j + "\t");</w:t>
+      </w:r>
+      <w:r>
+        <w:rPr>
+          <w:bCs/>
         </w:rPr>
         <w:br/>
         <w:t xml:space="preserve">            }</w:t>
       </w:r>
       <w:r>
         <w:rPr>
-          <w:b/>
-        </w:rPr>
-        <w:br/>
-        <w:t xml:space="preserve">            System.</w:t>
-      </w:r>
-      <w:r>
-        <w:rPr>
-          <w:b/>
+          <w:bCs/>
+        </w:rPr>
+        <w:br/>
+        <w:t xml:space="preserve">            </w:t>
+      </w:r>
+      <w:proofErr w:type="spellStart"/>
+      <w:r>
+        <w:rPr>
+          <w:bCs/>
+        </w:rPr>
+        <w:t>System.</w:t>
+      </w:r>
+      <w:r>
+        <w:rPr>
+          <w:bCs/>
           <w:i/>
           <w:iCs/>
         </w:rPr>
@@ -1396,27 +1648,34 @@
       </w:r>
       <w:r>
         <w:rPr>
-          <w:b/>
-        </w:rPr>
-        <w:t>.println();</w:t>
-      </w:r>
-      <w:r>
-        <w:rPr>
-          <w:b/>
+          <w:bCs/>
+        </w:rPr>
+        <w:t>.println</w:t>
+      </w:r>
+      <w:proofErr w:type="spellEnd"/>
+      <w:r>
+        <w:rPr>
+          <w:bCs/>
+        </w:rPr>
+        <w:t>();</w:t>
+      </w:r>
+      <w:r>
+        <w:rPr>
+          <w:bCs/>
         </w:rPr>
         <w:br/>
         <w:t xml:space="preserve">        }</w:t>
       </w:r>
       <w:r>
         <w:rPr>
-          <w:b/>
+          <w:bCs/>
         </w:rPr>
         <w:br/>
         <w:t xml:space="preserve">    }</w:t>
       </w:r>
       <w:r>
         <w:rPr>
-          <w:b/>
+          <w:bCs/>
         </w:rPr>
         <w:br/>
         <w:t>}</w:t>
@@ -1425,13 +1684,13 @@
     <w:p>
       <w:pPr>
         <w:rPr>
-          <w:b/>
+          <w:bCs/>
         </w:rPr>
       </w:pPr>
       <w:r>
         <w:rPr>
           <w:rFonts w:hint="eastAsia"/>
-          <w:b/>
+          <w:bCs/>
         </w:rPr>
         <w:t>运行截图</w:t>
       </w:r>
@@ -1486,34 +1745,34 @@
     <w:p>
       <w:pPr>
         <w:rPr>
-          <w:b/>
+          <w:bCs/>
         </w:rPr>
       </w:pPr>
       <w:r>
         <w:rPr>
           <w:rFonts w:hint="eastAsia"/>
-          <w:b/>
+          <w:bCs/>
         </w:rPr>
         <w:t>4</w:t>
       </w:r>
       <w:r>
         <w:rPr>
           <w:rFonts w:hint="eastAsia"/>
-          <w:b/>
+          <w:bCs/>
         </w:rPr>
         <w:t>、提交判断</w:t>
       </w:r>
       <w:r>
         <w:rPr>
           <w:rFonts w:hint="eastAsia"/>
-          <w:b/>
+          <w:bCs/>
         </w:rPr>
         <w:t>1950-2050</w:t>
       </w:r>
       <w:r>
         <w:rPr>
           <w:rFonts w:hint="eastAsia"/>
-          <w:b/>
+          <w:bCs/>
         </w:rPr>
         <w:t>年中的闰年（两种方法）</w:t>
       </w:r>
@@ -1521,20 +1780,20 @@
     <w:p>
       <w:pPr>
         <w:rPr>
-          <w:b/>
+          <w:bCs/>
         </w:rPr>
       </w:pPr>
       <w:r>
         <w:rPr>
           <w:rFonts w:hint="eastAsia"/>
-          <w:b/>
+          <w:bCs/>
         </w:rPr>
         <w:t>源码</w:t>
       </w:r>
       <w:r>
         <w:rPr>
           <w:rFonts w:hint="eastAsia"/>
-          <w:b/>
+          <w:bCs/>
         </w:rPr>
         <w:t>：</w:t>
       </w:r>
@@ -1542,32 +1801,60 @@
     <w:p>
       <w:pPr>
         <w:rPr>
-          <w:b/>
+          <w:bCs/>
         </w:rPr>
       </w:pPr>
       <w:r>
         <w:rPr>
-          <w:b/>
-        </w:rPr>
-        <w:t>public class runnian {</w:t>
-      </w:r>
-      <w:r>
-        <w:rPr>
-          <w:b/>
-        </w:rPr>
-        <w:br/>
-        <w:t xml:space="preserve">    public static void main(String[] args) {</w:t>
-      </w:r>
-      <w:r>
-        <w:rPr>
-          <w:b/>
+          <w:bCs/>
+        </w:rPr>
+        <w:t xml:space="preserve">public class </w:t>
+      </w:r>
+      <w:proofErr w:type="spellStart"/>
+      <w:r>
+        <w:rPr>
+          <w:bCs/>
+        </w:rPr>
+        <w:t>runnian</w:t>
+      </w:r>
+      <w:proofErr w:type="spellEnd"/>
+      <w:r>
+        <w:rPr>
+          <w:bCs/>
+        </w:rPr>
+        <w:t xml:space="preserve"> {</w:t>
+      </w:r>
+      <w:r>
+        <w:rPr>
+          <w:bCs/>
+        </w:rPr>
+        <w:br/>
+        <w:t xml:space="preserve">    public static void main(String[] </w:t>
+      </w:r>
+      <w:proofErr w:type="spellStart"/>
+      <w:r>
+        <w:rPr>
+          <w:bCs/>
+        </w:rPr>
+        <w:t>args</w:t>
+      </w:r>
+      <w:proofErr w:type="spellEnd"/>
+      <w:r>
+        <w:rPr>
+          <w:bCs/>
+        </w:rPr>
+        <w:t>) {</w:t>
+      </w:r>
+      <w:r>
+        <w:rPr>
+          <w:bCs/>
         </w:rPr>
         <w:br/>
         <w:t xml:space="preserve">       </w:t>
       </w:r>
       <w:r>
         <w:rPr>
-          <w:b/>
+          <w:bCs/>
           <w:i/>
           <w:iCs/>
         </w:rPr>
@@ -1575,20 +1862,27 @@
       </w:r>
       <w:r>
         <w:rPr>
-          <w:b/>
+          <w:bCs/>
         </w:rPr>
         <w:t>();</w:t>
       </w:r>
       <w:r>
         <w:rPr>
-          <w:b/>
-        </w:rPr>
-        <w:br/>
-        <w:t xml:space="preserve">        System.</w:t>
-      </w:r>
-      <w:r>
-        <w:rPr>
-          <w:b/>
+          <w:bCs/>
+        </w:rPr>
+        <w:br/>
+        <w:t xml:space="preserve">        </w:t>
+      </w:r>
+      <w:proofErr w:type="spellStart"/>
+      <w:r>
+        <w:rPr>
+          <w:bCs/>
+        </w:rPr>
+        <w:t>System.</w:t>
+      </w:r>
+      <w:r>
+        <w:rPr>
+          <w:bCs/>
           <w:i/>
           <w:iCs/>
         </w:rPr>
@@ -1596,20 +1890,27 @@
       </w:r>
       <w:r>
         <w:rPr>
-          <w:b/>
-        </w:rPr>
-        <w:t>.println("\n-------------------------------------------------");</w:t>
-      </w:r>
-      <w:r>
-        <w:rPr>
-          <w:b/>
+          <w:bCs/>
+        </w:rPr>
+        <w:t>.println</w:t>
+      </w:r>
+      <w:proofErr w:type="spellEnd"/>
+      <w:r>
+        <w:rPr>
+          <w:bCs/>
+        </w:rPr>
+        <w:t>("\n-------------------------------------------------");</w:t>
+      </w:r>
+      <w:r>
+        <w:rPr>
+          <w:bCs/>
         </w:rPr>
         <w:br/>
         <w:t xml:space="preserve">       </w:t>
       </w:r>
       <w:r>
         <w:rPr>
-          <w:b/>
+          <w:bCs/>
           <w:i/>
           <w:iCs/>
         </w:rPr>
@@ -1617,48 +1918,139 @@
       </w:r>
       <w:r>
         <w:rPr>
-          <w:b/>
+          <w:bCs/>
         </w:rPr>
         <w:t>();</w:t>
       </w:r>
       <w:r>
         <w:rPr>
-          <w:b/>
+          <w:bCs/>
         </w:rPr>
         <w:br/>
         <w:t xml:space="preserve">    }</w:t>
       </w:r>
       <w:r>
         <w:rPr>
-          <w:b/>
+          <w:bCs/>
         </w:rPr>
         <w:br/>
         <w:t xml:space="preserve">    public static void test1() {</w:t>
       </w:r>
       <w:r>
         <w:rPr>
-          <w:b/>
-        </w:rPr>
-        <w:br/>
-        <w:t xml:space="preserve">        for (int i = 1950; i &lt;= 2050; i++) {</w:t>
-      </w:r>
-      <w:r>
-        <w:rPr>
-          <w:b/>
-        </w:rPr>
-        <w:br/>
-        <w:t xml:space="preserve">            if (i % 4 == 0 &amp;&amp; i % 100 != 0 || i % 400 == 0) {</w:t>
-      </w:r>
-      <w:r>
-        <w:rPr>
-          <w:b/>
-        </w:rPr>
-        <w:br/>
-        <w:t xml:space="preserve">                System.</w:t>
-      </w:r>
-      <w:r>
-        <w:rPr>
-          <w:b/>
+          <w:bCs/>
+        </w:rPr>
+        <w:br/>
+        <w:t xml:space="preserve">        for (int </w:t>
+      </w:r>
+      <w:proofErr w:type="spellStart"/>
+      <w:r>
+        <w:rPr>
+          <w:bCs/>
+        </w:rPr>
+        <w:t>i</w:t>
+      </w:r>
+      <w:proofErr w:type="spellEnd"/>
+      <w:r>
+        <w:rPr>
+          <w:bCs/>
+        </w:rPr>
+        <w:t xml:space="preserve"> = 1950; </w:t>
+      </w:r>
+      <w:proofErr w:type="spellStart"/>
+      <w:r>
+        <w:rPr>
+          <w:bCs/>
+        </w:rPr>
+        <w:t>i</w:t>
+      </w:r>
+      <w:proofErr w:type="spellEnd"/>
+      <w:r>
+        <w:rPr>
+          <w:bCs/>
+        </w:rPr>
+        <w:t xml:space="preserve"> &lt;= 2050; </w:t>
+      </w:r>
+      <w:proofErr w:type="spellStart"/>
+      <w:r>
+        <w:rPr>
+          <w:bCs/>
+        </w:rPr>
+        <w:t>i</w:t>
+      </w:r>
+      <w:proofErr w:type="spellEnd"/>
+      <w:r>
+        <w:rPr>
+          <w:bCs/>
+        </w:rPr>
+        <w:t>++) {</w:t>
+      </w:r>
+      <w:r>
+        <w:rPr>
+          <w:bCs/>
+        </w:rPr>
+        <w:br/>
+        <w:t xml:space="preserve">            if (</w:t>
+      </w:r>
+      <w:proofErr w:type="spellStart"/>
+      <w:r>
+        <w:rPr>
+          <w:bCs/>
+        </w:rPr>
+        <w:t>i</w:t>
+      </w:r>
+      <w:proofErr w:type="spellEnd"/>
+      <w:r>
+        <w:rPr>
+          <w:bCs/>
+        </w:rPr>
+        <w:t xml:space="preserve"> % 4 == 0 &amp;&amp; </w:t>
+      </w:r>
+      <w:proofErr w:type="spellStart"/>
+      <w:r>
+        <w:rPr>
+          <w:bCs/>
+        </w:rPr>
+        <w:t>i</w:t>
+      </w:r>
+      <w:proofErr w:type="spellEnd"/>
+      <w:r>
+        <w:rPr>
+          <w:bCs/>
+        </w:rPr>
+        <w:t xml:space="preserve"> % 100 != 0 || </w:t>
+      </w:r>
+      <w:proofErr w:type="spellStart"/>
+      <w:r>
+        <w:rPr>
+          <w:bCs/>
+        </w:rPr>
+        <w:t>i</w:t>
+      </w:r>
+      <w:proofErr w:type="spellEnd"/>
+      <w:r>
+        <w:rPr>
+          <w:bCs/>
+        </w:rPr>
+        <w:t xml:space="preserve"> % 400 == 0) {</w:t>
+      </w:r>
+      <w:r>
+        <w:rPr>
+          <w:bCs/>
+        </w:rPr>
+        <w:br/>
+        <w:t xml:space="preserve">                </w:t>
+      </w:r>
+      <w:proofErr w:type="spellStart"/>
+      <w:r>
+        <w:rPr>
+          <w:bCs/>
+        </w:rPr>
+        <w:t>System.</w:t>
+      </w:r>
+      <w:r>
+        <w:rPr>
+          <w:bCs/>
           <w:i/>
           <w:iCs/>
         </w:rPr>
@@ -1666,47 +2058,75 @@
       </w:r>
       <w:r>
         <w:rPr>
-          <w:b/>
-        </w:rPr>
-        <w:t>.print(i + "</w:t>
-      </w:r>
-      <w:r>
-        <w:rPr>
-          <w:rFonts w:hint="eastAsia"/>
-          <w:b/>
+          <w:bCs/>
+        </w:rPr>
+        <w:t>.print</w:t>
+      </w:r>
+      <w:proofErr w:type="spellEnd"/>
+      <w:r>
+        <w:rPr>
+          <w:bCs/>
+        </w:rPr>
+        <w:t>(</w:t>
+      </w:r>
+      <w:proofErr w:type="spellStart"/>
+      <w:r>
+        <w:rPr>
+          <w:bCs/>
+        </w:rPr>
+        <w:t>i</w:t>
+      </w:r>
+      <w:proofErr w:type="spellEnd"/>
+      <w:r>
+        <w:rPr>
+          <w:bCs/>
+        </w:rPr>
+        <w:t xml:space="preserve"> + "</w:t>
+      </w:r>
+      <w:r>
+        <w:rPr>
+          <w:rFonts w:hint="eastAsia"/>
+          <w:bCs/>
         </w:rPr>
         <w:t>是闰年</w:t>
       </w:r>
       <w:r>
         <w:rPr>
-          <w:b/>
+          <w:bCs/>
         </w:rPr>
         <w:t>\t");</w:t>
       </w:r>
       <w:r>
         <w:rPr>
-          <w:b/>
+          <w:bCs/>
         </w:rPr>
         <w:br/>
         <w:t xml:space="preserve">            }</w:t>
       </w:r>
       <w:r>
         <w:rPr>
-          <w:b/>
+          <w:bCs/>
         </w:rPr>
         <w:br/>
         <w:t xml:space="preserve">            if((i+4) % 16 == 0)</w:t>
       </w:r>
       <w:r>
         <w:rPr>
-          <w:b/>
-        </w:rPr>
-        <w:br/>
-        <w:t xml:space="preserve">                System.</w:t>
-      </w:r>
-      <w:r>
-        <w:rPr>
-          <w:b/>
+          <w:bCs/>
+        </w:rPr>
+        <w:br/>
+        <w:t xml:space="preserve">                </w:t>
+      </w:r>
+      <w:proofErr w:type="spellStart"/>
+      <w:r>
+        <w:rPr>
+          <w:bCs/>
+        </w:rPr>
+        <w:t>System.</w:t>
+      </w:r>
+      <w:r>
+        <w:rPr>
+          <w:bCs/>
           <w:i/>
           <w:iCs/>
         </w:rPr>
@@ -1714,69 +2134,141 @@
       </w:r>
       <w:r>
         <w:rPr>
-          <w:b/>
-        </w:rPr>
-        <w:t>.println();</w:t>
-      </w:r>
-      <w:r>
-        <w:rPr>
-          <w:b/>
+          <w:bCs/>
+        </w:rPr>
+        <w:t>.println</w:t>
+      </w:r>
+      <w:proofErr w:type="spellEnd"/>
+      <w:r>
+        <w:rPr>
+          <w:bCs/>
+        </w:rPr>
+        <w:t>();</w:t>
+      </w:r>
+      <w:r>
+        <w:rPr>
+          <w:bCs/>
         </w:rPr>
         <w:br/>
         <w:t xml:space="preserve">        }</w:t>
       </w:r>
       <w:r>
         <w:rPr>
-          <w:b/>
+          <w:bCs/>
         </w:rPr>
         <w:br/>
         <w:t xml:space="preserve">    }</w:t>
       </w:r>
       <w:r>
         <w:rPr>
-          <w:b/>
+          <w:bCs/>
         </w:rPr>
         <w:br/>
         <w:t xml:space="preserve">    public static void test2(){</w:t>
       </w:r>
       <w:r>
         <w:rPr>
-          <w:b/>
-        </w:rPr>
-        <w:br/>
-        <w:t xml:space="preserve">        for (int i = 1950; i &lt;= 2050; i++) {</w:t>
-      </w:r>
-      <w:r>
-        <w:rPr>
-          <w:b/>
+          <w:bCs/>
+        </w:rPr>
+        <w:br/>
+        <w:t xml:space="preserve">        for (int </w:t>
+      </w:r>
+      <w:proofErr w:type="spellStart"/>
+      <w:r>
+        <w:rPr>
+          <w:bCs/>
+        </w:rPr>
+        <w:t>i</w:t>
+      </w:r>
+      <w:proofErr w:type="spellEnd"/>
+      <w:r>
+        <w:rPr>
+          <w:bCs/>
+        </w:rPr>
+        <w:t xml:space="preserve"> = 1950; </w:t>
+      </w:r>
+      <w:proofErr w:type="spellStart"/>
+      <w:r>
+        <w:rPr>
+          <w:bCs/>
+        </w:rPr>
+        <w:t>i</w:t>
+      </w:r>
+      <w:proofErr w:type="spellEnd"/>
+      <w:r>
+        <w:rPr>
+          <w:bCs/>
+        </w:rPr>
+        <w:t xml:space="preserve"> &lt;= 2050; </w:t>
+      </w:r>
+      <w:proofErr w:type="spellStart"/>
+      <w:r>
+        <w:rPr>
+          <w:bCs/>
+        </w:rPr>
+        <w:t>i</w:t>
+      </w:r>
+      <w:proofErr w:type="spellEnd"/>
+      <w:r>
+        <w:rPr>
+          <w:bCs/>
+        </w:rPr>
+        <w:t>++) {</w:t>
+      </w:r>
+      <w:r>
+        <w:rPr>
+          <w:bCs/>
         </w:rPr>
         <w:br/>
         <w:t xml:space="preserve">            if (</w:t>
       </w:r>
-      <w:r>
-        <w:rPr>
-          <w:b/>
+      <w:proofErr w:type="spellStart"/>
+      <w:r>
+        <w:rPr>
+          <w:bCs/>
           <w:i/>
           <w:iCs/>
         </w:rPr>
         <w:t>isRunNian</w:t>
       </w:r>
-      <w:r>
-        <w:rPr>
-          <w:b/>
-        </w:rPr>
-        <w:t>(i)) {</w:t>
-      </w:r>
-      <w:r>
-        <w:rPr>
-          <w:b/>
-        </w:rPr>
-        <w:br/>
-        <w:t xml:space="preserve">                System.</w:t>
-      </w:r>
-      <w:r>
-        <w:rPr>
-          <w:b/>
+      <w:proofErr w:type="spellEnd"/>
+      <w:r>
+        <w:rPr>
+          <w:bCs/>
+        </w:rPr>
+        <w:t>(</w:t>
+      </w:r>
+      <w:proofErr w:type="spellStart"/>
+      <w:r>
+        <w:rPr>
+          <w:bCs/>
+        </w:rPr>
+        <w:t>i</w:t>
+      </w:r>
+      <w:proofErr w:type="spellEnd"/>
+      <w:r>
+        <w:rPr>
+          <w:bCs/>
+        </w:rPr>
+        <w:t>)) {</w:t>
+      </w:r>
+      <w:r>
+        <w:rPr>
+          <w:bCs/>
+        </w:rPr>
+        <w:br/>
+        <w:t xml:space="preserve">                </w:t>
+      </w:r>
+      <w:proofErr w:type="spellStart"/>
+      <w:r>
+        <w:rPr>
+          <w:bCs/>
+        </w:rPr>
+        <w:t>System.</w:t>
+      </w:r>
+      <w:r>
+        <w:rPr>
+          <w:bCs/>
           <w:i/>
           <w:iCs/>
         </w:rPr>
@@ -1784,47 +2276,75 @@
       </w:r>
       <w:r>
         <w:rPr>
-          <w:b/>
-        </w:rPr>
-        <w:t>.print(i + "</w:t>
-      </w:r>
-      <w:r>
-        <w:rPr>
-          <w:rFonts w:hint="eastAsia"/>
-          <w:b/>
+          <w:bCs/>
+        </w:rPr>
+        <w:t>.print</w:t>
+      </w:r>
+      <w:proofErr w:type="spellEnd"/>
+      <w:r>
+        <w:rPr>
+          <w:bCs/>
+        </w:rPr>
+        <w:t>(</w:t>
+      </w:r>
+      <w:proofErr w:type="spellStart"/>
+      <w:r>
+        <w:rPr>
+          <w:bCs/>
+        </w:rPr>
+        <w:t>i</w:t>
+      </w:r>
+      <w:proofErr w:type="spellEnd"/>
+      <w:r>
+        <w:rPr>
+          <w:bCs/>
+        </w:rPr>
+        <w:t xml:space="preserve"> + "</w:t>
+      </w:r>
+      <w:r>
+        <w:rPr>
+          <w:rFonts w:hint="eastAsia"/>
+          <w:bCs/>
         </w:rPr>
         <w:t>是闰年</w:t>
       </w:r>
       <w:r>
         <w:rPr>
-          <w:b/>
+          <w:bCs/>
         </w:rPr>
         <w:t>\t");</w:t>
       </w:r>
       <w:r>
         <w:rPr>
-          <w:b/>
+          <w:bCs/>
         </w:rPr>
         <w:br/>
         <w:t xml:space="preserve">            }</w:t>
       </w:r>
       <w:r>
         <w:rPr>
-          <w:b/>
+          <w:bCs/>
         </w:rPr>
         <w:br/>
         <w:t xml:space="preserve">            if((i+4) % 16 == 0)</w:t>
       </w:r>
       <w:r>
         <w:rPr>
-          <w:b/>
-        </w:rPr>
-        <w:br/>
-        <w:t xml:space="preserve">                System.</w:t>
-      </w:r>
-      <w:r>
-        <w:rPr>
-          <w:b/>
+          <w:bCs/>
+        </w:rPr>
+        <w:br/>
+        <w:t xml:space="preserve">                </w:t>
+      </w:r>
+      <w:proofErr w:type="spellStart"/>
+      <w:r>
+        <w:rPr>
+          <w:bCs/>
+        </w:rPr>
+        <w:t>System.</w:t>
+      </w:r>
+      <w:r>
+        <w:rPr>
+          <w:bCs/>
           <w:i/>
           <w:iCs/>
         </w:rPr>
@@ -1832,54 +2352,89 @@
       </w:r>
       <w:r>
         <w:rPr>
-          <w:b/>
-        </w:rPr>
-        <w:t>.println();</w:t>
-      </w:r>
-      <w:r>
-        <w:rPr>
-          <w:b/>
+          <w:bCs/>
+        </w:rPr>
+        <w:t>.println</w:t>
+      </w:r>
+      <w:proofErr w:type="spellEnd"/>
+      <w:r>
+        <w:rPr>
+          <w:bCs/>
+        </w:rPr>
+        <w:t>();</w:t>
+      </w:r>
+      <w:r>
+        <w:rPr>
+          <w:bCs/>
         </w:rPr>
         <w:br/>
         <w:t xml:space="preserve">        }</w:t>
       </w:r>
       <w:r>
         <w:rPr>
-          <w:b/>
+          <w:bCs/>
         </w:rPr>
         <w:br/>
         <w:t xml:space="preserve">    }</w:t>
       </w:r>
       <w:r>
         <w:rPr>
-          <w:b/>
-        </w:rPr>
-        <w:br/>
-        <w:t xml:space="preserve">    public static boolean isRunNian(int year){</w:t>
-      </w:r>
-      <w:r>
-        <w:rPr>
-          <w:b/>
+          <w:bCs/>
+        </w:rPr>
+        <w:br/>
+        <w:t xml:space="preserve">    public static </w:t>
+      </w:r>
+      <w:proofErr w:type="spellStart"/>
+      <w:r>
+        <w:rPr>
+          <w:bCs/>
+        </w:rPr>
+        <w:t>boolean</w:t>
+      </w:r>
+      <w:proofErr w:type="spellEnd"/>
+      <w:r>
+        <w:rPr>
+          <w:bCs/>
+        </w:rPr>
+        <w:t xml:space="preserve"> </w:t>
+      </w:r>
+      <w:proofErr w:type="spellStart"/>
+      <w:r>
+        <w:rPr>
+          <w:bCs/>
+        </w:rPr>
+        <w:t>isRunNian</w:t>
+      </w:r>
+      <w:proofErr w:type="spellEnd"/>
+      <w:r>
+        <w:rPr>
+          <w:bCs/>
+        </w:rPr>
+        <w:t>(int year){</w:t>
+      </w:r>
+      <w:r>
+        <w:rPr>
+          <w:bCs/>
         </w:rPr>
         <w:br/>
         <w:t xml:space="preserve">        return year % 4 == 0 &amp;&amp; year % 100 != 0 || year % 400 == 0;</w:t>
       </w:r>
       <w:r>
         <w:rPr>
-          <w:b/>
-        </w:rPr>
-        <w:br/>
-      </w:r>
-      <w:r>
-        <w:rPr>
-          <w:b/>
+          <w:bCs/>
+        </w:rPr>
+        <w:br/>
+      </w:r>
+      <w:r>
+        <w:rPr>
+          <w:bCs/>
         </w:rPr>
         <w:lastRenderedPageBreak/>
         <w:t xml:space="preserve">    }</w:t>
       </w:r>
       <w:r>
         <w:rPr>
-          <w:b/>
+          <w:bCs/>
         </w:rPr>
         <w:br/>
         <w:t>}</w:t>
@@ -1888,20 +2443,20 @@
     <w:p>
       <w:pPr>
         <w:rPr>
-          <w:b/>
+          <w:bCs/>
         </w:rPr>
       </w:pPr>
     </w:p>
     <w:p>
       <w:pPr>
         <w:rPr>
-          <w:b/>
+          <w:bCs/>
         </w:rPr>
       </w:pPr>
       <w:r>
         <w:rPr>
           <w:rFonts w:hint="eastAsia"/>
-          <w:b/>
+          <w:bCs/>
         </w:rPr>
         <w:t>运行截图</w:t>
       </w:r>
@@ -1999,6 +2554,7 @@
         </w:rPr>
         <w:t>23</w:t>
       </w:r>
+      <w:proofErr w:type="gramStart"/>
       <w:r>
         <w:rPr>
           <w:rFonts w:hint="eastAsia"/>
@@ -2007,6 +2563,7 @@
         </w:rPr>
         <w:t>软二</w:t>
       </w:r>
+      <w:proofErr w:type="gramEnd"/>
       <w:r>
         <w:rPr>
           <w:sz w:val="28"/>
@@ -2147,34 +2704,90 @@
         <w:rPr>
           <w:szCs w:val="21"/>
         </w:rPr>
-        <w:t>import java.util.Arrays;</w:t>
-      </w:r>
-      <w:r>
-        <w:rPr>
-          <w:szCs w:val="21"/>
-        </w:rPr>
-        <w:br/>
-      </w:r>
-      <w:r>
-        <w:rPr>
-          <w:szCs w:val="21"/>
-        </w:rPr>
-        <w:br/>
-        <w:t>public class maopaoxuanzepaixu {</w:t>
-      </w:r>
-      <w:r>
-        <w:rPr>
-          <w:szCs w:val="21"/>
-        </w:rPr>
-        <w:br/>
-        <w:t xml:space="preserve">    public static void main(String[] args) {</w:t>
-      </w:r>
-      <w:r>
-        <w:rPr>
-          <w:szCs w:val="21"/>
-        </w:rPr>
-        <w:br/>
-        <w:t xml:space="preserve">        int[] arr = {1, 3, 2, 5, 4};</w:t>
+        <w:t xml:space="preserve">import </w:t>
+      </w:r>
+      <w:proofErr w:type="spellStart"/>
+      <w:r>
+        <w:rPr>
+          <w:szCs w:val="21"/>
+        </w:rPr>
+        <w:t>java.util.Arrays</w:t>
+      </w:r>
+      <w:proofErr w:type="spellEnd"/>
+      <w:r>
+        <w:rPr>
+          <w:szCs w:val="21"/>
+        </w:rPr>
+        <w:t>;</w:t>
+      </w:r>
+      <w:r>
+        <w:rPr>
+          <w:szCs w:val="21"/>
+        </w:rPr>
+        <w:br/>
+      </w:r>
+      <w:r>
+        <w:rPr>
+          <w:szCs w:val="21"/>
+        </w:rPr>
+        <w:br/>
+        <w:t xml:space="preserve">public class </w:t>
+      </w:r>
+      <w:proofErr w:type="spellStart"/>
+      <w:r>
+        <w:rPr>
+          <w:szCs w:val="21"/>
+        </w:rPr>
+        <w:t>maopaoxuanzepaixu</w:t>
+      </w:r>
+      <w:proofErr w:type="spellEnd"/>
+      <w:r>
+        <w:rPr>
+          <w:szCs w:val="21"/>
+        </w:rPr>
+        <w:t xml:space="preserve"> {</w:t>
+      </w:r>
+      <w:r>
+        <w:rPr>
+          <w:szCs w:val="21"/>
+        </w:rPr>
+        <w:br/>
+        <w:t xml:space="preserve">    public static void main(String[] </w:t>
+      </w:r>
+      <w:proofErr w:type="spellStart"/>
+      <w:r>
+        <w:rPr>
+          <w:szCs w:val="21"/>
+        </w:rPr>
+        <w:t>args</w:t>
+      </w:r>
+      <w:proofErr w:type="spellEnd"/>
+      <w:r>
+        <w:rPr>
+          <w:szCs w:val="21"/>
+        </w:rPr>
+        <w:t>) {</w:t>
+      </w:r>
+      <w:r>
+        <w:rPr>
+          <w:szCs w:val="21"/>
+        </w:rPr>
+        <w:br/>
+        <w:t xml:space="preserve">        int[] </w:t>
+      </w:r>
+      <w:proofErr w:type="spellStart"/>
+      <w:r>
+        <w:rPr>
+          <w:szCs w:val="21"/>
+        </w:rPr>
+        <w:t>arr</w:t>
+      </w:r>
+      <w:proofErr w:type="spellEnd"/>
+      <w:r>
+        <w:rPr>
+          <w:szCs w:val="21"/>
+        </w:rPr>
+        <w:t xml:space="preserve"> = {1, 3, 2, 5, 4};</w:t>
       </w:r>
       <w:r>
         <w:rPr>
@@ -2195,7 +2808,21 @@
         <w:rPr>
           <w:szCs w:val="21"/>
         </w:rPr>
-        <w:t>(arr);</w:t>
+        <w:t>(</w:t>
+      </w:r>
+      <w:proofErr w:type="spellStart"/>
+      <w:r>
+        <w:rPr>
+          <w:szCs w:val="21"/>
+        </w:rPr>
+        <w:t>arr</w:t>
+      </w:r>
+      <w:proofErr w:type="spellEnd"/>
+      <w:r>
+        <w:rPr>
+          <w:szCs w:val="21"/>
+        </w:rPr>
+        <w:t>);</w:t>
       </w:r>
       <w:r>
         <w:rPr>
@@ -2216,7 +2843,21 @@
         <w:rPr>
           <w:szCs w:val="21"/>
         </w:rPr>
-        <w:t>(arr);</w:t>
+        <w:t>(</w:t>
+      </w:r>
+      <w:proofErr w:type="spellStart"/>
+      <w:r>
+        <w:rPr>
+          <w:szCs w:val="21"/>
+        </w:rPr>
+        <w:t>arr</w:t>
+      </w:r>
+      <w:proofErr w:type="spellEnd"/>
+      <w:r>
+        <w:rPr>
+          <w:szCs w:val="21"/>
+        </w:rPr>
+        <w:t>);</w:t>
       </w:r>
       <w:r>
         <w:rPr>
@@ -2230,7 +2871,21 @@
           <w:szCs w:val="21"/>
         </w:rPr>
         <w:br/>
-        <w:t xml:space="preserve">    public static void test1(int[] arr) {</w:t>
+        <w:t xml:space="preserve">    public static void test1(int[] </w:t>
+      </w:r>
+      <w:proofErr w:type="spellStart"/>
+      <w:r>
+        <w:rPr>
+          <w:szCs w:val="21"/>
+        </w:rPr>
+        <w:t>arr</w:t>
+      </w:r>
+      <w:proofErr w:type="spellEnd"/>
+      <w:r>
+        <w:rPr>
+          <w:szCs w:val="21"/>
+        </w:rPr>
+        <w:t>) {</w:t>
       </w:r>
       <w:r>
         <w:rPr>
@@ -2258,42 +2913,224 @@
         <w:rPr>
           <w:szCs w:val="21"/>
         </w:rPr>
-        <w:t>for (int i = 0; i &lt; arr.length - 1; i++) {</w:t>
-      </w:r>
-      <w:r>
-        <w:rPr>
-          <w:szCs w:val="21"/>
-        </w:rPr>
-        <w:br/>
-        <w:t xml:space="preserve">            for (int j = 0; j &lt; arr.length - 1 - i; j++) {</w:t>
-      </w:r>
-      <w:r>
-        <w:rPr>
-          <w:szCs w:val="21"/>
-        </w:rPr>
-        <w:br/>
-        <w:t xml:space="preserve">                if (arr[j] &gt; arr[j + 1]) {</w:t>
-      </w:r>
-      <w:r>
-        <w:rPr>
-          <w:szCs w:val="21"/>
-        </w:rPr>
-        <w:br/>
-        <w:t xml:space="preserve">                    int temp = arr[j];</w:t>
-      </w:r>
-      <w:r>
-        <w:rPr>
-          <w:szCs w:val="21"/>
-        </w:rPr>
-        <w:br/>
-        <w:t xml:space="preserve">                    arr[j] = arr[j + 1];</w:t>
-      </w:r>
-      <w:r>
-        <w:rPr>
-          <w:szCs w:val="21"/>
-        </w:rPr>
-        <w:br/>
-        <w:t xml:space="preserve">                    arr[j + 1] = temp;</w:t>
+        <w:t xml:space="preserve">for (int </w:t>
+      </w:r>
+      <w:proofErr w:type="spellStart"/>
+      <w:r>
+        <w:rPr>
+          <w:szCs w:val="21"/>
+        </w:rPr>
+        <w:t>i</w:t>
+      </w:r>
+      <w:proofErr w:type="spellEnd"/>
+      <w:r>
+        <w:rPr>
+          <w:szCs w:val="21"/>
+        </w:rPr>
+        <w:t xml:space="preserve"> = 0; </w:t>
+      </w:r>
+      <w:proofErr w:type="spellStart"/>
+      <w:r>
+        <w:rPr>
+          <w:szCs w:val="21"/>
+        </w:rPr>
+        <w:t>i</w:t>
+      </w:r>
+      <w:proofErr w:type="spellEnd"/>
+      <w:r>
+        <w:rPr>
+          <w:szCs w:val="21"/>
+        </w:rPr>
+        <w:t xml:space="preserve"> &lt; </w:t>
+      </w:r>
+      <w:proofErr w:type="spellStart"/>
+      <w:r>
+        <w:rPr>
+          <w:szCs w:val="21"/>
+        </w:rPr>
+        <w:t>arr.length</w:t>
+      </w:r>
+      <w:proofErr w:type="spellEnd"/>
+      <w:r>
+        <w:rPr>
+          <w:szCs w:val="21"/>
+        </w:rPr>
+        <w:t xml:space="preserve"> - 1; </w:t>
+      </w:r>
+      <w:proofErr w:type="spellStart"/>
+      <w:r>
+        <w:rPr>
+          <w:szCs w:val="21"/>
+        </w:rPr>
+        <w:t>i</w:t>
+      </w:r>
+      <w:proofErr w:type="spellEnd"/>
+      <w:r>
+        <w:rPr>
+          <w:szCs w:val="21"/>
+        </w:rPr>
+        <w:t>++) {</w:t>
+      </w:r>
+      <w:r>
+        <w:rPr>
+          <w:szCs w:val="21"/>
+        </w:rPr>
+        <w:br/>
+        <w:t xml:space="preserve">            for (int j = 0; j &lt; </w:t>
+      </w:r>
+      <w:proofErr w:type="spellStart"/>
+      <w:r>
+        <w:rPr>
+          <w:szCs w:val="21"/>
+        </w:rPr>
+        <w:t>arr.length</w:t>
+      </w:r>
+      <w:proofErr w:type="spellEnd"/>
+      <w:r>
+        <w:rPr>
+          <w:szCs w:val="21"/>
+        </w:rPr>
+        <w:t xml:space="preserve"> - 1 - </w:t>
+      </w:r>
+      <w:proofErr w:type="spellStart"/>
+      <w:r>
+        <w:rPr>
+          <w:szCs w:val="21"/>
+        </w:rPr>
+        <w:t>i</w:t>
+      </w:r>
+      <w:proofErr w:type="spellEnd"/>
+      <w:r>
+        <w:rPr>
+          <w:szCs w:val="21"/>
+        </w:rPr>
+        <w:t xml:space="preserve">; </w:t>
+      </w:r>
+      <w:proofErr w:type="spellStart"/>
+      <w:r>
+        <w:rPr>
+          <w:szCs w:val="21"/>
+        </w:rPr>
+        <w:t>j++</w:t>
+      </w:r>
+      <w:proofErr w:type="spellEnd"/>
+      <w:r>
+        <w:rPr>
+          <w:szCs w:val="21"/>
+        </w:rPr>
+        <w:t>) {</w:t>
+      </w:r>
+      <w:r>
+        <w:rPr>
+          <w:szCs w:val="21"/>
+        </w:rPr>
+        <w:br/>
+        <w:t xml:space="preserve">                if (</w:t>
+      </w:r>
+      <w:proofErr w:type="spellStart"/>
+      <w:r>
+        <w:rPr>
+          <w:szCs w:val="21"/>
+        </w:rPr>
+        <w:t>arr</w:t>
+      </w:r>
+      <w:proofErr w:type="spellEnd"/>
+      <w:r>
+        <w:rPr>
+          <w:szCs w:val="21"/>
+        </w:rPr>
+        <w:t xml:space="preserve">[j] &gt; </w:t>
+      </w:r>
+      <w:proofErr w:type="spellStart"/>
+      <w:r>
+        <w:rPr>
+          <w:szCs w:val="21"/>
+        </w:rPr>
+        <w:t>arr</w:t>
+      </w:r>
+      <w:proofErr w:type="spellEnd"/>
+      <w:r>
+        <w:rPr>
+          <w:szCs w:val="21"/>
+        </w:rPr>
+        <w:t>[j + 1]) {</w:t>
+      </w:r>
+      <w:r>
+        <w:rPr>
+          <w:szCs w:val="21"/>
+        </w:rPr>
+        <w:br/>
+        <w:t xml:space="preserve">                    int temp = </w:t>
+      </w:r>
+      <w:proofErr w:type="spellStart"/>
+      <w:r>
+        <w:rPr>
+          <w:szCs w:val="21"/>
+        </w:rPr>
+        <w:t>arr</w:t>
+      </w:r>
+      <w:proofErr w:type="spellEnd"/>
+      <w:r>
+        <w:rPr>
+          <w:szCs w:val="21"/>
+        </w:rPr>
+        <w:t>[j];</w:t>
+      </w:r>
+      <w:r>
+        <w:rPr>
+          <w:szCs w:val="21"/>
+        </w:rPr>
+        <w:br/>
+        <w:t xml:space="preserve">                    </w:t>
+      </w:r>
+      <w:proofErr w:type="spellStart"/>
+      <w:r>
+        <w:rPr>
+          <w:szCs w:val="21"/>
+        </w:rPr>
+        <w:t>arr</w:t>
+      </w:r>
+      <w:proofErr w:type="spellEnd"/>
+      <w:r>
+        <w:rPr>
+          <w:szCs w:val="21"/>
+        </w:rPr>
+        <w:t xml:space="preserve">[j] = </w:t>
+      </w:r>
+      <w:proofErr w:type="spellStart"/>
+      <w:r>
+        <w:rPr>
+          <w:szCs w:val="21"/>
+        </w:rPr>
+        <w:t>arr</w:t>
+      </w:r>
+      <w:proofErr w:type="spellEnd"/>
+      <w:r>
+        <w:rPr>
+          <w:szCs w:val="21"/>
+        </w:rPr>
+        <w:t>[j + 1];</w:t>
+      </w:r>
+      <w:r>
+        <w:rPr>
+          <w:szCs w:val="21"/>
+        </w:rPr>
+        <w:br/>
+        <w:t xml:space="preserve">                    </w:t>
+      </w:r>
+      <w:proofErr w:type="spellStart"/>
+      <w:r>
+        <w:rPr>
+          <w:szCs w:val="21"/>
+        </w:rPr>
+        <w:t>arr</w:t>
+      </w:r>
+      <w:proofErr w:type="spellEnd"/>
+      <w:r>
+        <w:rPr>
+          <w:szCs w:val="21"/>
+        </w:rPr>
+        <w:t>[j + 1] = temp;</w:t>
       </w:r>
       <w:r>
         <w:rPr>
@@ -2321,7 +3158,14 @@
           <w:szCs w:val="21"/>
         </w:rPr>
         <w:br/>
-        <w:t xml:space="preserve">        System.</w:t>
+        <w:t xml:space="preserve">        </w:t>
+      </w:r>
+      <w:proofErr w:type="spellStart"/>
+      <w:r>
+        <w:rPr>
+          <w:szCs w:val="21"/>
+        </w:rPr>
+        <w:t>System.</w:t>
       </w:r>
       <w:r>
         <w:rPr>
@@ -2335,7 +3179,21 @@
         <w:rPr>
           <w:szCs w:val="21"/>
         </w:rPr>
-        <w:t>.println(Arrays.</w:t>
+        <w:t>.println</w:t>
+      </w:r>
+      <w:proofErr w:type="spellEnd"/>
+      <w:r>
+        <w:rPr>
+          <w:szCs w:val="21"/>
+        </w:rPr>
+        <w:t>(</w:t>
+      </w:r>
+      <w:proofErr w:type="spellStart"/>
+      <w:r>
+        <w:rPr>
+          <w:szCs w:val="21"/>
+        </w:rPr>
+        <w:t>Arrays.</w:t>
       </w:r>
       <w:r>
         <w:rPr>
@@ -2345,11 +3203,26 @@
         </w:rPr>
         <w:t>toString</w:t>
       </w:r>
-      <w:r>
-        <w:rPr>
-          <w:szCs w:val="21"/>
-        </w:rPr>
-        <w:t>(arr));</w:t>
+      <w:proofErr w:type="spellEnd"/>
+      <w:r>
+        <w:rPr>
+          <w:szCs w:val="21"/>
+        </w:rPr>
+        <w:t>(</w:t>
+      </w:r>
+      <w:proofErr w:type="spellStart"/>
+      <w:r>
+        <w:rPr>
+          <w:szCs w:val="21"/>
+        </w:rPr>
+        <w:t>arr</w:t>
+      </w:r>
+      <w:proofErr w:type="spellEnd"/>
+      <w:r>
+        <w:rPr>
+          <w:szCs w:val="21"/>
+        </w:rPr>
+        <w:t>));</w:t>
       </w:r>
       <w:r>
         <w:rPr>
@@ -2363,7 +3236,21 @@
           <w:szCs w:val="21"/>
         </w:rPr>
         <w:br/>
-        <w:t xml:space="preserve">    public static void test2(int[] arr) {</w:t>
+        <w:t xml:space="preserve">    public static void test2(int[] </w:t>
+      </w:r>
+      <w:proofErr w:type="spellStart"/>
+      <w:r>
+        <w:rPr>
+          <w:szCs w:val="21"/>
+        </w:rPr>
+        <w:t>arr</w:t>
+      </w:r>
+      <w:proofErr w:type="spellEnd"/>
+      <w:r>
+        <w:rPr>
+          <w:szCs w:val="21"/>
+        </w:rPr>
+        <w:t>) {</w:t>
       </w:r>
       <w:r>
         <w:rPr>
@@ -2391,28 +3278,168 @@
         <w:rPr>
           <w:szCs w:val="21"/>
         </w:rPr>
-        <w:t>for (int i = 0; i &lt; arr.length - 1; i++) {</w:t>
-      </w:r>
-      <w:r>
-        <w:rPr>
-          <w:szCs w:val="21"/>
-        </w:rPr>
-        <w:br/>
-        <w:t xml:space="preserve">            int min = i;</w:t>
-      </w:r>
-      <w:r>
-        <w:rPr>
-          <w:szCs w:val="21"/>
-        </w:rPr>
-        <w:br/>
-        <w:t xml:space="preserve">            for (int j = i + 1; j &lt; arr.length; j++) {</w:t>
-      </w:r>
-      <w:r>
-        <w:rPr>
-          <w:szCs w:val="21"/>
-        </w:rPr>
-        <w:br/>
-        <w:t xml:space="preserve">                if (arr[min] &gt; arr[j]) {</w:t>
+        <w:t xml:space="preserve">for (int </w:t>
+      </w:r>
+      <w:proofErr w:type="spellStart"/>
+      <w:r>
+        <w:rPr>
+          <w:szCs w:val="21"/>
+        </w:rPr>
+        <w:t>i</w:t>
+      </w:r>
+      <w:proofErr w:type="spellEnd"/>
+      <w:r>
+        <w:rPr>
+          <w:szCs w:val="21"/>
+        </w:rPr>
+        <w:t xml:space="preserve"> = 0; </w:t>
+      </w:r>
+      <w:proofErr w:type="spellStart"/>
+      <w:r>
+        <w:rPr>
+          <w:szCs w:val="21"/>
+        </w:rPr>
+        <w:t>i</w:t>
+      </w:r>
+      <w:proofErr w:type="spellEnd"/>
+      <w:r>
+        <w:rPr>
+          <w:szCs w:val="21"/>
+        </w:rPr>
+        <w:t xml:space="preserve"> &lt; </w:t>
+      </w:r>
+      <w:proofErr w:type="spellStart"/>
+      <w:r>
+        <w:rPr>
+          <w:szCs w:val="21"/>
+        </w:rPr>
+        <w:t>arr.length</w:t>
+      </w:r>
+      <w:proofErr w:type="spellEnd"/>
+      <w:r>
+        <w:rPr>
+          <w:szCs w:val="21"/>
+        </w:rPr>
+        <w:t xml:space="preserve"> - 1; </w:t>
+      </w:r>
+      <w:proofErr w:type="spellStart"/>
+      <w:r>
+        <w:rPr>
+          <w:szCs w:val="21"/>
+        </w:rPr>
+        <w:t>i</w:t>
+      </w:r>
+      <w:proofErr w:type="spellEnd"/>
+      <w:r>
+        <w:rPr>
+          <w:szCs w:val="21"/>
+        </w:rPr>
+        <w:t>++) {</w:t>
+      </w:r>
+      <w:r>
+        <w:rPr>
+          <w:szCs w:val="21"/>
+        </w:rPr>
+        <w:br/>
+        <w:t xml:space="preserve">            int min = </w:t>
+      </w:r>
+      <w:proofErr w:type="spellStart"/>
+      <w:r>
+        <w:rPr>
+          <w:szCs w:val="21"/>
+        </w:rPr>
+        <w:t>i</w:t>
+      </w:r>
+      <w:proofErr w:type="spellEnd"/>
+      <w:r>
+        <w:rPr>
+          <w:szCs w:val="21"/>
+        </w:rPr>
+        <w:t>;</w:t>
+      </w:r>
+      <w:r>
+        <w:rPr>
+          <w:szCs w:val="21"/>
+        </w:rPr>
+        <w:br/>
+        <w:t xml:space="preserve">            for (int j = </w:t>
+      </w:r>
+      <w:proofErr w:type="spellStart"/>
+      <w:r>
+        <w:rPr>
+          <w:szCs w:val="21"/>
+        </w:rPr>
+        <w:t>i</w:t>
+      </w:r>
+      <w:proofErr w:type="spellEnd"/>
+      <w:r>
+        <w:rPr>
+          <w:szCs w:val="21"/>
+        </w:rPr>
+        <w:t xml:space="preserve"> + 1; j &lt; </w:t>
+      </w:r>
+      <w:proofErr w:type="spellStart"/>
+      <w:r>
+        <w:rPr>
+          <w:szCs w:val="21"/>
+        </w:rPr>
+        <w:t>arr.length</w:t>
+      </w:r>
+      <w:proofErr w:type="spellEnd"/>
+      <w:r>
+        <w:rPr>
+          <w:szCs w:val="21"/>
+        </w:rPr>
+        <w:t xml:space="preserve">; </w:t>
+      </w:r>
+      <w:proofErr w:type="spellStart"/>
+      <w:r>
+        <w:rPr>
+          <w:szCs w:val="21"/>
+        </w:rPr>
+        <w:t>j++</w:t>
+      </w:r>
+      <w:proofErr w:type="spellEnd"/>
+      <w:r>
+        <w:rPr>
+          <w:szCs w:val="21"/>
+        </w:rPr>
+        <w:t>) {</w:t>
+      </w:r>
+      <w:r>
+        <w:rPr>
+          <w:szCs w:val="21"/>
+        </w:rPr>
+        <w:br/>
+        <w:t xml:space="preserve">                if (</w:t>
+      </w:r>
+      <w:proofErr w:type="spellStart"/>
+      <w:r>
+        <w:rPr>
+          <w:szCs w:val="21"/>
+        </w:rPr>
+        <w:t>arr</w:t>
+      </w:r>
+      <w:proofErr w:type="spellEnd"/>
+      <w:r>
+        <w:rPr>
+          <w:szCs w:val="21"/>
+        </w:rPr>
+        <w:t xml:space="preserve">[min] &gt; </w:t>
+      </w:r>
+      <w:proofErr w:type="spellStart"/>
+      <w:r>
+        <w:rPr>
+          <w:szCs w:val="21"/>
+        </w:rPr>
+        <w:t>arr</w:t>
+      </w:r>
+      <w:proofErr w:type="spellEnd"/>
+      <w:r>
+        <w:rPr>
+          <w:szCs w:val="21"/>
+        </w:rPr>
+        <w:t>[j]) {</w:t>
       </w:r>
       <w:r>
         <w:rPr>
@@ -2440,21 +3467,105 @@
           <w:szCs w:val="21"/>
         </w:rPr>
         <w:br/>
-        <w:t xml:space="preserve">            int temp = arr[i];</w:t>
-      </w:r>
-      <w:r>
-        <w:rPr>
-          <w:szCs w:val="21"/>
-        </w:rPr>
-        <w:br/>
-        <w:t xml:space="preserve">            arr[i] = arr[min];</w:t>
-      </w:r>
-      <w:r>
-        <w:rPr>
-          <w:szCs w:val="21"/>
-        </w:rPr>
-        <w:br/>
-        <w:t xml:space="preserve">            arr[min] = temp;</w:t>
+        <w:t xml:space="preserve">            int temp = </w:t>
+      </w:r>
+      <w:proofErr w:type="spellStart"/>
+      <w:r>
+        <w:rPr>
+          <w:szCs w:val="21"/>
+        </w:rPr>
+        <w:t>arr</w:t>
+      </w:r>
+      <w:proofErr w:type="spellEnd"/>
+      <w:r>
+        <w:rPr>
+          <w:szCs w:val="21"/>
+        </w:rPr>
+        <w:t>[</w:t>
+      </w:r>
+      <w:proofErr w:type="spellStart"/>
+      <w:r>
+        <w:rPr>
+          <w:szCs w:val="21"/>
+        </w:rPr>
+        <w:t>i</w:t>
+      </w:r>
+      <w:proofErr w:type="spellEnd"/>
+      <w:r>
+        <w:rPr>
+          <w:szCs w:val="21"/>
+        </w:rPr>
+        <w:t>];</w:t>
+      </w:r>
+      <w:r>
+        <w:rPr>
+          <w:szCs w:val="21"/>
+        </w:rPr>
+        <w:br/>
+        <w:t xml:space="preserve">            </w:t>
+      </w:r>
+      <w:proofErr w:type="spellStart"/>
+      <w:r>
+        <w:rPr>
+          <w:szCs w:val="21"/>
+        </w:rPr>
+        <w:t>arr</w:t>
+      </w:r>
+      <w:proofErr w:type="spellEnd"/>
+      <w:r>
+        <w:rPr>
+          <w:szCs w:val="21"/>
+        </w:rPr>
+        <w:t>[</w:t>
+      </w:r>
+      <w:proofErr w:type="spellStart"/>
+      <w:r>
+        <w:rPr>
+          <w:szCs w:val="21"/>
+        </w:rPr>
+        <w:t>i</w:t>
+      </w:r>
+      <w:proofErr w:type="spellEnd"/>
+      <w:r>
+        <w:rPr>
+          <w:szCs w:val="21"/>
+        </w:rPr>
+        <w:t xml:space="preserve">] = </w:t>
+      </w:r>
+      <w:proofErr w:type="spellStart"/>
+      <w:r>
+        <w:rPr>
+          <w:szCs w:val="21"/>
+        </w:rPr>
+        <w:t>arr</w:t>
+      </w:r>
+      <w:proofErr w:type="spellEnd"/>
+      <w:r>
+        <w:rPr>
+          <w:szCs w:val="21"/>
+        </w:rPr>
+        <w:t>[min];</w:t>
+      </w:r>
+      <w:r>
+        <w:rPr>
+          <w:szCs w:val="21"/>
+        </w:rPr>
+        <w:br/>
+        <w:t xml:space="preserve">            </w:t>
+      </w:r>
+      <w:proofErr w:type="spellStart"/>
+      <w:r>
+        <w:rPr>
+          <w:szCs w:val="21"/>
+        </w:rPr>
+        <w:t>arr</w:t>
+      </w:r>
+      <w:proofErr w:type="spellEnd"/>
+      <w:r>
+        <w:rPr>
+          <w:szCs w:val="21"/>
+        </w:rPr>
+        <w:t>[min] = temp;</w:t>
       </w:r>
       <w:r>
         <w:rPr>
@@ -2468,7 +3579,14 @@
           <w:szCs w:val="21"/>
         </w:rPr>
         <w:br/>
-        <w:t xml:space="preserve">        System.</w:t>
+        <w:t xml:space="preserve">        </w:t>
+      </w:r>
+      <w:proofErr w:type="spellStart"/>
+      <w:r>
+        <w:rPr>
+          <w:szCs w:val="21"/>
+        </w:rPr>
+        <w:t>System.</w:t>
       </w:r>
       <w:r>
         <w:rPr>
@@ -2482,7 +3600,21 @@
         <w:rPr>
           <w:szCs w:val="21"/>
         </w:rPr>
-        <w:t>.println(Arrays.</w:t>
+        <w:t>.println</w:t>
+      </w:r>
+      <w:proofErr w:type="spellEnd"/>
+      <w:r>
+        <w:rPr>
+          <w:szCs w:val="21"/>
+        </w:rPr>
+        <w:t>(</w:t>
+      </w:r>
+      <w:proofErr w:type="spellStart"/>
+      <w:r>
+        <w:rPr>
+          <w:szCs w:val="21"/>
+        </w:rPr>
+        <w:t>Arrays.</w:t>
       </w:r>
       <w:r>
         <w:rPr>
@@ -2492,11 +3624,26 @@
         </w:rPr>
         <w:t>toString</w:t>
       </w:r>
-      <w:r>
-        <w:rPr>
-          <w:szCs w:val="21"/>
-        </w:rPr>
-        <w:t>(arr));</w:t>
+      <w:proofErr w:type="spellEnd"/>
+      <w:r>
+        <w:rPr>
+          <w:szCs w:val="21"/>
+        </w:rPr>
+        <w:t>(</w:t>
+      </w:r>
+      <w:proofErr w:type="spellStart"/>
+      <w:r>
+        <w:rPr>
+          <w:szCs w:val="21"/>
+        </w:rPr>
+        <w:t>arr</w:t>
+      </w:r>
+      <w:proofErr w:type="spellEnd"/>
+      <w:r>
+        <w:rPr>
+          <w:szCs w:val="21"/>
+        </w:rPr>
+        <w:t>));</w:t>
       </w:r>
       <w:r>
         <w:rPr>
@@ -2699,7 +3846,21 @@
           <w:szCs w:val="21"/>
         </w:rPr>
         <w:br/>
-        <w:t xml:space="preserve">    public static void main(String[] args) {</w:t>
+        <w:t xml:space="preserve">    public static void main(String[] </w:t>
+      </w:r>
+      <w:proofErr w:type="spellStart"/>
+      <w:r>
+        <w:rPr>
+          <w:szCs w:val="21"/>
+        </w:rPr>
+        <w:t>args</w:t>
+      </w:r>
+      <w:proofErr w:type="spellEnd"/>
+      <w:r>
+        <w:rPr>
+          <w:szCs w:val="21"/>
+        </w:rPr>
+        <w:t>) {</w:t>
       </w:r>
       <w:r>
         <w:rPr>
@@ -2733,7 +3894,14 @@
           <w:szCs w:val="21"/>
         </w:rPr>
         <w:br/>
-        <w:t xml:space="preserve">        System.</w:t>
+        <w:t xml:space="preserve">        </w:t>
+      </w:r>
+      <w:proofErr w:type="spellStart"/>
+      <w:r>
+        <w:rPr>
+          <w:szCs w:val="21"/>
+        </w:rPr>
+        <w:t>System.</w:t>
       </w:r>
       <w:r>
         <w:rPr>
@@ -2747,7 +3915,14 @@
         <w:rPr>
           <w:szCs w:val="21"/>
         </w:rPr>
-        <w:t>.println("</w:t>
+        <w:t>.println</w:t>
+      </w:r>
+      <w:proofErr w:type="spellEnd"/>
+      <w:r>
+        <w:rPr>
+          <w:szCs w:val="21"/>
+        </w:rPr>
+        <w:t>("</w:t>
       </w:r>
       <w:r>
         <w:rPr>
@@ -2767,7 +3942,14 @@
           <w:szCs w:val="21"/>
         </w:rPr>
         <w:br/>
-        <w:t xml:space="preserve">        System.</w:t>
+        <w:t xml:space="preserve">        </w:t>
+      </w:r>
+      <w:proofErr w:type="spellStart"/>
+      <w:r>
+        <w:rPr>
+          <w:szCs w:val="21"/>
+        </w:rPr>
+        <w:t>System.</w:t>
       </w:r>
       <w:r>
         <w:rPr>
@@ -2781,7 +3963,14 @@
         <w:rPr>
           <w:szCs w:val="21"/>
         </w:rPr>
-        <w:t>.println("</w:t>
+        <w:t>.println</w:t>
+      </w:r>
+      <w:proofErr w:type="spellEnd"/>
+      <w:r>
+        <w:rPr>
+          <w:szCs w:val="21"/>
+        </w:rPr>
+        <w:t>("</w:t>
       </w:r>
       <w:r>
         <w:rPr>
@@ -2801,7 +3990,14 @@
           <w:szCs w:val="21"/>
         </w:rPr>
         <w:br/>
-        <w:t xml:space="preserve">        System.</w:t>
+        <w:t xml:space="preserve">        </w:t>
+      </w:r>
+      <w:proofErr w:type="spellStart"/>
+      <w:r>
+        <w:rPr>
+          <w:szCs w:val="21"/>
+        </w:rPr>
+        <w:t>System.</w:t>
       </w:r>
       <w:r>
         <w:rPr>
@@ -2815,7 +4011,14 @@
         <w:rPr>
           <w:szCs w:val="21"/>
         </w:rPr>
-        <w:t>.println("</w:t>
+        <w:t>.println</w:t>
+      </w:r>
+      <w:proofErr w:type="spellEnd"/>
+      <w:r>
+        <w:rPr>
+          <w:szCs w:val="21"/>
+        </w:rPr>
+        <w:t>("</w:t>
       </w:r>
       <w:r>
         <w:rPr>
@@ -2841,14 +4044,35 @@
           <w:szCs w:val="21"/>
         </w:rPr>
         <w:br/>
-        <w:t xml:space="preserve">        if (a.equals(b)) {</w:t>
-      </w:r>
-      <w:r>
-        <w:rPr>
-          <w:szCs w:val="21"/>
-        </w:rPr>
-        <w:br/>
-        <w:t xml:space="preserve">            System.</w:t>
+        <w:t xml:space="preserve">        if (</w:t>
+      </w:r>
+      <w:proofErr w:type="spellStart"/>
+      <w:r>
+        <w:rPr>
+          <w:szCs w:val="21"/>
+        </w:rPr>
+        <w:t>a.equals</w:t>
+      </w:r>
+      <w:proofErr w:type="spellEnd"/>
+      <w:r>
+        <w:rPr>
+          <w:szCs w:val="21"/>
+        </w:rPr>
+        <w:t>(b)) {</w:t>
+      </w:r>
+      <w:r>
+        <w:rPr>
+          <w:szCs w:val="21"/>
+        </w:rPr>
+        <w:br/>
+        <w:t xml:space="preserve">            </w:t>
+      </w:r>
+      <w:proofErr w:type="spellStart"/>
+      <w:r>
+        <w:rPr>
+          <w:szCs w:val="21"/>
+        </w:rPr>
+        <w:t>System.</w:t>
       </w:r>
       <w:r>
         <w:rPr>
@@ -2862,7 +4086,14 @@
         <w:rPr>
           <w:szCs w:val="21"/>
         </w:rPr>
-        <w:t>.println("</w:t>
+        <w:t>.println</w:t>
+      </w:r>
+      <w:proofErr w:type="spellEnd"/>
+      <w:r>
+        <w:rPr>
+          <w:szCs w:val="21"/>
+        </w:rPr>
+        <w:t>("</w:t>
       </w:r>
       <w:r>
         <w:rPr>
@@ -2915,7 +4146,14 @@
           <w:szCs w:val="21"/>
         </w:rPr>
         <w:br/>
-        <w:t xml:space="preserve">            System.</w:t>
+        <w:t xml:space="preserve">            </w:t>
+      </w:r>
+      <w:proofErr w:type="spellStart"/>
+      <w:r>
+        <w:rPr>
+          <w:szCs w:val="21"/>
+        </w:rPr>
+        <w:t>System.</w:t>
       </w:r>
       <w:r>
         <w:rPr>
@@ -2929,7 +4167,14 @@
         <w:rPr>
           <w:szCs w:val="21"/>
         </w:rPr>
-        <w:t>.println("</w:t>
+        <w:t>.println</w:t>
+      </w:r>
+      <w:proofErr w:type="spellEnd"/>
+      <w:r>
+        <w:rPr>
+          <w:szCs w:val="21"/>
+        </w:rPr>
+        <w:t>("</w:t>
       </w:r>
       <w:r>
         <w:rPr>
@@ -2988,14 +4233,35 @@
           <w:szCs w:val="21"/>
         </w:rPr>
         <w:br/>
-        <w:t xml:space="preserve">        if (a.equals(c)) {</w:t>
-      </w:r>
-      <w:r>
-        <w:rPr>
-          <w:szCs w:val="21"/>
-        </w:rPr>
-        <w:br/>
-        <w:t xml:space="preserve">            System.</w:t>
+        <w:t xml:space="preserve">        if (</w:t>
+      </w:r>
+      <w:proofErr w:type="spellStart"/>
+      <w:r>
+        <w:rPr>
+          <w:szCs w:val="21"/>
+        </w:rPr>
+        <w:t>a.equals</w:t>
+      </w:r>
+      <w:proofErr w:type="spellEnd"/>
+      <w:r>
+        <w:rPr>
+          <w:szCs w:val="21"/>
+        </w:rPr>
+        <w:t>(c)) {</w:t>
+      </w:r>
+      <w:r>
+        <w:rPr>
+          <w:szCs w:val="21"/>
+        </w:rPr>
+        <w:br/>
+        <w:t xml:space="preserve">            </w:t>
+      </w:r>
+      <w:proofErr w:type="spellStart"/>
+      <w:r>
+        <w:rPr>
+          <w:szCs w:val="21"/>
+        </w:rPr>
+        <w:t>System.</w:t>
       </w:r>
       <w:r>
         <w:rPr>
@@ -3009,7 +4275,14 @@
         <w:rPr>
           <w:szCs w:val="21"/>
         </w:rPr>
-        <w:t>.println("</w:t>
+        <w:t>.println</w:t>
+      </w:r>
+      <w:proofErr w:type="spellEnd"/>
+      <w:r>
+        <w:rPr>
+          <w:szCs w:val="21"/>
+        </w:rPr>
+        <w:t>("</w:t>
       </w:r>
       <w:r>
         <w:rPr>
@@ -3062,7 +4335,14 @@
           <w:szCs w:val="21"/>
         </w:rPr>
         <w:br/>
-        <w:t xml:space="preserve">            System.</w:t>
+        <w:t xml:space="preserve">            </w:t>
+      </w:r>
+      <w:proofErr w:type="spellStart"/>
+      <w:r>
+        <w:rPr>
+          <w:szCs w:val="21"/>
+        </w:rPr>
+        <w:t>System.</w:t>
       </w:r>
       <w:r>
         <w:rPr>
@@ -3076,7 +4356,14 @@
         <w:rPr>
           <w:szCs w:val="21"/>
         </w:rPr>
-        <w:t>.println("</w:t>
+        <w:t>.println</w:t>
+      </w:r>
+      <w:proofErr w:type="spellEnd"/>
+      <w:r>
+        <w:rPr>
+          <w:szCs w:val="21"/>
+        </w:rPr>
+        <w:t>("</w:t>
       </w:r>
       <w:r>
         <w:rPr>
@@ -3136,14 +4423,35 @@
         </w:rPr>
         <w:lastRenderedPageBreak/>
         <w:br/>
-        <w:t xml:space="preserve">        if (b.equals(c)) {</w:t>
-      </w:r>
-      <w:r>
-        <w:rPr>
-          <w:szCs w:val="21"/>
-        </w:rPr>
-        <w:br/>
-        <w:t xml:space="preserve">            System.</w:t>
+        <w:t xml:space="preserve">        if (</w:t>
+      </w:r>
+      <w:proofErr w:type="spellStart"/>
+      <w:r>
+        <w:rPr>
+          <w:szCs w:val="21"/>
+        </w:rPr>
+        <w:t>b.equals</w:t>
+      </w:r>
+      <w:proofErr w:type="spellEnd"/>
+      <w:r>
+        <w:rPr>
+          <w:szCs w:val="21"/>
+        </w:rPr>
+        <w:t>(c)) {</w:t>
+      </w:r>
+      <w:r>
+        <w:rPr>
+          <w:szCs w:val="21"/>
+        </w:rPr>
+        <w:br/>
+        <w:t xml:space="preserve">            </w:t>
+      </w:r>
+      <w:proofErr w:type="spellStart"/>
+      <w:r>
+        <w:rPr>
+          <w:szCs w:val="21"/>
+        </w:rPr>
+        <w:t>System.</w:t>
       </w:r>
       <w:r>
         <w:rPr>
@@ -3157,7 +4465,14 @@
         <w:rPr>
           <w:szCs w:val="21"/>
         </w:rPr>
-        <w:t>.println("</w:t>
+        <w:t>.println</w:t>
+      </w:r>
+      <w:proofErr w:type="spellEnd"/>
+      <w:r>
+        <w:rPr>
+          <w:szCs w:val="21"/>
+        </w:rPr>
+        <w:t>("</w:t>
       </w:r>
       <w:r>
         <w:rPr>
@@ -3210,7 +4525,14 @@
           <w:szCs w:val="21"/>
         </w:rPr>
         <w:br/>
-        <w:t xml:space="preserve">            System.</w:t>
+        <w:t xml:space="preserve">            </w:t>
+      </w:r>
+      <w:proofErr w:type="spellStart"/>
+      <w:r>
+        <w:rPr>
+          <w:szCs w:val="21"/>
+        </w:rPr>
+        <w:t>System.</w:t>
       </w:r>
       <w:r>
         <w:rPr>
@@ -3224,7 +4546,14 @@
         <w:rPr>
           <w:szCs w:val="21"/>
         </w:rPr>
-        <w:t>.println("</w:t>
+        <w:t>.println</w:t>
+      </w:r>
+      <w:proofErr w:type="spellEnd"/>
+      <w:r>
+        <w:rPr>
+          <w:szCs w:val="21"/>
+        </w:rPr>
+        <w:t>("</w:t>
       </w:r>
       <w:r>
         <w:rPr>
@@ -3452,6 +4781,13 @@
         </w:rPr>
         <w:t>源码</w:t>
       </w:r>
+      <w:r>
+        <w:rPr>
+          <w:rFonts w:hint="eastAsia"/>
+          <w:szCs w:val="21"/>
+        </w:rPr>
+        <w:t>：</w:t>
+      </w:r>
     </w:p>
     <w:p>
       <w:pPr>
@@ -3472,55 +4808,146 @@
           <w:szCs w:val="21"/>
         </w:rPr>
         <w:br/>
-        <w:t xml:space="preserve">    public static void main(String[] args) {</w:t>
-      </w:r>
-      <w:r>
-        <w:rPr>
-          <w:szCs w:val="21"/>
-        </w:rPr>
-        <w:br/>
-        <w:t xml:space="preserve">        String a = "abc";</w:t>
-      </w:r>
-      <w:r>
-        <w:rPr>
-          <w:szCs w:val="21"/>
-        </w:rPr>
-        <w:br/>
-        <w:t xml:space="preserve">        String b = new String("Abc");</w:t>
-      </w:r>
-      <w:r>
-        <w:rPr>
-          <w:szCs w:val="21"/>
-        </w:rPr>
-        <w:br/>
-        <w:t xml:space="preserve">        String d = "abc";</w:t>
-      </w:r>
-      <w:r>
-        <w:rPr>
-          <w:szCs w:val="21"/>
-        </w:rPr>
-        <w:br/>
-        <w:t xml:space="preserve">        String e = new String("abc");</w:t>
-      </w:r>
-      <w:r>
-        <w:rPr>
-          <w:szCs w:val="21"/>
-        </w:rPr>
-        <w:br/>
-      </w:r>
-      <w:r>
-        <w:rPr>
-          <w:szCs w:val="21"/>
-        </w:rPr>
-        <w:br/>
-        <w:t xml:space="preserve">        int c = a.compareTo(b);</w:t>
-      </w:r>
-      <w:r>
-        <w:rPr>
-          <w:szCs w:val="21"/>
-        </w:rPr>
-        <w:br/>
-        <w:t xml:space="preserve">        System.</w:t>
+        <w:t xml:space="preserve">    public static void main(String[] </w:t>
+      </w:r>
+      <w:proofErr w:type="spellStart"/>
+      <w:r>
+        <w:rPr>
+          <w:szCs w:val="21"/>
+        </w:rPr>
+        <w:t>args</w:t>
+      </w:r>
+      <w:proofErr w:type="spellEnd"/>
+      <w:r>
+        <w:rPr>
+          <w:szCs w:val="21"/>
+        </w:rPr>
+        <w:t>) {</w:t>
+      </w:r>
+      <w:r>
+        <w:rPr>
+          <w:szCs w:val="21"/>
+        </w:rPr>
+        <w:br/>
+        <w:t xml:space="preserve">        String a = "</w:t>
+      </w:r>
+      <w:proofErr w:type="spellStart"/>
+      <w:r>
+        <w:rPr>
+          <w:szCs w:val="21"/>
+        </w:rPr>
+        <w:t>abc</w:t>
+      </w:r>
+      <w:proofErr w:type="spellEnd"/>
+      <w:r>
+        <w:rPr>
+          <w:szCs w:val="21"/>
+        </w:rPr>
+        <w:t>";</w:t>
+      </w:r>
+      <w:r>
+        <w:rPr>
+          <w:szCs w:val="21"/>
+        </w:rPr>
+        <w:br/>
+        <w:t xml:space="preserve">        String b = new String("</w:t>
+      </w:r>
+      <w:proofErr w:type="spellStart"/>
+      <w:r>
+        <w:rPr>
+          <w:szCs w:val="21"/>
+        </w:rPr>
+        <w:t>Abc</w:t>
+      </w:r>
+      <w:proofErr w:type="spellEnd"/>
+      <w:r>
+        <w:rPr>
+          <w:szCs w:val="21"/>
+        </w:rPr>
+        <w:t>");</w:t>
+      </w:r>
+      <w:r>
+        <w:rPr>
+          <w:szCs w:val="21"/>
+        </w:rPr>
+        <w:br/>
+        <w:t xml:space="preserve">        String d = "</w:t>
+      </w:r>
+      <w:proofErr w:type="spellStart"/>
+      <w:r>
+        <w:rPr>
+          <w:szCs w:val="21"/>
+        </w:rPr>
+        <w:t>abc</w:t>
+      </w:r>
+      <w:proofErr w:type="spellEnd"/>
+      <w:r>
+        <w:rPr>
+          <w:szCs w:val="21"/>
+        </w:rPr>
+        <w:t>";</w:t>
+      </w:r>
+      <w:r>
+        <w:rPr>
+          <w:szCs w:val="21"/>
+        </w:rPr>
+        <w:br/>
+        <w:t xml:space="preserve">        String e = new String("</w:t>
+      </w:r>
+      <w:proofErr w:type="spellStart"/>
+      <w:r>
+        <w:rPr>
+          <w:szCs w:val="21"/>
+        </w:rPr>
+        <w:t>abc</w:t>
+      </w:r>
+      <w:proofErr w:type="spellEnd"/>
+      <w:r>
+        <w:rPr>
+          <w:szCs w:val="21"/>
+        </w:rPr>
+        <w:t>");</w:t>
+      </w:r>
+      <w:r>
+        <w:rPr>
+          <w:szCs w:val="21"/>
+        </w:rPr>
+        <w:br/>
+      </w:r>
+      <w:r>
+        <w:rPr>
+          <w:szCs w:val="21"/>
+        </w:rPr>
+        <w:br/>
+        <w:t xml:space="preserve">        int c = </w:t>
+      </w:r>
+      <w:proofErr w:type="spellStart"/>
+      <w:r>
+        <w:rPr>
+          <w:szCs w:val="21"/>
+        </w:rPr>
+        <w:t>a.compareTo</w:t>
+      </w:r>
+      <w:proofErr w:type="spellEnd"/>
+      <w:r>
+        <w:rPr>
+          <w:szCs w:val="21"/>
+        </w:rPr>
+        <w:t>(b);</w:t>
+      </w:r>
+      <w:r>
+        <w:rPr>
+          <w:szCs w:val="21"/>
+        </w:rPr>
+        <w:br/>
+        <w:t xml:space="preserve">        </w:t>
+      </w:r>
+      <w:proofErr w:type="spellStart"/>
+      <w:r>
+        <w:rPr>
+          <w:szCs w:val="21"/>
+        </w:rPr>
+        <w:t>System.</w:t>
       </w:r>
       <w:r>
         <w:rPr>
@@ -3534,21 +4961,63 @@
         <w:rPr>
           <w:szCs w:val="21"/>
         </w:rPr>
-        <w:t>.println("compareTo:" + c);</w:t>
-      </w:r>
-      <w:r>
-        <w:rPr>
-          <w:szCs w:val="21"/>
-        </w:rPr>
-        <w:br/>
-        <w:t xml:space="preserve">        c = a.compareToIgnoreCase(b);</w:t>
-      </w:r>
-      <w:r>
-        <w:rPr>
-          <w:szCs w:val="21"/>
-        </w:rPr>
-        <w:br/>
-        <w:t xml:space="preserve">        System.</w:t>
+        <w:t>.println</w:t>
+      </w:r>
+      <w:proofErr w:type="spellEnd"/>
+      <w:r>
+        <w:rPr>
+          <w:szCs w:val="21"/>
+        </w:rPr>
+        <w:t>("</w:t>
+      </w:r>
+      <w:proofErr w:type="spellStart"/>
+      <w:r>
+        <w:rPr>
+          <w:szCs w:val="21"/>
+        </w:rPr>
+        <w:t>compareTo</w:t>
+      </w:r>
+      <w:proofErr w:type="spellEnd"/>
+      <w:r>
+        <w:rPr>
+          <w:szCs w:val="21"/>
+        </w:rPr>
+        <w:t>:" + c);</w:t>
+      </w:r>
+      <w:r>
+        <w:rPr>
+          <w:szCs w:val="21"/>
+        </w:rPr>
+        <w:br/>
+        <w:t xml:space="preserve">        c = </w:t>
+      </w:r>
+      <w:proofErr w:type="spellStart"/>
+      <w:r>
+        <w:rPr>
+          <w:szCs w:val="21"/>
+        </w:rPr>
+        <w:t>a.compareToIgnoreCase</w:t>
+      </w:r>
+      <w:proofErr w:type="spellEnd"/>
+      <w:r>
+        <w:rPr>
+          <w:szCs w:val="21"/>
+        </w:rPr>
+        <w:t>(b);</w:t>
+      </w:r>
+      <w:r>
+        <w:rPr>
+          <w:szCs w:val="21"/>
+        </w:rPr>
+        <w:br/>
+        <w:t xml:space="preserve">        </w:t>
+      </w:r>
+      <w:proofErr w:type="spellStart"/>
+      <w:r>
+        <w:rPr>
+          <w:szCs w:val="21"/>
+        </w:rPr>
+        <w:t>System.</w:t>
       </w:r>
       <w:r>
         <w:rPr>
@@ -3562,27 +5031,83 @@
         <w:rPr>
           <w:szCs w:val="21"/>
         </w:rPr>
-        <w:t>.println("compareToIgnoreCase:" + c);</w:t>
-      </w:r>
-      <w:r>
-        <w:rPr>
-          <w:szCs w:val="21"/>
-        </w:rPr>
-        <w:br/>
-      </w:r>
-      <w:r>
-        <w:rPr>
-          <w:szCs w:val="21"/>
-        </w:rPr>
-        <w:br/>
-        <w:t xml:space="preserve">        boolean boo = a.equals(b);</w:t>
-      </w:r>
-      <w:r>
-        <w:rPr>
-          <w:szCs w:val="21"/>
-        </w:rPr>
-        <w:br/>
-        <w:t xml:space="preserve">        System.</w:t>
+        <w:t>.println</w:t>
+      </w:r>
+      <w:proofErr w:type="spellEnd"/>
+      <w:r>
+        <w:rPr>
+          <w:szCs w:val="21"/>
+        </w:rPr>
+        <w:t>("</w:t>
+      </w:r>
+      <w:proofErr w:type="spellStart"/>
+      <w:r>
+        <w:rPr>
+          <w:szCs w:val="21"/>
+        </w:rPr>
+        <w:t>compareToIgnoreCase</w:t>
+      </w:r>
+      <w:proofErr w:type="spellEnd"/>
+      <w:r>
+        <w:rPr>
+          <w:szCs w:val="21"/>
+        </w:rPr>
+        <w:t>:" + c);</w:t>
+      </w:r>
+      <w:r>
+        <w:rPr>
+          <w:szCs w:val="21"/>
+        </w:rPr>
+        <w:br/>
+      </w:r>
+      <w:r>
+        <w:rPr>
+          <w:szCs w:val="21"/>
+        </w:rPr>
+        <w:br/>
+        <w:t xml:space="preserve">        </w:t>
+      </w:r>
+      <w:proofErr w:type="spellStart"/>
+      <w:r>
+        <w:rPr>
+          <w:szCs w:val="21"/>
+        </w:rPr>
+        <w:t>boolean</w:t>
+      </w:r>
+      <w:proofErr w:type="spellEnd"/>
+      <w:r>
+        <w:rPr>
+          <w:szCs w:val="21"/>
+        </w:rPr>
+        <w:t xml:space="preserve"> boo = </w:t>
+      </w:r>
+      <w:proofErr w:type="spellStart"/>
+      <w:r>
+        <w:rPr>
+          <w:szCs w:val="21"/>
+        </w:rPr>
+        <w:t>a.equals</w:t>
+      </w:r>
+      <w:proofErr w:type="spellEnd"/>
+      <w:r>
+        <w:rPr>
+          <w:szCs w:val="21"/>
+        </w:rPr>
+        <w:t>(b);</w:t>
+      </w:r>
+      <w:r>
+        <w:rPr>
+          <w:szCs w:val="21"/>
+        </w:rPr>
+        <w:br/>
+        <w:t xml:space="preserve">        </w:t>
+      </w:r>
+      <w:proofErr w:type="spellStart"/>
+      <w:r>
+        <w:rPr>
+          <w:szCs w:val="21"/>
+        </w:rPr>
+        <w:t>System.</w:t>
       </w:r>
       <w:r>
         <w:rPr>
@@ -3596,14 +5121,35 @@
         <w:rPr>
           <w:szCs w:val="21"/>
         </w:rPr>
-        <w:t>.println("equals:" + boo);</w:t>
-      </w:r>
-      <w:r>
-        <w:rPr>
-          <w:szCs w:val="21"/>
-        </w:rPr>
-        <w:br/>
-        <w:t xml:space="preserve">        boo = a.equalsIgnoreCase(b);</w:t>
+        <w:t>.println</w:t>
+      </w:r>
+      <w:proofErr w:type="spellEnd"/>
+      <w:r>
+        <w:rPr>
+          <w:szCs w:val="21"/>
+        </w:rPr>
+        <w:t>("equals:" + boo);</w:t>
+      </w:r>
+      <w:r>
+        <w:rPr>
+          <w:szCs w:val="21"/>
+        </w:rPr>
+        <w:br/>
+        <w:t xml:space="preserve">        boo = </w:t>
+      </w:r>
+      <w:proofErr w:type="spellStart"/>
+      <w:r>
+        <w:rPr>
+          <w:szCs w:val="21"/>
+        </w:rPr>
+        <w:t>a.equalsIgnoreCase</w:t>
+      </w:r>
+      <w:proofErr w:type="spellEnd"/>
+      <w:r>
+        <w:rPr>
+          <w:szCs w:val="21"/>
+        </w:rPr>
+        <w:t>(b);</w:t>
       </w:r>
       <w:r>
         <w:rPr>
@@ -3616,7 +5162,14 @@
           <w:szCs w:val="21"/>
         </w:rPr>
         <w:lastRenderedPageBreak/>
-        <w:t xml:space="preserve">        System.</w:t>
+        <w:t xml:space="preserve">        </w:t>
+      </w:r>
+      <w:proofErr w:type="spellStart"/>
+      <w:r>
+        <w:rPr>
+          <w:szCs w:val="21"/>
+        </w:rPr>
+        <w:t>System.</w:t>
       </w:r>
       <w:r>
         <w:rPr>
@@ -3630,7 +5183,28 @@
         <w:rPr>
           <w:szCs w:val="21"/>
         </w:rPr>
-        <w:t>.println("equalsIgnoreCase:" + boo);</w:t>
+        <w:t>.println</w:t>
+      </w:r>
+      <w:proofErr w:type="spellEnd"/>
+      <w:r>
+        <w:rPr>
+          <w:szCs w:val="21"/>
+        </w:rPr>
+        <w:t>("</w:t>
+      </w:r>
+      <w:proofErr w:type="spellStart"/>
+      <w:r>
+        <w:rPr>
+          <w:szCs w:val="21"/>
+        </w:rPr>
+        <w:t>equalsIgnoreCase</w:t>
+      </w:r>
+      <w:proofErr w:type="spellEnd"/>
+      <w:r>
+        <w:rPr>
+          <w:szCs w:val="21"/>
+        </w:rPr>
+        <w:t>:" + boo);</w:t>
       </w:r>
       <w:r>
         <w:rPr>
@@ -3650,7 +5224,14 @@
           <w:szCs w:val="21"/>
         </w:rPr>
         <w:br/>
-        <w:t xml:space="preserve">        System.</w:t>
+        <w:t xml:space="preserve">        </w:t>
+      </w:r>
+      <w:proofErr w:type="spellStart"/>
+      <w:r>
+        <w:rPr>
+          <w:szCs w:val="21"/>
+        </w:rPr>
+        <w:t>System.</w:t>
       </w:r>
       <w:r>
         <w:rPr>
@@ -3664,7 +5245,14 @@
         <w:rPr>
           <w:szCs w:val="21"/>
         </w:rPr>
-        <w:t>.println("a==b:" + boo);</w:t>
+        <w:t>.println</w:t>
+      </w:r>
+      <w:proofErr w:type="spellEnd"/>
+      <w:r>
+        <w:rPr>
+          <w:szCs w:val="21"/>
+        </w:rPr>
+        <w:t>("a==b:" + boo);</w:t>
       </w:r>
       <w:r>
         <w:rPr>
@@ -3678,7 +5266,14 @@
           <w:szCs w:val="21"/>
         </w:rPr>
         <w:br/>
-        <w:t xml:space="preserve">        System.</w:t>
+        <w:t xml:space="preserve">        </w:t>
+      </w:r>
+      <w:proofErr w:type="spellStart"/>
+      <w:r>
+        <w:rPr>
+          <w:szCs w:val="21"/>
+        </w:rPr>
+        <w:t>System.</w:t>
       </w:r>
       <w:r>
         <w:rPr>
@@ -3692,7 +5287,14 @@
         <w:rPr>
           <w:szCs w:val="21"/>
         </w:rPr>
-        <w:t>.println("a==d:" + boo);</w:t>
+        <w:t>.println</w:t>
+      </w:r>
+      <w:proofErr w:type="spellEnd"/>
+      <w:r>
+        <w:rPr>
+          <w:szCs w:val="21"/>
+        </w:rPr>
+        <w:t>("a==d:" + boo);</w:t>
       </w:r>
       <w:r>
         <w:rPr>
@@ -3706,7 +5308,14 @@
           <w:szCs w:val="21"/>
         </w:rPr>
         <w:br/>
-        <w:t xml:space="preserve">        System.</w:t>
+        <w:t xml:space="preserve">        </w:t>
+      </w:r>
+      <w:proofErr w:type="spellStart"/>
+      <w:r>
+        <w:rPr>
+          <w:szCs w:val="21"/>
+        </w:rPr>
+        <w:t>System.</w:t>
       </w:r>
       <w:r>
         <w:rPr>
@@ -3720,7 +5329,14 @@
         <w:rPr>
           <w:szCs w:val="21"/>
         </w:rPr>
-        <w:t>.println("a==e:" + boo);</w:t>
+        <w:t>.println</w:t>
+      </w:r>
+      <w:proofErr w:type="spellEnd"/>
+      <w:r>
+        <w:rPr>
+          <w:szCs w:val="21"/>
+        </w:rPr>
+        <w:t>("a==e:" + boo);</w:t>
       </w:r>
       <w:r>
         <w:rPr>
@@ -3748,7 +5364,6 @@
         <w:widowControl/>
         <w:jc w:val="left"/>
         <w:rPr>
-          <w:rFonts w:hint="eastAsia"/>
           <w:szCs w:val="21"/>
         </w:rPr>
       </w:pPr>
@@ -3768,13 +5383,19 @@
         </w:rPr>
         <w:t>运行截图</w:t>
       </w:r>
+      <w:r>
+        <w:rPr>
+          <w:rFonts w:hint="eastAsia"/>
+          <w:szCs w:val="21"/>
+        </w:rPr>
+        <w:t>：</w:t>
+      </w:r>
     </w:p>
     <w:p>
       <w:pPr>
         <w:widowControl/>
         <w:jc w:val="left"/>
         <w:rPr>
-          <w:rFonts w:hint="eastAsia"/>
           <w:szCs w:val="21"/>
         </w:rPr>
       </w:pPr>
@@ -3856,6 +5477,7 @@
         </w:rPr>
         <w:t>23</w:t>
       </w:r>
+      <w:proofErr w:type="gramStart"/>
       <w:r>
         <w:rPr>
           <w:rFonts w:hint="eastAsia"/>
@@ -3864,6 +5486,7 @@
         </w:rPr>
         <w:t>软二</w:t>
       </w:r>
+      <w:proofErr w:type="gramEnd"/>
       <w:r>
         <w:rPr>
           <w:sz w:val="28"/>
@@ -3991,11 +5614,19 @@
         </w:rPr>
         <w:t>源码</w:t>
       </w:r>
+      <w:r>
+        <w:rPr>
+          <w:rFonts w:hint="eastAsia"/>
+          <w:szCs w:val="21"/>
+        </w:rPr>
+        <w:t>：</w:t>
+      </w:r>
     </w:p>
     <w:p>
       <w:pPr>
         <w:jc w:val="left"/>
         <w:rPr>
+          <w:rFonts w:hint="eastAsia"/>
           <w:szCs w:val="21"/>
         </w:rPr>
       </w:pPr>
@@ -4010,21 +5641,28 @@
           <w:szCs w:val="21"/>
         </w:rPr>
         <w:br/>
-        <w:t xml:space="preserve">    public static void main(String[] args) {</w:t>
-      </w:r>
-      <w:r>
-        <w:rPr>
-          <w:szCs w:val="21"/>
-        </w:rPr>
-        <w:br/>
-        <w:t xml:space="preserve">        // </w:t>
-      </w:r>
-      <w:r>
-        <w:rPr>
-          <w:rFonts w:hint="eastAsia"/>
-          <w:szCs w:val="21"/>
-        </w:rPr>
-        <w:t>古诗原文，使用二维数组存储</w:t>
+        <w:t xml:space="preserve">    public static void main(String[] </w:t>
+      </w:r>
+      <w:proofErr w:type="spellStart"/>
+      <w:r>
+        <w:rPr>
+          <w:szCs w:val="21"/>
+        </w:rPr>
+        <w:t>args</w:t>
+      </w:r>
+      <w:proofErr w:type="spellEnd"/>
+      <w:r>
+        <w:rPr>
+          <w:szCs w:val="21"/>
+        </w:rPr>
+        <w:t>) {</w:t>
+      </w:r>
+      <w:r>
+        <w:rPr>
+          <w:rFonts w:hint="eastAsia"/>
+          <w:szCs w:val="21"/>
+        </w:rPr>
+        <w:t xml:space="preserve"> </w:t>
       </w:r>
       <w:r>
         <w:rPr>
@@ -4047,6 +5685,7 @@
         <w:br/>
         <w:t xml:space="preserve">                {"</w:t>
       </w:r>
+      <w:proofErr w:type="gramStart"/>
       <w:r>
         <w:rPr>
           <w:rFonts w:hint="eastAsia"/>
@@ -4054,6 +5693,7 @@
         </w:rPr>
         <w:t>锄</w:t>
       </w:r>
+      <w:proofErr w:type="gramEnd"/>
       <w:r>
         <w:rPr>
           <w:szCs w:val="21"/>
@@ -4389,23 +6029,10 @@
       </w:r>
       <w:r>
         <w:rPr>
-          <w:szCs w:val="21"/>
-        </w:rPr>
-        <w:br/>
-      </w:r>
-      <w:r>
-        <w:rPr>
-          <w:szCs w:val="21"/>
-        </w:rPr>
-        <w:br/>
-        <w:t xml:space="preserve">        // </w:t>
-      </w:r>
-      <w:r>
-        <w:rPr>
-          <w:rFonts w:hint="eastAsia"/>
-          <w:szCs w:val="21"/>
-        </w:rPr>
-        <w:t>输出横版古诗</w:t>
+          <w:rFonts w:hint="eastAsia"/>
+          <w:szCs w:val="21"/>
+        </w:rPr>
+        <w:t xml:space="preserve"> </w:t>
       </w:r>
       <w:r>
         <w:rPr>
@@ -4415,6 +6042,7 @@
         <w:br/>
         <w:t xml:space="preserve">        </w:t>
       </w:r>
+      <w:proofErr w:type="spellStart"/>
       <w:r>
         <w:rPr>
           <w:szCs w:val="21"/>
@@ -4433,7 +6061,14 @@
         <w:rPr>
           <w:szCs w:val="21"/>
         </w:rPr>
-        <w:t>.println("</w:t>
+        <w:t>.println</w:t>
+      </w:r>
+      <w:proofErr w:type="spellEnd"/>
+      <w:r>
+        <w:rPr>
+          <w:szCs w:val="21"/>
+        </w:rPr>
+        <w:t>("</w:t>
       </w:r>
       <w:r>
         <w:rPr>
@@ -4453,21 +6088,84 @@
           <w:szCs w:val="21"/>
         </w:rPr>
         <w:br/>
-        <w:t xml:space="preserve">        for (int i=0;i&lt;poem.length;i++) {</w:t>
-      </w:r>
-      <w:r>
-        <w:rPr>
-          <w:szCs w:val="21"/>
-        </w:rPr>
-        <w:br/>
-        <w:t xml:space="preserve">            for (int j =0;j&lt;poem[i].length;j++) {</w:t>
-      </w:r>
-      <w:r>
-        <w:rPr>
-          <w:szCs w:val="21"/>
-        </w:rPr>
-        <w:br/>
-        <w:t xml:space="preserve">                System.</w:t>
+        <w:t xml:space="preserve">        for (int </w:t>
+      </w:r>
+      <w:proofErr w:type="spellStart"/>
+      <w:r>
+        <w:rPr>
+          <w:szCs w:val="21"/>
+        </w:rPr>
+        <w:t>i</w:t>
+      </w:r>
+      <w:proofErr w:type="spellEnd"/>
+      <w:r>
+        <w:rPr>
+          <w:szCs w:val="21"/>
+        </w:rPr>
+        <w:t>=0;i&lt;</w:t>
+      </w:r>
+      <w:proofErr w:type="spellStart"/>
+      <w:r>
+        <w:rPr>
+          <w:szCs w:val="21"/>
+        </w:rPr>
+        <w:t>poem.length;i</w:t>
+      </w:r>
+      <w:proofErr w:type="spellEnd"/>
+      <w:r>
+        <w:rPr>
+          <w:szCs w:val="21"/>
+        </w:rPr>
+        <w:t>++) {</w:t>
+      </w:r>
+      <w:r>
+        <w:rPr>
+          <w:szCs w:val="21"/>
+        </w:rPr>
+        <w:br/>
+        <w:t xml:space="preserve">            for (int j =0;j&lt;poem[</w:t>
+      </w:r>
+      <w:proofErr w:type="spellStart"/>
+      <w:r>
+        <w:rPr>
+          <w:szCs w:val="21"/>
+        </w:rPr>
+        <w:t>i</w:t>
+      </w:r>
+      <w:proofErr w:type="spellEnd"/>
+      <w:r>
+        <w:rPr>
+          <w:szCs w:val="21"/>
+        </w:rPr>
+        <w:t>].</w:t>
+      </w:r>
+      <w:proofErr w:type="spellStart"/>
+      <w:r>
+        <w:rPr>
+          <w:szCs w:val="21"/>
+        </w:rPr>
+        <w:t>length;j</w:t>
+      </w:r>
+      <w:proofErr w:type="spellEnd"/>
+      <w:r>
+        <w:rPr>
+          <w:szCs w:val="21"/>
+        </w:rPr>
+        <w:t>++) {</w:t>
+      </w:r>
+      <w:r>
+        <w:rPr>
+          <w:szCs w:val="21"/>
+        </w:rPr>
+        <w:br/>
+        <w:t xml:space="preserve">                </w:t>
+      </w:r>
+      <w:proofErr w:type="spellStart"/>
+      <w:r>
+        <w:rPr>
+          <w:szCs w:val="21"/>
+        </w:rPr>
+        <w:t>System.</w:t>
       </w:r>
       <w:r>
         <w:rPr>
@@ -4481,7 +6179,28 @@
         <w:rPr>
           <w:szCs w:val="21"/>
         </w:rPr>
-        <w:t>.print(poem[i][j]);</w:t>
+        <w:t>.print</w:t>
+      </w:r>
+      <w:proofErr w:type="spellEnd"/>
+      <w:r>
+        <w:rPr>
+          <w:szCs w:val="21"/>
+        </w:rPr>
+        <w:t>(poem[</w:t>
+      </w:r>
+      <w:proofErr w:type="spellStart"/>
+      <w:r>
+        <w:rPr>
+          <w:szCs w:val="21"/>
+        </w:rPr>
+        <w:t>i</w:t>
+      </w:r>
+      <w:proofErr w:type="spellEnd"/>
+      <w:r>
+        <w:rPr>
+          <w:szCs w:val="21"/>
+        </w:rPr>
+        <w:t>][j]);</w:t>
       </w:r>
       <w:r>
         <w:rPr>
@@ -4495,7 +6214,14 @@
           <w:szCs w:val="21"/>
         </w:rPr>
         <w:br/>
-        <w:t xml:space="preserve">            System.</w:t>
+        <w:t xml:space="preserve">            </w:t>
+      </w:r>
+      <w:proofErr w:type="spellStart"/>
+      <w:r>
+        <w:rPr>
+          <w:szCs w:val="21"/>
+        </w:rPr>
+        <w:t>System.</w:t>
       </w:r>
       <w:r>
         <w:rPr>
@@ -4509,7 +6235,14 @@
         <w:rPr>
           <w:szCs w:val="21"/>
         </w:rPr>
-        <w:t>.println();</w:t>
+        <w:t>.println</w:t>
+      </w:r>
+      <w:proofErr w:type="spellEnd"/>
+      <w:r>
+        <w:rPr>
+          <w:szCs w:val="21"/>
+        </w:rPr>
+        <w:t>();</w:t>
       </w:r>
       <w:r>
         <w:rPr>
@@ -4520,23 +6253,10 @@
       </w:r>
       <w:r>
         <w:rPr>
-          <w:szCs w:val="21"/>
-        </w:rPr>
-        <w:br/>
-      </w:r>
-      <w:r>
-        <w:rPr>
-          <w:szCs w:val="21"/>
-        </w:rPr>
-        <w:br/>
-        <w:t xml:space="preserve">        // </w:t>
-      </w:r>
-      <w:r>
-        <w:rPr>
-          <w:rFonts w:hint="eastAsia"/>
-          <w:szCs w:val="21"/>
-        </w:rPr>
-        <w:t>输出竖版古诗</w:t>
+          <w:rFonts w:hint="eastAsia"/>
+          <w:szCs w:val="21"/>
+        </w:rPr>
+        <w:t xml:space="preserve"> </w:t>
       </w:r>
       <w:r>
         <w:rPr>
@@ -4546,6 +6266,7 @@
         <w:br/>
         <w:t xml:space="preserve">        </w:t>
       </w:r>
+      <w:proofErr w:type="spellStart"/>
       <w:r>
         <w:rPr>
           <w:szCs w:val="21"/>
@@ -4564,7 +6285,14 @@
         <w:rPr>
           <w:szCs w:val="21"/>
         </w:rPr>
-        <w:t>.println("</w:t>
+        <w:t>.println</w:t>
+      </w:r>
+      <w:proofErr w:type="spellEnd"/>
+      <w:r>
+        <w:rPr>
+          <w:szCs w:val="21"/>
+        </w:rPr>
+        <w:t>("</w:t>
       </w:r>
       <w:r>
         <w:rPr>
@@ -4584,7 +6312,49 @@
           <w:szCs w:val="21"/>
         </w:rPr>
         <w:br/>
-        <w:t xml:space="preserve">        for (int i = 0; i &lt; poem[0].length; i++) { // </w:t>
+        <w:t xml:space="preserve">        for (int </w:t>
+      </w:r>
+      <w:proofErr w:type="spellStart"/>
+      <w:r>
+        <w:rPr>
+          <w:szCs w:val="21"/>
+        </w:rPr>
+        <w:t>i</w:t>
+      </w:r>
+      <w:proofErr w:type="spellEnd"/>
+      <w:r>
+        <w:rPr>
+          <w:szCs w:val="21"/>
+        </w:rPr>
+        <w:t xml:space="preserve"> = 0; </w:t>
+      </w:r>
+      <w:proofErr w:type="spellStart"/>
+      <w:r>
+        <w:rPr>
+          <w:szCs w:val="21"/>
+        </w:rPr>
+        <w:t>i</w:t>
+      </w:r>
+      <w:proofErr w:type="spellEnd"/>
+      <w:r>
+        <w:rPr>
+          <w:szCs w:val="21"/>
+        </w:rPr>
+        <w:t xml:space="preserve"> &lt; poem[0].length; </w:t>
+      </w:r>
+      <w:proofErr w:type="spellStart"/>
+      <w:r>
+        <w:rPr>
+          <w:szCs w:val="21"/>
+        </w:rPr>
+        <w:t>i</w:t>
+      </w:r>
+      <w:proofErr w:type="spellEnd"/>
+      <w:r>
+        <w:rPr>
+          <w:szCs w:val="21"/>
+        </w:rPr>
+        <w:t xml:space="preserve">++) { // </w:t>
       </w:r>
       <w:r>
         <w:rPr>
@@ -4612,7 +6382,14 @@
           <w:szCs w:val="21"/>
         </w:rPr>
         <w:br/>
-        <w:t xml:space="preserve">                System.</w:t>
+        <w:t xml:space="preserve">                </w:t>
+      </w:r>
+      <w:proofErr w:type="spellStart"/>
+      <w:r>
+        <w:rPr>
+          <w:szCs w:val="21"/>
+        </w:rPr>
+        <w:t>System.</w:t>
       </w:r>
       <w:r>
         <w:rPr>
@@ -4626,7 +6403,28 @@
         <w:rPr>
           <w:szCs w:val="21"/>
         </w:rPr>
-        <w:t>.print(poem[j][i]);</w:t>
+        <w:t>.print</w:t>
+      </w:r>
+      <w:proofErr w:type="spellEnd"/>
+      <w:r>
+        <w:rPr>
+          <w:szCs w:val="21"/>
+        </w:rPr>
+        <w:t>(poem[j][</w:t>
+      </w:r>
+      <w:proofErr w:type="spellStart"/>
+      <w:r>
+        <w:rPr>
+          <w:szCs w:val="21"/>
+        </w:rPr>
+        <w:t>i</w:t>
+      </w:r>
+      <w:proofErr w:type="spellEnd"/>
+      <w:r>
+        <w:rPr>
+          <w:szCs w:val="21"/>
+        </w:rPr>
+        <w:t>]);</w:t>
       </w:r>
       <w:r>
         <w:rPr>
@@ -4640,7 +6438,14 @@
           <w:szCs w:val="21"/>
         </w:rPr>
         <w:br/>
-        <w:t xml:space="preserve">            System.</w:t>
+        <w:t xml:space="preserve">            </w:t>
+      </w:r>
+      <w:proofErr w:type="spellStart"/>
+      <w:r>
+        <w:rPr>
+          <w:szCs w:val="21"/>
+        </w:rPr>
+        <w:t>System.</w:t>
       </w:r>
       <w:r>
         <w:rPr>
@@ -4654,7 +6459,14 @@
         <w:rPr>
           <w:szCs w:val="21"/>
         </w:rPr>
-        <w:t>.println();</w:t>
+        <w:t>.println</w:t>
+      </w:r>
+      <w:proofErr w:type="spellEnd"/>
+      <w:r>
+        <w:rPr>
+          <w:szCs w:val="21"/>
+        </w:rPr>
+        <w:t>();</w:t>
       </w:r>
       <w:r>
         <w:rPr>
@@ -4682,10 +6494,23 @@
       <w:pPr>
         <w:jc w:val="left"/>
         <w:rPr>
-          <w:rFonts w:hint="eastAsia"/>
           <w:szCs w:val="21"/>
         </w:rPr>
       </w:pPr>
+      <w:r>
+        <w:rPr>
+          <w:rFonts w:hint="eastAsia"/>
+          <w:szCs w:val="21"/>
+        </w:rPr>
+        <w:t>运行截图</w:t>
+      </w:r>
+      <w:r>
+        <w:rPr>
+          <w:rFonts w:hint="eastAsia"/>
+          <w:szCs w:val="21"/>
+        </w:rPr>
+        <w:t>：</w:t>
+      </w:r>
     </w:p>
     <w:p>
       <w:pPr>
@@ -4696,28 +6521,12 @@
       </w:pPr>
       <w:r>
         <w:rPr>
-          <w:rFonts w:hint="eastAsia"/>
-          <w:szCs w:val="21"/>
-        </w:rPr>
-        <w:t>运行截图</w:t>
-      </w:r>
-    </w:p>
-    <w:p>
-      <w:pPr>
-        <w:jc w:val="left"/>
-        <w:rPr>
-          <w:szCs w:val="21"/>
-        </w:rPr>
-      </w:pPr>
-      <w:r>
-        <w:rPr>
           <w:noProof/>
         </w:rPr>
-        <w:lastRenderedPageBreak/>
         <w:drawing>
-          <wp:inline distT="0" distB="0" distL="0" distR="0" wp14:anchorId="78954BD7" wp14:editId="7F21D335">
-            <wp:extent cx="3610480" cy="3120157"/>
-            <wp:effectExtent l="0" t="0" r="9525" b="4445"/>
+          <wp:inline distT="0" distB="0" distL="0" distR="0" wp14:anchorId="78954BD7" wp14:editId="12B36F9C">
+            <wp:extent cx="2933479" cy="2535097"/>
+            <wp:effectExtent l="0" t="0" r="635" b="0"/>
             <wp:docPr id="278184349" name="图片 1"/>
             <wp:cNvGraphicFramePr>
               <a:graphicFrameLocks xmlns:a="http://schemas.openxmlformats.org/drawingml/2006/main" noChangeAspect="1"/>
@@ -4738,7 +6547,7 @@
                   <pic:spPr>
                     <a:xfrm>
                       <a:off x="0" y="0"/>
-                      <a:ext cx="3613598" cy="3122852"/>
+                      <a:ext cx="2951277" cy="2550478"/>
                     </a:xfrm>
                     <a:prstGeom prst="rect">
                       <a:avLst/>
@@ -4769,6 +6578,7 @@
           <w:rFonts w:hint="eastAsia"/>
           <w:szCs w:val="21"/>
         </w:rPr>
+        <w:lastRenderedPageBreak/>
         <w:t>编写程序实现汉诺塔，用户输入盘子个数，输出盘子移动的信息</w:t>
       </w:r>
     </w:p>
@@ -4786,21 +6596,2202 @@
         </w:rPr>
         <w:t>源码</w:t>
       </w:r>
+      <w:r>
+        <w:rPr>
+          <w:rFonts w:hint="eastAsia"/>
+          <w:szCs w:val="21"/>
+        </w:rPr>
+        <w:t>：</w:t>
+      </w:r>
     </w:p>
     <w:p>
       <w:pPr>
         <w:jc w:val="left"/>
         <w:rPr>
-          <w:rFonts w:hint="eastAsia"/>
           <w:szCs w:val="21"/>
         </w:rPr>
       </w:pPr>
       <w:r>
         <w:rPr>
+          <w:szCs w:val="21"/>
+        </w:rPr>
+        <w:t xml:space="preserve">import </w:t>
+      </w:r>
+      <w:proofErr w:type="spellStart"/>
+      <w:r>
+        <w:rPr>
+          <w:szCs w:val="21"/>
+        </w:rPr>
+        <w:t>java.util.Scanner</w:t>
+      </w:r>
+      <w:proofErr w:type="spellEnd"/>
+      <w:r>
+        <w:rPr>
+          <w:szCs w:val="21"/>
+        </w:rPr>
+        <w:t>;</w:t>
+      </w:r>
+      <w:r>
+        <w:rPr>
+          <w:szCs w:val="21"/>
+        </w:rPr>
+        <w:br/>
+        <w:t>public class demo2 {</w:t>
+      </w:r>
+      <w:r>
+        <w:rPr>
+          <w:szCs w:val="21"/>
+        </w:rPr>
+        <w:br/>
+        <w:t xml:space="preserve">    public static void main(String[] </w:t>
+      </w:r>
+      <w:proofErr w:type="spellStart"/>
+      <w:r>
+        <w:rPr>
+          <w:szCs w:val="21"/>
+        </w:rPr>
+        <w:t>args</w:t>
+      </w:r>
+      <w:proofErr w:type="spellEnd"/>
+      <w:r>
+        <w:rPr>
+          <w:szCs w:val="21"/>
+        </w:rPr>
+        <w:t>) {</w:t>
+      </w:r>
+      <w:r>
+        <w:rPr>
+          <w:szCs w:val="21"/>
+        </w:rPr>
+        <w:br/>
+        <w:t xml:space="preserve">        Scanner </w:t>
+      </w:r>
+      <w:proofErr w:type="spellStart"/>
+      <w:r>
+        <w:rPr>
+          <w:szCs w:val="21"/>
+        </w:rPr>
+        <w:t>scanner</w:t>
+      </w:r>
+      <w:proofErr w:type="spellEnd"/>
+      <w:r>
+        <w:rPr>
+          <w:szCs w:val="21"/>
+        </w:rPr>
+        <w:t xml:space="preserve"> = new Scanner(System.</w:t>
+      </w:r>
+      <w:r>
+        <w:rPr>
+          <w:i/>
+          <w:iCs/>
+          <w:szCs w:val="21"/>
+        </w:rPr>
+        <w:t>in</w:t>
+      </w:r>
+      <w:r>
+        <w:rPr>
+          <w:szCs w:val="21"/>
+        </w:rPr>
+        <w:t>);</w:t>
+      </w:r>
+      <w:r>
+        <w:rPr>
+          <w:szCs w:val="21"/>
+        </w:rPr>
+        <w:br/>
+        <w:t xml:space="preserve">        </w:t>
+      </w:r>
+      <w:proofErr w:type="spellStart"/>
+      <w:r>
+        <w:rPr>
+          <w:szCs w:val="21"/>
+        </w:rPr>
+        <w:t>System.</w:t>
+      </w:r>
+      <w:r>
+        <w:rPr>
+          <w:i/>
+          <w:iCs/>
+          <w:szCs w:val="21"/>
+        </w:rPr>
+        <w:t>out</w:t>
+      </w:r>
+      <w:r>
+        <w:rPr>
+          <w:szCs w:val="21"/>
+        </w:rPr>
+        <w:t>.print</w:t>
+      </w:r>
+      <w:proofErr w:type="spellEnd"/>
+      <w:r>
+        <w:rPr>
+          <w:szCs w:val="21"/>
+        </w:rPr>
+        <w:t>("</w:t>
+      </w:r>
+      <w:r>
+        <w:rPr>
+          <w:rFonts w:hint="eastAsia"/>
+          <w:szCs w:val="21"/>
+        </w:rPr>
+        <w:t>请输入盘子的个数</w:t>
+      </w:r>
+      <w:r>
+        <w:rPr>
+          <w:szCs w:val="21"/>
+        </w:rPr>
+        <w:t>: ");</w:t>
+      </w:r>
+      <w:r>
+        <w:rPr>
+          <w:szCs w:val="21"/>
+        </w:rPr>
+        <w:br/>
+        <w:t xml:space="preserve">        int n = </w:t>
+      </w:r>
+      <w:proofErr w:type="spellStart"/>
+      <w:r>
+        <w:rPr>
+          <w:szCs w:val="21"/>
+        </w:rPr>
+        <w:t>scanner.nextInt</w:t>
+      </w:r>
+      <w:proofErr w:type="spellEnd"/>
+      <w:r>
+        <w:rPr>
+          <w:szCs w:val="21"/>
+        </w:rPr>
+        <w:t>();</w:t>
+      </w:r>
+      <w:r>
+        <w:rPr>
+          <w:szCs w:val="21"/>
+        </w:rPr>
+        <w:br/>
+        <w:t xml:space="preserve">        </w:t>
+      </w:r>
+      <w:proofErr w:type="spellStart"/>
+      <w:r>
+        <w:rPr>
+          <w:szCs w:val="21"/>
+        </w:rPr>
+        <w:t>scanner.close</w:t>
+      </w:r>
+      <w:proofErr w:type="spellEnd"/>
+      <w:r>
+        <w:rPr>
+          <w:szCs w:val="21"/>
+        </w:rPr>
+        <w:t>();</w:t>
+      </w:r>
+      <w:r>
+        <w:rPr>
+          <w:szCs w:val="21"/>
+        </w:rPr>
+        <w:br/>
+        <w:t xml:space="preserve">        </w:t>
+      </w:r>
+      <w:proofErr w:type="spellStart"/>
+      <w:r>
+        <w:rPr>
+          <w:i/>
+          <w:iCs/>
+          <w:szCs w:val="21"/>
+        </w:rPr>
+        <w:t>hanoi</w:t>
+      </w:r>
+      <w:proofErr w:type="spellEnd"/>
+      <w:r>
+        <w:rPr>
+          <w:szCs w:val="21"/>
+        </w:rPr>
+        <w:t>(n, 'A', 'B', 'C');</w:t>
+      </w:r>
+      <w:r>
+        <w:rPr>
+          <w:szCs w:val="21"/>
+        </w:rPr>
+        <w:br/>
+        <w:t xml:space="preserve">    }</w:t>
+      </w:r>
+      <w:r>
+        <w:rPr>
+          <w:szCs w:val="21"/>
+        </w:rPr>
+        <w:br/>
+        <w:t xml:space="preserve">    public static void </w:t>
+      </w:r>
+      <w:proofErr w:type="spellStart"/>
+      <w:r>
+        <w:rPr>
+          <w:szCs w:val="21"/>
+        </w:rPr>
+        <w:t>hanoi</w:t>
+      </w:r>
+      <w:proofErr w:type="spellEnd"/>
+      <w:r>
+        <w:rPr>
+          <w:szCs w:val="21"/>
+        </w:rPr>
+        <w:t>(int n, char from, char auxiliary, char to) {</w:t>
+      </w:r>
+      <w:r>
+        <w:rPr>
+          <w:szCs w:val="21"/>
+        </w:rPr>
+        <w:br/>
+        <w:t xml:space="preserve">        if (n == 1) {</w:t>
+      </w:r>
+      <w:r>
+        <w:rPr>
+          <w:szCs w:val="21"/>
+        </w:rPr>
+        <w:br/>
+        <w:t xml:space="preserve">            </w:t>
+      </w:r>
+      <w:proofErr w:type="spellStart"/>
+      <w:r>
+        <w:rPr>
+          <w:szCs w:val="21"/>
+        </w:rPr>
+        <w:t>System.</w:t>
+      </w:r>
+      <w:r>
+        <w:rPr>
+          <w:i/>
+          <w:iCs/>
+          <w:szCs w:val="21"/>
+        </w:rPr>
+        <w:t>out</w:t>
+      </w:r>
+      <w:r>
+        <w:rPr>
+          <w:szCs w:val="21"/>
+        </w:rPr>
+        <w:t>.println</w:t>
+      </w:r>
+      <w:proofErr w:type="spellEnd"/>
+      <w:r>
+        <w:rPr>
+          <w:szCs w:val="21"/>
+        </w:rPr>
+        <w:t>("Move disk 1 from " + from + " to " + to);</w:t>
+      </w:r>
+      <w:r>
+        <w:rPr>
+          <w:szCs w:val="21"/>
+        </w:rPr>
+        <w:br/>
+        <w:t xml:space="preserve">            return;</w:t>
+      </w:r>
+      <w:r>
+        <w:rPr>
+          <w:szCs w:val="21"/>
+        </w:rPr>
+        <w:br/>
+        <w:t xml:space="preserve">        }</w:t>
+      </w:r>
+      <w:r>
+        <w:rPr>
+          <w:szCs w:val="21"/>
+        </w:rPr>
+        <w:br/>
+        <w:t xml:space="preserve">        </w:t>
+      </w:r>
+      <w:proofErr w:type="spellStart"/>
+      <w:r>
+        <w:rPr>
+          <w:i/>
+          <w:iCs/>
+          <w:szCs w:val="21"/>
+        </w:rPr>
+        <w:t>hanoi</w:t>
+      </w:r>
+      <w:proofErr w:type="spellEnd"/>
+      <w:r>
+        <w:rPr>
+          <w:szCs w:val="21"/>
+        </w:rPr>
+        <w:t>(n - 1, from, to, auxiliary);</w:t>
+      </w:r>
+      <w:r>
+        <w:rPr>
+          <w:szCs w:val="21"/>
+        </w:rPr>
+        <w:br/>
+        <w:t xml:space="preserve">        </w:t>
+      </w:r>
+      <w:proofErr w:type="spellStart"/>
+      <w:r>
+        <w:rPr>
+          <w:szCs w:val="21"/>
+        </w:rPr>
+        <w:t>System.</w:t>
+      </w:r>
+      <w:r>
+        <w:rPr>
+          <w:i/>
+          <w:iCs/>
+          <w:szCs w:val="21"/>
+        </w:rPr>
+        <w:t>out</w:t>
+      </w:r>
+      <w:r>
+        <w:rPr>
+          <w:szCs w:val="21"/>
+        </w:rPr>
+        <w:t>.println</w:t>
+      </w:r>
+      <w:proofErr w:type="spellEnd"/>
+      <w:r>
+        <w:rPr>
+          <w:szCs w:val="21"/>
+        </w:rPr>
+        <w:t>("Move disk " + n + " from " + from + " to " + to);</w:t>
+      </w:r>
+      <w:r>
+        <w:rPr>
+          <w:szCs w:val="21"/>
+        </w:rPr>
+        <w:br/>
+        <w:t xml:space="preserve">        </w:t>
+      </w:r>
+      <w:proofErr w:type="spellStart"/>
+      <w:r>
+        <w:rPr>
+          <w:i/>
+          <w:iCs/>
+          <w:szCs w:val="21"/>
+        </w:rPr>
+        <w:t>hanoi</w:t>
+      </w:r>
+      <w:proofErr w:type="spellEnd"/>
+      <w:r>
+        <w:rPr>
+          <w:szCs w:val="21"/>
+        </w:rPr>
+        <w:t>(n - 1, auxiliary, from, to);</w:t>
+      </w:r>
+      <w:r>
+        <w:rPr>
+          <w:szCs w:val="21"/>
+        </w:rPr>
+        <w:br/>
+        <w:t xml:space="preserve">    }</w:t>
+      </w:r>
+      <w:r>
+        <w:rPr>
+          <w:szCs w:val="21"/>
+        </w:rPr>
+        <w:br/>
+        <w:t>}</w:t>
+      </w:r>
+    </w:p>
+    <w:p>
+      <w:pPr>
+        <w:jc w:val="left"/>
+        <w:rPr>
+          <w:rFonts w:hint="eastAsia"/>
+          <w:szCs w:val="21"/>
+        </w:rPr>
+      </w:pPr>
+    </w:p>
+    <w:p>
+      <w:pPr>
+        <w:jc w:val="left"/>
+        <w:rPr>
+          <w:szCs w:val="21"/>
+        </w:rPr>
+      </w:pPr>
+      <w:r>
+        <w:rPr>
           <w:rFonts w:hint="eastAsia"/>
           <w:szCs w:val="21"/>
         </w:rPr>
         <w:t>运行截图</w:t>
+      </w:r>
+      <w:r>
+        <w:rPr>
+          <w:rFonts w:hint="eastAsia"/>
+          <w:szCs w:val="21"/>
+        </w:rPr>
+        <w:t>：</w:t>
+      </w:r>
+    </w:p>
+    <w:p>
+      <w:pPr>
+        <w:jc w:val="left"/>
+        <w:rPr>
+          <w:szCs w:val="21"/>
+        </w:rPr>
+      </w:pPr>
+      <w:r>
+        <w:rPr>
+          <w:noProof/>
+        </w:rPr>
+        <w:drawing>
+          <wp:inline distT="0" distB="0" distL="0" distR="0" wp14:anchorId="43B56117" wp14:editId="4B7360B5">
+            <wp:extent cx="4570198" cy="3985304"/>
+            <wp:effectExtent l="0" t="0" r="1905" b="0"/>
+            <wp:docPr id="998086890" name="图片 1"/>
+            <wp:cNvGraphicFramePr>
+              <a:graphicFrameLocks xmlns:a="http://schemas.openxmlformats.org/drawingml/2006/main" noChangeAspect="1"/>
+            </wp:cNvGraphicFramePr>
+            <a:graphic xmlns:a="http://schemas.openxmlformats.org/drawingml/2006/main">
+              <a:graphicData uri="http://schemas.openxmlformats.org/drawingml/2006/picture">
+                <pic:pic xmlns:pic="http://schemas.openxmlformats.org/drawingml/2006/picture">
+                  <pic:nvPicPr>
+                    <pic:cNvPr id="998086890" name=""/>
+                    <pic:cNvPicPr/>
+                  </pic:nvPicPr>
+                  <pic:blipFill>
+                    <a:blip r:embed="rId16"/>
+                    <a:stretch>
+                      <a:fillRect/>
+                    </a:stretch>
+                  </pic:blipFill>
+                  <pic:spPr>
+                    <a:xfrm>
+                      <a:off x="0" y="0"/>
+                      <a:ext cx="4588536" cy="4001295"/>
+                    </a:xfrm>
+                    <a:prstGeom prst="rect">
+                      <a:avLst/>
+                    </a:prstGeom>
+                  </pic:spPr>
+                </pic:pic>
+              </a:graphicData>
+            </a:graphic>
+          </wp:inline>
+        </w:drawing>
+      </w:r>
+    </w:p>
+    <w:p>
+      <w:pPr>
+        <w:pStyle w:val="a5"/>
+        <w:numPr>
+          <w:ilvl w:val="0"/>
+          <w:numId w:val="3"/>
+        </w:numPr>
+        <w:ind w:firstLineChars="0"/>
+        <w:jc w:val="left"/>
+        <w:rPr>
+          <w:szCs w:val="21"/>
+        </w:rPr>
+      </w:pPr>
+      <w:r>
+        <w:rPr>
+          <w:rFonts w:hint="eastAsia"/>
+          <w:szCs w:val="21"/>
+        </w:rPr>
+        <w:lastRenderedPageBreak/>
+        <w:t>程序实现输入一个日期，输出星期几的功能</w:t>
+      </w:r>
+    </w:p>
+    <w:p>
+      <w:pPr>
+        <w:jc w:val="left"/>
+        <w:rPr>
+          <w:szCs w:val="21"/>
+        </w:rPr>
+      </w:pPr>
+      <w:r>
+        <w:rPr>
+          <w:rFonts w:hint="eastAsia"/>
+          <w:szCs w:val="21"/>
+        </w:rPr>
+        <w:t>源码：</w:t>
+      </w:r>
+    </w:p>
+    <w:p>
+      <w:pPr>
+        <w:jc w:val="left"/>
+        <w:rPr>
+          <w:rFonts w:hint="eastAsia"/>
+          <w:szCs w:val="21"/>
+        </w:rPr>
+      </w:pPr>
+      <w:r>
+        <w:rPr>
+          <w:szCs w:val="21"/>
+        </w:rPr>
+        <w:t xml:space="preserve">import </w:t>
+      </w:r>
+      <w:proofErr w:type="spellStart"/>
+      <w:r>
+        <w:rPr>
+          <w:szCs w:val="21"/>
+        </w:rPr>
+        <w:t>java.time.DayOfWeek</w:t>
+      </w:r>
+      <w:proofErr w:type="spellEnd"/>
+      <w:r>
+        <w:rPr>
+          <w:szCs w:val="21"/>
+        </w:rPr>
+        <w:t>;</w:t>
+      </w:r>
+      <w:r>
+        <w:rPr>
+          <w:szCs w:val="21"/>
+        </w:rPr>
+        <w:br/>
+        <w:t xml:space="preserve">import </w:t>
+      </w:r>
+      <w:proofErr w:type="spellStart"/>
+      <w:r>
+        <w:rPr>
+          <w:szCs w:val="21"/>
+        </w:rPr>
+        <w:t>java.time.LocalDate</w:t>
+      </w:r>
+      <w:proofErr w:type="spellEnd"/>
+      <w:r>
+        <w:rPr>
+          <w:szCs w:val="21"/>
+        </w:rPr>
+        <w:t>;</w:t>
+      </w:r>
+      <w:r>
+        <w:rPr>
+          <w:szCs w:val="21"/>
+        </w:rPr>
+        <w:br/>
+        <w:t xml:space="preserve">import </w:t>
+      </w:r>
+      <w:proofErr w:type="spellStart"/>
+      <w:r>
+        <w:rPr>
+          <w:szCs w:val="21"/>
+        </w:rPr>
+        <w:t>java.util.Scanner</w:t>
+      </w:r>
+      <w:proofErr w:type="spellEnd"/>
+      <w:r>
+        <w:rPr>
+          <w:szCs w:val="21"/>
+        </w:rPr>
+        <w:t>;</w:t>
+      </w:r>
+      <w:r>
+        <w:rPr>
+          <w:szCs w:val="21"/>
+        </w:rPr>
+        <w:br/>
+        <w:t>public class demo3 {</w:t>
+      </w:r>
+      <w:r>
+        <w:rPr>
+          <w:szCs w:val="21"/>
+        </w:rPr>
+        <w:br/>
+        <w:t xml:space="preserve">    public static void main(String[] </w:t>
+      </w:r>
+      <w:proofErr w:type="spellStart"/>
+      <w:r>
+        <w:rPr>
+          <w:szCs w:val="21"/>
+        </w:rPr>
+        <w:t>args</w:t>
+      </w:r>
+      <w:proofErr w:type="spellEnd"/>
+      <w:r>
+        <w:rPr>
+          <w:szCs w:val="21"/>
+        </w:rPr>
+        <w:t>) {</w:t>
+      </w:r>
+      <w:r>
+        <w:rPr>
+          <w:szCs w:val="21"/>
+        </w:rPr>
+        <w:br/>
+        <w:t xml:space="preserve">        Scanner </w:t>
+      </w:r>
+      <w:proofErr w:type="spellStart"/>
+      <w:r>
+        <w:rPr>
+          <w:szCs w:val="21"/>
+        </w:rPr>
+        <w:t>scanner</w:t>
+      </w:r>
+      <w:proofErr w:type="spellEnd"/>
+      <w:r>
+        <w:rPr>
+          <w:szCs w:val="21"/>
+        </w:rPr>
+        <w:t xml:space="preserve"> = new Scanner(System.</w:t>
+      </w:r>
+      <w:r>
+        <w:rPr>
+          <w:i/>
+          <w:iCs/>
+          <w:szCs w:val="21"/>
+        </w:rPr>
+        <w:t>in</w:t>
+      </w:r>
+      <w:r>
+        <w:rPr>
+          <w:szCs w:val="21"/>
+        </w:rPr>
+        <w:t>);</w:t>
+      </w:r>
+      <w:r>
+        <w:rPr>
+          <w:szCs w:val="21"/>
+        </w:rPr>
+        <w:br/>
+        <w:t xml:space="preserve">        </w:t>
+      </w:r>
+      <w:proofErr w:type="spellStart"/>
+      <w:r>
+        <w:rPr>
+          <w:szCs w:val="21"/>
+        </w:rPr>
+        <w:t>System.</w:t>
+      </w:r>
+      <w:r>
+        <w:rPr>
+          <w:i/>
+          <w:iCs/>
+          <w:szCs w:val="21"/>
+        </w:rPr>
+        <w:t>out</w:t>
+      </w:r>
+      <w:r>
+        <w:rPr>
+          <w:szCs w:val="21"/>
+        </w:rPr>
+        <w:t>.println</w:t>
+      </w:r>
+      <w:proofErr w:type="spellEnd"/>
+      <w:r>
+        <w:rPr>
+          <w:szCs w:val="21"/>
+        </w:rPr>
+        <w:t>("</w:t>
+      </w:r>
+      <w:r>
+        <w:rPr>
+          <w:rFonts w:hint="eastAsia"/>
+          <w:szCs w:val="21"/>
+        </w:rPr>
+        <w:t>请输入日期</w:t>
+      </w:r>
+      <w:r>
+        <w:rPr>
+          <w:szCs w:val="21"/>
+        </w:rPr>
+        <w:t xml:space="preserve"> (</w:t>
+      </w:r>
+      <w:r>
+        <w:rPr>
+          <w:rFonts w:hint="eastAsia"/>
+          <w:szCs w:val="21"/>
+        </w:rPr>
+        <w:t>格式为</w:t>
+      </w:r>
+      <w:r>
+        <w:rPr>
+          <w:szCs w:val="21"/>
+        </w:rPr>
+        <w:t xml:space="preserve"> </w:t>
+      </w:r>
+      <w:proofErr w:type="spellStart"/>
+      <w:r>
+        <w:rPr>
+          <w:szCs w:val="21"/>
+        </w:rPr>
+        <w:t>yyyy</w:t>
+      </w:r>
+      <w:proofErr w:type="spellEnd"/>
+      <w:r>
+        <w:rPr>
+          <w:szCs w:val="21"/>
+        </w:rPr>
+        <w:t>-MM-dd)</w:t>
+      </w:r>
+      <w:r>
+        <w:rPr>
+          <w:rFonts w:hint="eastAsia"/>
+          <w:szCs w:val="21"/>
+        </w:rPr>
+        <w:t>：</w:t>
+      </w:r>
+      <w:r>
+        <w:rPr>
+          <w:szCs w:val="21"/>
+        </w:rPr>
+        <w:t>");</w:t>
+      </w:r>
+      <w:r>
+        <w:rPr>
+          <w:szCs w:val="21"/>
+        </w:rPr>
+        <w:br/>
+        <w:t xml:space="preserve">        String </w:t>
+      </w:r>
+      <w:proofErr w:type="spellStart"/>
+      <w:r>
+        <w:rPr>
+          <w:szCs w:val="21"/>
+        </w:rPr>
+        <w:t>inputDate</w:t>
+      </w:r>
+      <w:proofErr w:type="spellEnd"/>
+      <w:r>
+        <w:rPr>
+          <w:szCs w:val="21"/>
+        </w:rPr>
+        <w:t xml:space="preserve"> = </w:t>
+      </w:r>
+      <w:proofErr w:type="spellStart"/>
+      <w:r>
+        <w:rPr>
+          <w:szCs w:val="21"/>
+        </w:rPr>
+        <w:t>scanner.nextLine</w:t>
+      </w:r>
+      <w:proofErr w:type="spellEnd"/>
+      <w:r>
+        <w:rPr>
+          <w:szCs w:val="21"/>
+        </w:rPr>
+        <w:t>();</w:t>
+      </w:r>
+      <w:r>
+        <w:rPr>
+          <w:szCs w:val="21"/>
+        </w:rPr>
+        <w:br/>
+        <w:t xml:space="preserve">        if (!</w:t>
+      </w:r>
+      <w:proofErr w:type="spellStart"/>
+      <w:r>
+        <w:rPr>
+          <w:szCs w:val="21"/>
+        </w:rPr>
+        <w:t>inputDate.matches</w:t>
+      </w:r>
+      <w:proofErr w:type="spellEnd"/>
+      <w:r>
+        <w:rPr>
+          <w:szCs w:val="21"/>
+        </w:rPr>
+        <w:t>("\\d{4}-\\d{2}-\\d{2}")) {</w:t>
+      </w:r>
+      <w:r>
+        <w:rPr>
+          <w:szCs w:val="21"/>
+        </w:rPr>
+        <w:br/>
+        <w:t xml:space="preserve">            </w:t>
+      </w:r>
+      <w:proofErr w:type="spellStart"/>
+      <w:r>
+        <w:rPr>
+          <w:szCs w:val="21"/>
+        </w:rPr>
+        <w:t>System.</w:t>
+      </w:r>
+      <w:r>
+        <w:rPr>
+          <w:i/>
+          <w:iCs/>
+          <w:szCs w:val="21"/>
+        </w:rPr>
+        <w:t>out</w:t>
+      </w:r>
+      <w:r>
+        <w:rPr>
+          <w:szCs w:val="21"/>
+        </w:rPr>
+        <w:t>.println</w:t>
+      </w:r>
+      <w:proofErr w:type="spellEnd"/>
+      <w:r>
+        <w:rPr>
+          <w:szCs w:val="21"/>
+        </w:rPr>
+        <w:t>("</w:t>
+      </w:r>
+      <w:r>
+        <w:rPr>
+          <w:rFonts w:hint="eastAsia"/>
+          <w:szCs w:val="21"/>
+        </w:rPr>
+        <w:t>输入的日期格式不正确</w:t>
+      </w:r>
+      <w:r>
+        <w:rPr>
+          <w:szCs w:val="21"/>
+        </w:rPr>
+        <w:t>");</w:t>
+      </w:r>
+      <w:r>
+        <w:rPr>
+          <w:szCs w:val="21"/>
+        </w:rPr>
+        <w:br/>
+        <w:t xml:space="preserve">            return;</w:t>
+      </w:r>
+      <w:r>
+        <w:rPr>
+          <w:szCs w:val="21"/>
+        </w:rPr>
+        <w:br/>
+        <w:t xml:space="preserve">        }</w:t>
+      </w:r>
+      <w:r>
+        <w:rPr>
+          <w:szCs w:val="21"/>
+        </w:rPr>
+        <w:br/>
+        <w:t xml:space="preserve">        </w:t>
+      </w:r>
+      <w:proofErr w:type="spellStart"/>
+      <w:r>
+        <w:rPr>
+          <w:szCs w:val="21"/>
+        </w:rPr>
+        <w:t>LocalDate</w:t>
+      </w:r>
+      <w:proofErr w:type="spellEnd"/>
+      <w:r>
+        <w:rPr>
+          <w:szCs w:val="21"/>
+        </w:rPr>
+        <w:t xml:space="preserve"> date = </w:t>
+      </w:r>
+      <w:proofErr w:type="spellStart"/>
+      <w:r>
+        <w:rPr>
+          <w:szCs w:val="21"/>
+        </w:rPr>
+        <w:t>LocalDate.</w:t>
+      </w:r>
+      <w:r>
+        <w:rPr>
+          <w:i/>
+          <w:iCs/>
+          <w:szCs w:val="21"/>
+        </w:rPr>
+        <w:t>parse</w:t>
+      </w:r>
+      <w:proofErr w:type="spellEnd"/>
+      <w:r>
+        <w:rPr>
+          <w:szCs w:val="21"/>
+        </w:rPr>
+        <w:t>(</w:t>
+      </w:r>
+      <w:proofErr w:type="spellStart"/>
+      <w:r>
+        <w:rPr>
+          <w:szCs w:val="21"/>
+        </w:rPr>
+        <w:t>inputDate</w:t>
+      </w:r>
+      <w:proofErr w:type="spellEnd"/>
+      <w:r>
+        <w:rPr>
+          <w:szCs w:val="21"/>
+        </w:rPr>
+        <w:t>);</w:t>
+      </w:r>
+      <w:r>
+        <w:rPr>
+          <w:szCs w:val="21"/>
+        </w:rPr>
+        <w:br/>
+        <w:t xml:space="preserve">        </w:t>
+      </w:r>
+      <w:proofErr w:type="spellStart"/>
+      <w:r>
+        <w:rPr>
+          <w:szCs w:val="21"/>
+        </w:rPr>
+        <w:t>DayOfWeek</w:t>
+      </w:r>
+      <w:proofErr w:type="spellEnd"/>
+      <w:r>
+        <w:rPr>
+          <w:szCs w:val="21"/>
+        </w:rPr>
+        <w:t xml:space="preserve"> </w:t>
+      </w:r>
+      <w:proofErr w:type="spellStart"/>
+      <w:r>
+        <w:rPr>
+          <w:szCs w:val="21"/>
+        </w:rPr>
+        <w:t>dayOfWeek</w:t>
+      </w:r>
+      <w:proofErr w:type="spellEnd"/>
+      <w:r>
+        <w:rPr>
+          <w:szCs w:val="21"/>
+        </w:rPr>
+        <w:t xml:space="preserve"> = </w:t>
+      </w:r>
+      <w:proofErr w:type="spellStart"/>
+      <w:r>
+        <w:rPr>
+          <w:szCs w:val="21"/>
+        </w:rPr>
+        <w:t>date.getDayOfWeek</w:t>
+      </w:r>
+      <w:proofErr w:type="spellEnd"/>
+      <w:r>
+        <w:rPr>
+          <w:szCs w:val="21"/>
+        </w:rPr>
+        <w:t>();</w:t>
+      </w:r>
+      <w:r>
+        <w:rPr>
+          <w:szCs w:val="21"/>
+        </w:rPr>
+        <w:br/>
+      </w:r>
+      <w:r>
+        <w:rPr>
+          <w:szCs w:val="21"/>
+        </w:rPr>
+        <w:br/>
+        <w:t xml:space="preserve">        switch(</w:t>
+      </w:r>
+      <w:proofErr w:type="spellStart"/>
+      <w:r>
+        <w:rPr>
+          <w:szCs w:val="21"/>
+        </w:rPr>
+        <w:t>dayOfWeek</w:t>
+      </w:r>
+      <w:proofErr w:type="spellEnd"/>
+      <w:r>
+        <w:rPr>
+          <w:szCs w:val="21"/>
+        </w:rPr>
+        <w:t>){</w:t>
+      </w:r>
+      <w:r>
+        <w:rPr>
+          <w:szCs w:val="21"/>
+        </w:rPr>
+        <w:br/>
+        <w:t xml:space="preserve">            case </w:t>
+      </w:r>
+      <w:r>
+        <w:rPr>
+          <w:i/>
+          <w:iCs/>
+          <w:szCs w:val="21"/>
+        </w:rPr>
+        <w:t>MONDAY</w:t>
+      </w:r>
+      <w:r>
+        <w:rPr>
+          <w:szCs w:val="21"/>
+        </w:rPr>
+        <w:t>:</w:t>
+      </w:r>
+      <w:r>
+        <w:rPr>
+          <w:szCs w:val="21"/>
+        </w:rPr>
+        <w:br/>
+        <w:t xml:space="preserve">                </w:t>
+      </w:r>
+      <w:proofErr w:type="spellStart"/>
+      <w:r>
+        <w:rPr>
+          <w:szCs w:val="21"/>
+        </w:rPr>
+        <w:t>System.</w:t>
+      </w:r>
+      <w:r>
+        <w:rPr>
+          <w:i/>
+          <w:iCs/>
+          <w:szCs w:val="21"/>
+        </w:rPr>
+        <w:t>out</w:t>
+      </w:r>
+      <w:r>
+        <w:rPr>
+          <w:szCs w:val="21"/>
+        </w:rPr>
+        <w:t>.println</w:t>
+      </w:r>
+      <w:proofErr w:type="spellEnd"/>
+      <w:r>
+        <w:rPr>
+          <w:szCs w:val="21"/>
+        </w:rPr>
+        <w:t>("</w:t>
+      </w:r>
+      <w:r>
+        <w:rPr>
+          <w:rFonts w:hint="eastAsia"/>
+          <w:szCs w:val="21"/>
+        </w:rPr>
+        <w:t>星期一</w:t>
+      </w:r>
+      <w:r>
+        <w:rPr>
+          <w:szCs w:val="21"/>
+        </w:rPr>
+        <w:t>");</w:t>
+      </w:r>
+      <w:r>
+        <w:rPr>
+          <w:szCs w:val="21"/>
+        </w:rPr>
+        <w:br/>
+        <w:t xml:space="preserve">                break;</w:t>
+      </w:r>
+      <w:r>
+        <w:rPr>
+          <w:szCs w:val="21"/>
+        </w:rPr>
+        <w:br/>
+        <w:t xml:space="preserve">            case </w:t>
+      </w:r>
+      <w:r>
+        <w:rPr>
+          <w:i/>
+          <w:iCs/>
+          <w:szCs w:val="21"/>
+        </w:rPr>
+        <w:t>TUESDAY</w:t>
+      </w:r>
+      <w:r>
+        <w:rPr>
+          <w:szCs w:val="21"/>
+        </w:rPr>
+        <w:t>:</w:t>
+      </w:r>
+      <w:r>
+        <w:rPr>
+          <w:szCs w:val="21"/>
+        </w:rPr>
+        <w:br/>
+        <w:t xml:space="preserve">                </w:t>
+      </w:r>
+      <w:proofErr w:type="spellStart"/>
+      <w:r>
+        <w:rPr>
+          <w:szCs w:val="21"/>
+        </w:rPr>
+        <w:t>System.</w:t>
+      </w:r>
+      <w:r>
+        <w:rPr>
+          <w:i/>
+          <w:iCs/>
+          <w:szCs w:val="21"/>
+        </w:rPr>
+        <w:t>out</w:t>
+      </w:r>
+      <w:r>
+        <w:rPr>
+          <w:szCs w:val="21"/>
+        </w:rPr>
+        <w:t>.println</w:t>
+      </w:r>
+      <w:proofErr w:type="spellEnd"/>
+      <w:r>
+        <w:rPr>
+          <w:szCs w:val="21"/>
+        </w:rPr>
+        <w:t>("</w:t>
+      </w:r>
+      <w:r>
+        <w:rPr>
+          <w:rFonts w:hint="eastAsia"/>
+          <w:szCs w:val="21"/>
+        </w:rPr>
+        <w:t>星期二</w:t>
+      </w:r>
+      <w:r>
+        <w:rPr>
+          <w:szCs w:val="21"/>
+        </w:rPr>
+        <w:t>");</w:t>
+      </w:r>
+      <w:r>
+        <w:rPr>
+          <w:szCs w:val="21"/>
+        </w:rPr>
+        <w:br/>
+        <w:t xml:space="preserve">                break;</w:t>
+      </w:r>
+      <w:r>
+        <w:rPr>
+          <w:szCs w:val="21"/>
+        </w:rPr>
+        <w:br/>
+        <w:t xml:space="preserve">            case </w:t>
+      </w:r>
+      <w:r>
+        <w:rPr>
+          <w:i/>
+          <w:iCs/>
+          <w:szCs w:val="21"/>
+        </w:rPr>
+        <w:t>WEDNESDAY</w:t>
+      </w:r>
+      <w:r>
+        <w:rPr>
+          <w:szCs w:val="21"/>
+        </w:rPr>
+        <w:t>:</w:t>
+      </w:r>
+      <w:r>
+        <w:rPr>
+          <w:szCs w:val="21"/>
+        </w:rPr>
+        <w:br/>
+        <w:t xml:space="preserve">                </w:t>
+      </w:r>
+      <w:proofErr w:type="spellStart"/>
+      <w:r>
+        <w:rPr>
+          <w:szCs w:val="21"/>
+        </w:rPr>
+        <w:t>System.</w:t>
+      </w:r>
+      <w:r>
+        <w:rPr>
+          <w:i/>
+          <w:iCs/>
+          <w:szCs w:val="21"/>
+        </w:rPr>
+        <w:t>out</w:t>
+      </w:r>
+      <w:r>
+        <w:rPr>
+          <w:szCs w:val="21"/>
+        </w:rPr>
+        <w:t>.println</w:t>
+      </w:r>
+      <w:proofErr w:type="spellEnd"/>
+      <w:r>
+        <w:rPr>
+          <w:szCs w:val="21"/>
+        </w:rPr>
+        <w:t>("</w:t>
+      </w:r>
+      <w:r>
+        <w:rPr>
+          <w:rFonts w:hint="eastAsia"/>
+          <w:szCs w:val="21"/>
+        </w:rPr>
+        <w:t>星期三</w:t>
+      </w:r>
+      <w:r>
+        <w:rPr>
+          <w:szCs w:val="21"/>
+        </w:rPr>
+        <w:t>");</w:t>
+      </w:r>
+      <w:r>
+        <w:rPr>
+          <w:szCs w:val="21"/>
+        </w:rPr>
+        <w:br/>
+        <w:t xml:space="preserve">                break;</w:t>
+      </w:r>
+      <w:r>
+        <w:rPr>
+          <w:szCs w:val="21"/>
+        </w:rPr>
+        <w:br/>
+        <w:t xml:space="preserve">            case </w:t>
+      </w:r>
+      <w:r>
+        <w:rPr>
+          <w:i/>
+          <w:iCs/>
+          <w:szCs w:val="21"/>
+        </w:rPr>
+        <w:t>THURSDAY</w:t>
+      </w:r>
+      <w:r>
+        <w:rPr>
+          <w:szCs w:val="21"/>
+        </w:rPr>
+        <w:t>:</w:t>
+      </w:r>
+      <w:r>
+        <w:rPr>
+          <w:szCs w:val="21"/>
+        </w:rPr>
+        <w:br/>
+        <w:t xml:space="preserve">                </w:t>
+      </w:r>
+      <w:proofErr w:type="spellStart"/>
+      <w:r>
+        <w:rPr>
+          <w:szCs w:val="21"/>
+        </w:rPr>
+        <w:t>System.</w:t>
+      </w:r>
+      <w:r>
+        <w:rPr>
+          <w:i/>
+          <w:iCs/>
+          <w:szCs w:val="21"/>
+        </w:rPr>
+        <w:t>out</w:t>
+      </w:r>
+      <w:r>
+        <w:rPr>
+          <w:szCs w:val="21"/>
+        </w:rPr>
+        <w:t>.println</w:t>
+      </w:r>
+      <w:proofErr w:type="spellEnd"/>
+      <w:r>
+        <w:rPr>
+          <w:szCs w:val="21"/>
+        </w:rPr>
+        <w:t>("</w:t>
+      </w:r>
+      <w:r>
+        <w:rPr>
+          <w:rFonts w:hint="eastAsia"/>
+          <w:szCs w:val="21"/>
+        </w:rPr>
+        <w:t>星期四</w:t>
+      </w:r>
+      <w:r>
+        <w:rPr>
+          <w:szCs w:val="21"/>
+        </w:rPr>
+        <w:t>");</w:t>
+      </w:r>
+      <w:r>
+        <w:rPr>
+          <w:szCs w:val="21"/>
+        </w:rPr>
+        <w:br/>
+        <w:t xml:space="preserve">                break;</w:t>
+      </w:r>
+      <w:r>
+        <w:rPr>
+          <w:szCs w:val="21"/>
+        </w:rPr>
+        <w:br/>
+        <w:t xml:space="preserve">            case </w:t>
+      </w:r>
+      <w:r>
+        <w:rPr>
+          <w:i/>
+          <w:iCs/>
+          <w:szCs w:val="21"/>
+        </w:rPr>
+        <w:t>FRIDAY</w:t>
+      </w:r>
+      <w:r>
+        <w:rPr>
+          <w:szCs w:val="21"/>
+        </w:rPr>
+        <w:t>:</w:t>
+      </w:r>
+      <w:r>
+        <w:rPr>
+          <w:szCs w:val="21"/>
+        </w:rPr>
+        <w:br/>
+        <w:t xml:space="preserve">                </w:t>
+      </w:r>
+      <w:proofErr w:type="spellStart"/>
+      <w:r>
+        <w:rPr>
+          <w:szCs w:val="21"/>
+        </w:rPr>
+        <w:t>System.</w:t>
+      </w:r>
+      <w:r>
+        <w:rPr>
+          <w:i/>
+          <w:iCs/>
+          <w:szCs w:val="21"/>
+        </w:rPr>
+        <w:t>out</w:t>
+      </w:r>
+      <w:r>
+        <w:rPr>
+          <w:szCs w:val="21"/>
+        </w:rPr>
+        <w:t>.println</w:t>
+      </w:r>
+      <w:proofErr w:type="spellEnd"/>
+      <w:r>
+        <w:rPr>
+          <w:szCs w:val="21"/>
+        </w:rPr>
+        <w:t>("</w:t>
+      </w:r>
+      <w:r>
+        <w:rPr>
+          <w:rFonts w:hint="eastAsia"/>
+          <w:szCs w:val="21"/>
+        </w:rPr>
+        <w:t>星期五</w:t>
+      </w:r>
+      <w:r>
+        <w:rPr>
+          <w:szCs w:val="21"/>
+        </w:rPr>
+        <w:t>");</w:t>
+      </w:r>
+      <w:r>
+        <w:rPr>
+          <w:szCs w:val="21"/>
+        </w:rPr>
+        <w:br/>
+        <w:t xml:space="preserve">                break;</w:t>
+      </w:r>
+      <w:r>
+        <w:rPr>
+          <w:szCs w:val="21"/>
+        </w:rPr>
+        <w:br/>
+        <w:t xml:space="preserve">            case </w:t>
+      </w:r>
+      <w:r>
+        <w:rPr>
+          <w:i/>
+          <w:iCs/>
+          <w:szCs w:val="21"/>
+        </w:rPr>
+        <w:t>SATURDAY</w:t>
+      </w:r>
+      <w:r>
+        <w:rPr>
+          <w:szCs w:val="21"/>
+        </w:rPr>
+        <w:t>:</w:t>
+      </w:r>
+      <w:r>
+        <w:rPr>
+          <w:szCs w:val="21"/>
+        </w:rPr>
+        <w:br/>
+        <w:t xml:space="preserve">                </w:t>
+      </w:r>
+      <w:proofErr w:type="spellStart"/>
+      <w:r>
+        <w:rPr>
+          <w:szCs w:val="21"/>
+        </w:rPr>
+        <w:t>System.</w:t>
+      </w:r>
+      <w:r>
+        <w:rPr>
+          <w:i/>
+          <w:iCs/>
+          <w:szCs w:val="21"/>
+        </w:rPr>
+        <w:t>out</w:t>
+      </w:r>
+      <w:r>
+        <w:rPr>
+          <w:szCs w:val="21"/>
+        </w:rPr>
+        <w:t>.println</w:t>
+      </w:r>
+      <w:proofErr w:type="spellEnd"/>
+      <w:r>
+        <w:rPr>
+          <w:szCs w:val="21"/>
+        </w:rPr>
+        <w:t>("</w:t>
+      </w:r>
+      <w:r>
+        <w:rPr>
+          <w:rFonts w:hint="eastAsia"/>
+          <w:szCs w:val="21"/>
+        </w:rPr>
+        <w:t>星期六</w:t>
+      </w:r>
+      <w:r>
+        <w:rPr>
+          <w:szCs w:val="21"/>
+        </w:rPr>
+        <w:t>");</w:t>
+      </w:r>
+      <w:r>
+        <w:rPr>
+          <w:szCs w:val="21"/>
+        </w:rPr>
+        <w:br/>
+        <w:t xml:space="preserve">                break;</w:t>
+      </w:r>
+      <w:r>
+        <w:rPr>
+          <w:szCs w:val="21"/>
+        </w:rPr>
+        <w:br/>
+        <w:t xml:space="preserve">            case </w:t>
+      </w:r>
+      <w:r>
+        <w:rPr>
+          <w:i/>
+          <w:iCs/>
+          <w:szCs w:val="21"/>
+        </w:rPr>
+        <w:t>SUNDAY</w:t>
+      </w:r>
+      <w:r>
+        <w:rPr>
+          <w:szCs w:val="21"/>
+        </w:rPr>
+        <w:t>:</w:t>
+      </w:r>
+      <w:r>
+        <w:rPr>
+          <w:szCs w:val="21"/>
+        </w:rPr>
+        <w:br/>
+        <w:t xml:space="preserve">                </w:t>
+      </w:r>
+      <w:proofErr w:type="spellStart"/>
+      <w:r>
+        <w:rPr>
+          <w:szCs w:val="21"/>
+        </w:rPr>
+        <w:t>System.</w:t>
+      </w:r>
+      <w:r>
+        <w:rPr>
+          <w:i/>
+          <w:iCs/>
+          <w:szCs w:val="21"/>
+        </w:rPr>
+        <w:t>out</w:t>
+      </w:r>
+      <w:r>
+        <w:rPr>
+          <w:szCs w:val="21"/>
+        </w:rPr>
+        <w:t>.println</w:t>
+      </w:r>
+      <w:proofErr w:type="spellEnd"/>
+      <w:r>
+        <w:rPr>
+          <w:szCs w:val="21"/>
+        </w:rPr>
+        <w:t>("</w:t>
+      </w:r>
+      <w:r>
+        <w:rPr>
+          <w:rFonts w:hint="eastAsia"/>
+          <w:szCs w:val="21"/>
+        </w:rPr>
+        <w:t>星期日</w:t>
+      </w:r>
+      <w:r>
+        <w:rPr>
+          <w:szCs w:val="21"/>
+        </w:rPr>
+        <w:t>");</w:t>
+      </w:r>
+      <w:r>
+        <w:rPr>
+          <w:szCs w:val="21"/>
+        </w:rPr>
+        <w:br/>
+        <w:t xml:space="preserve">                break;</w:t>
+      </w:r>
+      <w:r>
+        <w:rPr>
+          <w:szCs w:val="21"/>
+        </w:rPr>
+        <w:br/>
+        <w:t xml:space="preserve">            default:</w:t>
+      </w:r>
+      <w:r>
+        <w:rPr>
+          <w:szCs w:val="21"/>
+        </w:rPr>
+        <w:br/>
+        <w:t xml:space="preserve">                </w:t>
+      </w:r>
+      <w:proofErr w:type="spellStart"/>
+      <w:r>
+        <w:rPr>
+          <w:szCs w:val="21"/>
+        </w:rPr>
+        <w:t>System.</w:t>
+      </w:r>
+      <w:r>
+        <w:rPr>
+          <w:i/>
+          <w:iCs/>
+          <w:szCs w:val="21"/>
+        </w:rPr>
+        <w:t>out</w:t>
+      </w:r>
+      <w:r>
+        <w:rPr>
+          <w:szCs w:val="21"/>
+        </w:rPr>
+        <w:t>.println</w:t>
+      </w:r>
+      <w:proofErr w:type="spellEnd"/>
+      <w:r>
+        <w:rPr>
+          <w:szCs w:val="21"/>
+        </w:rPr>
+        <w:t>("</w:t>
+      </w:r>
+      <w:r>
+        <w:rPr>
+          <w:rFonts w:hint="eastAsia"/>
+          <w:szCs w:val="21"/>
+        </w:rPr>
+        <w:t>未知的星期</w:t>
+      </w:r>
+      <w:r>
+        <w:rPr>
+          <w:szCs w:val="21"/>
+        </w:rPr>
+        <w:t>");</w:t>
+      </w:r>
+      <w:r>
+        <w:rPr>
+          <w:szCs w:val="21"/>
+        </w:rPr>
+        <w:br/>
+        <w:t xml:space="preserve">                break;</w:t>
+      </w:r>
+      <w:r>
+        <w:rPr>
+          <w:szCs w:val="21"/>
+        </w:rPr>
+        <w:br/>
+        <w:t xml:space="preserve">        }</w:t>
+      </w:r>
+      <w:r>
+        <w:rPr>
+          <w:szCs w:val="21"/>
+        </w:rPr>
+        <w:br/>
+        <w:t xml:space="preserve">    }</w:t>
+      </w:r>
+      <w:r>
+        <w:rPr>
+          <w:szCs w:val="21"/>
+        </w:rPr>
+        <w:br/>
+      </w:r>
+      <w:r>
+        <w:rPr>
+          <w:szCs w:val="21"/>
+        </w:rPr>
+        <w:lastRenderedPageBreak/>
+        <w:t>}</w:t>
+      </w:r>
+    </w:p>
+    <w:p>
+      <w:pPr>
+        <w:jc w:val="left"/>
+        <w:rPr>
+          <w:szCs w:val="21"/>
+        </w:rPr>
+      </w:pPr>
+      <w:r>
+        <w:rPr>
+          <w:rFonts w:hint="eastAsia"/>
+          <w:szCs w:val="21"/>
+        </w:rPr>
+        <w:t>运行截图：</w:t>
+      </w:r>
+    </w:p>
+    <w:p>
+      <w:pPr>
+        <w:jc w:val="left"/>
+        <w:rPr>
+          <w:szCs w:val="21"/>
+        </w:rPr>
+      </w:pPr>
+      <w:r>
+        <w:rPr>
+          <w:noProof/>
+        </w:rPr>
+        <w:drawing>
+          <wp:inline distT="0" distB="0" distL="0" distR="0" wp14:anchorId="6035EED9" wp14:editId="63D0FA44">
+            <wp:extent cx="3766732" cy="4276009"/>
+            <wp:effectExtent l="0" t="0" r="5715" b="0"/>
+            <wp:docPr id="1358128799" name="图片 1"/>
+            <wp:cNvGraphicFramePr>
+              <a:graphicFrameLocks xmlns:a="http://schemas.openxmlformats.org/drawingml/2006/main" noChangeAspect="1"/>
+            </wp:cNvGraphicFramePr>
+            <a:graphic xmlns:a="http://schemas.openxmlformats.org/drawingml/2006/main">
+              <a:graphicData uri="http://schemas.openxmlformats.org/drawingml/2006/picture">
+                <pic:pic xmlns:pic="http://schemas.openxmlformats.org/drawingml/2006/picture">
+                  <pic:nvPicPr>
+                    <pic:cNvPr id="1358128799" name=""/>
+                    <pic:cNvPicPr/>
+                  </pic:nvPicPr>
+                  <pic:blipFill>
+                    <a:blip r:embed="rId17"/>
+                    <a:stretch>
+                      <a:fillRect/>
+                    </a:stretch>
+                  </pic:blipFill>
+                  <pic:spPr>
+                    <a:xfrm>
+                      <a:off x="0" y="0"/>
+                      <a:ext cx="3771449" cy="4281363"/>
+                    </a:xfrm>
+                    <a:prstGeom prst="rect">
+                      <a:avLst/>
+                    </a:prstGeom>
+                  </pic:spPr>
+                </pic:pic>
+              </a:graphicData>
+            </a:graphic>
+          </wp:inline>
+        </w:drawing>
+      </w:r>
+    </w:p>
+    <w:p>
+      <w:pPr>
+        <w:pStyle w:val="a5"/>
+        <w:numPr>
+          <w:ilvl w:val="0"/>
+          <w:numId w:val="3"/>
+        </w:numPr>
+        <w:ind w:firstLineChars="0"/>
+        <w:jc w:val="left"/>
+        <w:rPr>
+          <w:szCs w:val="21"/>
+        </w:rPr>
+      </w:pPr>
+      <w:r>
+        <w:rPr>
+          <w:rFonts w:hint="eastAsia"/>
+          <w:szCs w:val="21"/>
+        </w:rPr>
+        <w:t>编号为</w:t>
+      </w:r>
+      <w:r>
+        <w:rPr>
+          <w:rFonts w:hint="eastAsia"/>
+          <w:szCs w:val="21"/>
+        </w:rPr>
+        <w:t>1-100</w:t>
+      </w:r>
+      <w:r>
+        <w:rPr>
+          <w:rFonts w:hint="eastAsia"/>
+          <w:szCs w:val="21"/>
+        </w:rPr>
+        <w:t>的一群人进入一个有编号</w:t>
+      </w:r>
+      <w:r>
+        <w:rPr>
+          <w:rFonts w:hint="eastAsia"/>
+          <w:szCs w:val="21"/>
+        </w:rPr>
+        <w:t>1-100</w:t>
+      </w:r>
+      <w:r>
+        <w:rPr>
+          <w:rFonts w:hint="eastAsia"/>
+          <w:szCs w:val="21"/>
+        </w:rPr>
+        <w:t>盏灯的房间，每个人只按电灯编号是自己编号倍数的电灯开关；初始时，电灯都为关闭状态，求最后有哪些灯是打开状态。</w:t>
+      </w:r>
+    </w:p>
+    <w:p>
+      <w:pPr>
+        <w:jc w:val="left"/>
+        <w:rPr>
+          <w:szCs w:val="21"/>
+        </w:rPr>
+      </w:pPr>
+      <w:r>
+        <w:rPr>
+          <w:rFonts w:hint="eastAsia"/>
+          <w:szCs w:val="21"/>
+        </w:rPr>
+        <w:t>源码：</w:t>
+      </w:r>
+    </w:p>
+    <w:p>
+      <w:pPr>
+        <w:jc w:val="left"/>
+        <w:rPr>
+          <w:rFonts w:hint="eastAsia"/>
+          <w:szCs w:val="21"/>
+        </w:rPr>
+      </w:pPr>
+      <w:r>
+        <w:rPr>
+          <w:szCs w:val="21"/>
+        </w:rPr>
+        <w:t>public class demo4 {</w:t>
+      </w:r>
+      <w:r>
+        <w:rPr>
+          <w:szCs w:val="21"/>
+        </w:rPr>
+        <w:br/>
+        <w:t xml:space="preserve">    public static void main(String[] </w:t>
+      </w:r>
+      <w:proofErr w:type="spellStart"/>
+      <w:r>
+        <w:rPr>
+          <w:szCs w:val="21"/>
+        </w:rPr>
+        <w:t>args</w:t>
+      </w:r>
+      <w:proofErr w:type="spellEnd"/>
+      <w:r>
+        <w:rPr>
+          <w:szCs w:val="21"/>
+        </w:rPr>
+        <w:t>) {</w:t>
+      </w:r>
+      <w:r>
+        <w:rPr>
+          <w:szCs w:val="21"/>
+        </w:rPr>
+        <w:br/>
+        <w:t xml:space="preserve">        </w:t>
+      </w:r>
+      <w:proofErr w:type="spellStart"/>
+      <w:r>
+        <w:rPr>
+          <w:szCs w:val="21"/>
+        </w:rPr>
+        <w:t>boolean</w:t>
+      </w:r>
+      <w:proofErr w:type="spellEnd"/>
+      <w:r>
+        <w:rPr>
+          <w:szCs w:val="21"/>
+        </w:rPr>
+        <w:t xml:space="preserve">[] data = new </w:t>
+      </w:r>
+      <w:proofErr w:type="spellStart"/>
+      <w:r>
+        <w:rPr>
+          <w:szCs w:val="21"/>
+        </w:rPr>
+        <w:t>boolean</w:t>
+      </w:r>
+      <w:proofErr w:type="spellEnd"/>
+      <w:r>
+        <w:rPr>
+          <w:szCs w:val="21"/>
+        </w:rPr>
+        <w:t>[101];</w:t>
+      </w:r>
+      <w:r>
+        <w:rPr>
+          <w:szCs w:val="21"/>
+        </w:rPr>
+        <w:br/>
+        <w:t xml:space="preserve">        for (int </w:t>
+      </w:r>
+      <w:proofErr w:type="spellStart"/>
+      <w:r>
+        <w:rPr>
+          <w:szCs w:val="21"/>
+        </w:rPr>
+        <w:t>i</w:t>
+      </w:r>
+      <w:proofErr w:type="spellEnd"/>
+      <w:r>
+        <w:rPr>
+          <w:szCs w:val="21"/>
+        </w:rPr>
+        <w:t xml:space="preserve"> = 1; </w:t>
+      </w:r>
+      <w:proofErr w:type="spellStart"/>
+      <w:r>
+        <w:rPr>
+          <w:szCs w:val="21"/>
+        </w:rPr>
+        <w:t>i</w:t>
+      </w:r>
+      <w:proofErr w:type="spellEnd"/>
+      <w:r>
+        <w:rPr>
+          <w:szCs w:val="21"/>
+        </w:rPr>
+        <w:t xml:space="preserve"> &lt; </w:t>
+      </w:r>
+      <w:proofErr w:type="spellStart"/>
+      <w:r>
+        <w:rPr>
+          <w:szCs w:val="21"/>
+        </w:rPr>
+        <w:t>data.length</w:t>
+      </w:r>
+      <w:proofErr w:type="spellEnd"/>
+      <w:r>
+        <w:rPr>
+          <w:szCs w:val="21"/>
+        </w:rPr>
+        <w:t xml:space="preserve">; </w:t>
+      </w:r>
+      <w:proofErr w:type="spellStart"/>
+      <w:r>
+        <w:rPr>
+          <w:szCs w:val="21"/>
+        </w:rPr>
+        <w:t>i</w:t>
+      </w:r>
+      <w:proofErr w:type="spellEnd"/>
+      <w:r>
+        <w:rPr>
+          <w:szCs w:val="21"/>
+        </w:rPr>
+        <w:t>++) {</w:t>
+      </w:r>
+      <w:r>
+        <w:rPr>
+          <w:szCs w:val="21"/>
+        </w:rPr>
+        <w:br/>
+        <w:t xml:space="preserve">            data[</w:t>
+      </w:r>
+      <w:proofErr w:type="spellStart"/>
+      <w:r>
+        <w:rPr>
+          <w:szCs w:val="21"/>
+        </w:rPr>
+        <w:t>i</w:t>
+      </w:r>
+      <w:proofErr w:type="spellEnd"/>
+      <w:r>
+        <w:rPr>
+          <w:szCs w:val="21"/>
+        </w:rPr>
+        <w:t>] = false;</w:t>
+      </w:r>
+      <w:r>
+        <w:rPr>
+          <w:szCs w:val="21"/>
+        </w:rPr>
+        <w:br/>
+        <w:t xml:space="preserve">        }</w:t>
+      </w:r>
+      <w:r>
+        <w:rPr>
+          <w:szCs w:val="21"/>
+        </w:rPr>
+        <w:br/>
+        <w:t xml:space="preserve">        for(int </w:t>
+      </w:r>
+      <w:proofErr w:type="spellStart"/>
+      <w:r>
+        <w:rPr>
+          <w:szCs w:val="21"/>
+        </w:rPr>
+        <w:t>i</w:t>
+      </w:r>
+      <w:proofErr w:type="spellEnd"/>
+      <w:r>
+        <w:rPr>
+          <w:szCs w:val="21"/>
+        </w:rPr>
+        <w:t xml:space="preserve"> =1;i&lt;</w:t>
+      </w:r>
+      <w:proofErr w:type="spellStart"/>
+      <w:r>
+        <w:rPr>
+          <w:szCs w:val="21"/>
+        </w:rPr>
+        <w:t>data.length;i</w:t>
+      </w:r>
+      <w:proofErr w:type="spellEnd"/>
+      <w:r>
+        <w:rPr>
+          <w:szCs w:val="21"/>
+        </w:rPr>
+        <w:t>++){</w:t>
+      </w:r>
+      <w:r>
+        <w:rPr>
+          <w:szCs w:val="21"/>
+        </w:rPr>
+        <w:br/>
+        <w:t xml:space="preserve">            for(int j=</w:t>
+      </w:r>
+      <w:proofErr w:type="spellStart"/>
+      <w:r>
+        <w:rPr>
+          <w:szCs w:val="21"/>
+        </w:rPr>
+        <w:t>i;j</w:t>
+      </w:r>
+      <w:proofErr w:type="spellEnd"/>
+      <w:r>
+        <w:rPr>
+          <w:szCs w:val="21"/>
+        </w:rPr>
+        <w:t>&lt;</w:t>
+      </w:r>
+      <w:proofErr w:type="spellStart"/>
+      <w:r>
+        <w:rPr>
+          <w:szCs w:val="21"/>
+        </w:rPr>
+        <w:t>data.length;j</w:t>
+      </w:r>
+      <w:proofErr w:type="spellEnd"/>
+      <w:r>
+        <w:rPr>
+          <w:szCs w:val="21"/>
+        </w:rPr>
+        <w:t>+=</w:t>
+      </w:r>
+      <w:proofErr w:type="spellStart"/>
+      <w:r>
+        <w:rPr>
+          <w:szCs w:val="21"/>
+        </w:rPr>
+        <w:t>i</w:t>
+      </w:r>
+      <w:proofErr w:type="spellEnd"/>
+      <w:r>
+        <w:rPr>
+          <w:szCs w:val="21"/>
+        </w:rPr>
+        <w:t>){</w:t>
+      </w:r>
+      <w:r>
+        <w:rPr>
+          <w:szCs w:val="21"/>
+        </w:rPr>
+        <w:br/>
+        <w:t xml:space="preserve">                data[j] = !data[j];</w:t>
+      </w:r>
+      <w:r>
+        <w:rPr>
+          <w:szCs w:val="21"/>
+        </w:rPr>
+        <w:br/>
+        <w:t xml:space="preserve">            }</w:t>
+      </w:r>
+      <w:r>
+        <w:rPr>
+          <w:szCs w:val="21"/>
+        </w:rPr>
+        <w:br/>
+        <w:t xml:space="preserve">        }</w:t>
+      </w:r>
+      <w:r>
+        <w:rPr>
+          <w:szCs w:val="21"/>
+        </w:rPr>
+        <w:br/>
+        <w:t xml:space="preserve">        for(int </w:t>
+      </w:r>
+      <w:proofErr w:type="spellStart"/>
+      <w:r>
+        <w:rPr>
+          <w:szCs w:val="21"/>
+        </w:rPr>
+        <w:t>i</w:t>
+      </w:r>
+      <w:proofErr w:type="spellEnd"/>
+      <w:r>
+        <w:rPr>
+          <w:szCs w:val="21"/>
+        </w:rPr>
+        <w:t xml:space="preserve"> =1;i&lt;</w:t>
+      </w:r>
+      <w:proofErr w:type="spellStart"/>
+      <w:r>
+        <w:rPr>
+          <w:szCs w:val="21"/>
+        </w:rPr>
+        <w:t>data.length;i</w:t>
+      </w:r>
+      <w:proofErr w:type="spellEnd"/>
+      <w:r>
+        <w:rPr>
+          <w:szCs w:val="21"/>
+        </w:rPr>
+        <w:t>++){</w:t>
+      </w:r>
+      <w:r>
+        <w:rPr>
+          <w:szCs w:val="21"/>
+        </w:rPr>
+        <w:br/>
+        <w:t xml:space="preserve">            if(data[</w:t>
+      </w:r>
+      <w:proofErr w:type="spellStart"/>
+      <w:r>
+        <w:rPr>
+          <w:szCs w:val="21"/>
+        </w:rPr>
+        <w:t>i</w:t>
+      </w:r>
+      <w:proofErr w:type="spellEnd"/>
+      <w:r>
+        <w:rPr>
+          <w:szCs w:val="21"/>
+        </w:rPr>
+        <w:t>]){</w:t>
+      </w:r>
+      <w:r>
+        <w:rPr>
+          <w:szCs w:val="21"/>
+        </w:rPr>
+        <w:br/>
+        <w:t xml:space="preserve">                </w:t>
+      </w:r>
+      <w:proofErr w:type="spellStart"/>
+      <w:r>
+        <w:rPr>
+          <w:szCs w:val="21"/>
+        </w:rPr>
+        <w:t>System.</w:t>
+      </w:r>
+      <w:r>
+        <w:rPr>
+          <w:i/>
+          <w:iCs/>
+          <w:szCs w:val="21"/>
+        </w:rPr>
+        <w:t>out</w:t>
+      </w:r>
+      <w:r>
+        <w:rPr>
+          <w:szCs w:val="21"/>
+        </w:rPr>
+        <w:t>.println</w:t>
+      </w:r>
+      <w:proofErr w:type="spellEnd"/>
+      <w:r>
+        <w:rPr>
+          <w:szCs w:val="21"/>
+        </w:rPr>
+        <w:t>(</w:t>
+      </w:r>
+      <w:proofErr w:type="spellStart"/>
+      <w:r>
+        <w:rPr>
+          <w:szCs w:val="21"/>
+        </w:rPr>
+        <w:t>i</w:t>
+      </w:r>
+      <w:proofErr w:type="spellEnd"/>
+      <w:r>
+        <w:rPr>
+          <w:szCs w:val="21"/>
+        </w:rPr>
+        <w:t>);</w:t>
+      </w:r>
+      <w:r>
+        <w:rPr>
+          <w:szCs w:val="21"/>
+        </w:rPr>
+        <w:br/>
+        <w:t xml:space="preserve">            }</w:t>
+      </w:r>
+      <w:r>
+        <w:rPr>
+          <w:szCs w:val="21"/>
+        </w:rPr>
+        <w:br/>
+        <w:t xml:space="preserve">        }</w:t>
+      </w:r>
+      <w:r>
+        <w:rPr>
+          <w:szCs w:val="21"/>
+        </w:rPr>
+        <w:br/>
+        <w:t xml:space="preserve">    }</w:t>
+      </w:r>
+      <w:r>
+        <w:rPr>
+          <w:szCs w:val="21"/>
+        </w:rPr>
+        <w:br/>
+      </w:r>
+      <w:r>
+        <w:rPr>
+          <w:szCs w:val="21"/>
+        </w:rPr>
+        <w:lastRenderedPageBreak/>
+        <w:t>}</w:t>
+      </w:r>
+    </w:p>
+    <w:p>
+      <w:pPr>
+        <w:jc w:val="left"/>
+        <w:rPr>
+          <w:szCs w:val="21"/>
+        </w:rPr>
+      </w:pPr>
+      <w:r>
+        <w:rPr>
+          <w:rFonts w:hint="eastAsia"/>
+          <w:szCs w:val="21"/>
+        </w:rPr>
+        <w:t>运行截图：</w:t>
+      </w:r>
+    </w:p>
+    <w:p>
+      <w:pPr>
+        <w:jc w:val="left"/>
+        <w:rPr>
+          <w:rFonts w:hint="eastAsia"/>
+          <w:szCs w:val="21"/>
+        </w:rPr>
+      </w:pPr>
+      <w:r>
+        <w:rPr>
+          <w:noProof/>
+        </w:rPr>
+        <w:drawing>
+          <wp:inline distT="0" distB="0" distL="0" distR="0" wp14:anchorId="3D2882D7" wp14:editId="201E0124">
+            <wp:extent cx="4698853" cy="3497834"/>
+            <wp:effectExtent l="0" t="0" r="6985" b="7620"/>
+            <wp:docPr id="2108636784" name="图片 1"/>
+            <wp:cNvGraphicFramePr>
+              <a:graphicFrameLocks xmlns:a="http://schemas.openxmlformats.org/drawingml/2006/main" noChangeAspect="1"/>
+            </wp:cNvGraphicFramePr>
+            <a:graphic xmlns:a="http://schemas.openxmlformats.org/drawingml/2006/main">
+              <a:graphicData uri="http://schemas.openxmlformats.org/drawingml/2006/picture">
+                <pic:pic xmlns:pic="http://schemas.openxmlformats.org/drawingml/2006/picture">
+                  <pic:nvPicPr>
+                    <pic:cNvPr id="2108636784" name=""/>
+                    <pic:cNvPicPr/>
+                  </pic:nvPicPr>
+                  <pic:blipFill>
+                    <a:blip r:embed="rId18"/>
+                    <a:stretch>
+                      <a:fillRect/>
+                    </a:stretch>
+                  </pic:blipFill>
+                  <pic:spPr>
+                    <a:xfrm>
+                      <a:off x="0" y="0"/>
+                      <a:ext cx="4709547" cy="3505795"/>
+                    </a:xfrm>
+                    <a:prstGeom prst="rect">
+                      <a:avLst/>
+                    </a:prstGeom>
+                  </pic:spPr>
+                </pic:pic>
+              </a:graphicData>
+            </a:graphic>
+          </wp:inline>
+        </w:drawing>
       </w:r>
     </w:p>
     <w:sectPr>
